--- a/Report/Report-1.docx
+++ b/Report/Report-1.docx
@@ -15,7 +15,7 @@
           <w:rFonts w:asciiTheme="majorHAnsi" w:hAnsiTheme="majorHAnsi"/>
           <w:b/>
           <w:noProof/>
-          <w:lang w:bidi="th-TH"/>
+          <w:lang w:val="vi-VN" w:eastAsia="vi-VN"/>
         </w:rPr>
         <w:drawing>
           <wp:anchor distT="0" distB="0" distL="114300" distR="114300" simplePos="0" relativeHeight="251630592" behindDoc="1" locked="0" layoutInCell="1" allowOverlap="1" wp14:anchorId="0474FDED" wp14:editId="173E21DA">
@@ -312,59 +312,13 @@
                 <w:szCs w:val="24"/>
               </w:rPr>
             </w:pPr>
-            <w:proofErr w:type="spellStart"/>
             <w:r>
               <w:rPr>
                 <w:rFonts w:asciiTheme="majorHAnsi" w:hAnsiTheme="majorHAnsi"/>
                 <w:sz w:val="24"/>
                 <w:szCs w:val="24"/>
               </w:rPr>
-              <w:t>Nguyễn</w:t>
-            </w:r>
-            <w:proofErr w:type="spellEnd"/>
-            <w:r>
-              <w:rPr>
-                <w:rFonts w:asciiTheme="majorHAnsi" w:hAnsiTheme="majorHAnsi"/>
-                <w:sz w:val="24"/>
-                <w:szCs w:val="24"/>
-              </w:rPr>
-              <w:t xml:space="preserve"> </w:t>
-            </w:r>
-            <w:proofErr w:type="spellStart"/>
-            <w:r>
-              <w:rPr>
-                <w:rFonts w:asciiTheme="majorHAnsi" w:hAnsiTheme="majorHAnsi"/>
-                <w:sz w:val="24"/>
-                <w:szCs w:val="24"/>
-              </w:rPr>
-              <w:t>Hữu</w:t>
-            </w:r>
-            <w:proofErr w:type="spellEnd"/>
-            <w:r>
-              <w:rPr>
-                <w:rFonts w:asciiTheme="majorHAnsi" w:hAnsiTheme="majorHAnsi"/>
-                <w:sz w:val="24"/>
-                <w:szCs w:val="24"/>
-              </w:rPr>
-              <w:t xml:space="preserve"> </w:t>
-            </w:r>
-            <w:proofErr w:type="spellStart"/>
-            <w:r>
-              <w:rPr>
-                <w:rFonts w:asciiTheme="majorHAnsi" w:hAnsiTheme="majorHAnsi"/>
-                <w:sz w:val="24"/>
-                <w:szCs w:val="24"/>
-              </w:rPr>
-              <w:t>Kỳ</w:t>
-            </w:r>
-            <w:proofErr w:type="spellEnd"/>
-            <w:r>
-              <w:rPr>
-                <w:rFonts w:asciiTheme="majorHAnsi" w:hAnsiTheme="majorHAnsi"/>
-                <w:sz w:val="24"/>
-                <w:szCs w:val="24"/>
-              </w:rPr>
-              <w:t xml:space="preserve"> Long – Team leader – SE60984</w:t>
+              <w:t>Nguyễn Hữu Kỳ Long – Team leader – SE60984</w:t>
             </w:r>
           </w:p>
           <w:p>
@@ -377,59 +331,13 @@
                 <w:szCs w:val="24"/>
               </w:rPr>
             </w:pPr>
-            <w:proofErr w:type="spellStart"/>
             <w:r>
               <w:rPr>
                 <w:rFonts w:asciiTheme="majorHAnsi" w:hAnsiTheme="majorHAnsi"/>
                 <w:sz w:val="24"/>
                 <w:szCs w:val="24"/>
               </w:rPr>
-              <w:t>Nguyễn</w:t>
-            </w:r>
-            <w:proofErr w:type="spellEnd"/>
-            <w:r>
-              <w:rPr>
-                <w:rFonts w:asciiTheme="majorHAnsi" w:hAnsiTheme="majorHAnsi"/>
-                <w:sz w:val="24"/>
-                <w:szCs w:val="24"/>
-              </w:rPr>
-              <w:t xml:space="preserve"> </w:t>
-            </w:r>
-            <w:proofErr w:type="spellStart"/>
-            <w:r>
-              <w:rPr>
-                <w:rFonts w:asciiTheme="majorHAnsi" w:hAnsiTheme="majorHAnsi"/>
-                <w:sz w:val="24"/>
-                <w:szCs w:val="24"/>
-              </w:rPr>
-              <w:t>Đình</w:t>
-            </w:r>
-            <w:proofErr w:type="spellEnd"/>
-            <w:r>
-              <w:rPr>
-                <w:rFonts w:asciiTheme="majorHAnsi" w:hAnsiTheme="majorHAnsi"/>
-                <w:sz w:val="24"/>
-                <w:szCs w:val="24"/>
-              </w:rPr>
-              <w:t xml:space="preserve"> </w:t>
-            </w:r>
-            <w:proofErr w:type="spellStart"/>
-            <w:r>
-              <w:rPr>
-                <w:rFonts w:asciiTheme="majorHAnsi" w:hAnsiTheme="majorHAnsi"/>
-                <w:sz w:val="24"/>
-                <w:szCs w:val="24"/>
-              </w:rPr>
-              <w:t>Tân</w:t>
-            </w:r>
-            <w:proofErr w:type="spellEnd"/>
-            <w:r>
-              <w:rPr>
-                <w:rFonts w:asciiTheme="majorHAnsi" w:hAnsiTheme="majorHAnsi"/>
-                <w:sz w:val="24"/>
-                <w:szCs w:val="24"/>
-              </w:rPr>
-              <w:t xml:space="preserve"> – Team member – SE61115</w:t>
+              <w:t>Nguyễn Đình Tân – Team member – SE61115</w:t>
             </w:r>
           </w:p>
           <w:p>
@@ -442,41 +350,13 @@
                 <w:szCs w:val="24"/>
               </w:rPr>
             </w:pPr>
-            <w:proofErr w:type="spellStart"/>
             <w:r>
               <w:rPr>
                 <w:rFonts w:asciiTheme="majorHAnsi" w:hAnsiTheme="majorHAnsi"/>
                 <w:sz w:val="24"/>
                 <w:szCs w:val="24"/>
               </w:rPr>
-              <w:t>Nguyễn</w:t>
-            </w:r>
-            <w:proofErr w:type="spellEnd"/>
-            <w:r>
-              <w:rPr>
-                <w:rFonts w:asciiTheme="majorHAnsi" w:hAnsiTheme="majorHAnsi"/>
-                <w:sz w:val="24"/>
-                <w:szCs w:val="24"/>
-              </w:rPr>
-              <w:t xml:space="preserve"> </w:t>
-            </w:r>
-            <w:proofErr w:type="spellStart"/>
-            <w:r>
-              <w:rPr>
-                <w:rFonts w:asciiTheme="majorHAnsi" w:hAnsiTheme="majorHAnsi"/>
-                <w:sz w:val="24"/>
-                <w:szCs w:val="24"/>
-              </w:rPr>
-              <w:t>Xuân</w:t>
-            </w:r>
-            <w:proofErr w:type="spellEnd"/>
-            <w:r>
-              <w:rPr>
-                <w:rFonts w:asciiTheme="majorHAnsi" w:hAnsiTheme="majorHAnsi"/>
-                <w:sz w:val="24"/>
-                <w:szCs w:val="24"/>
-              </w:rPr>
-              <w:t xml:space="preserve"> Ý – Team member – SE60869</w:t>
+              <w:t>Nguyễn Xuân Ý – Team member – SE60869</w:t>
             </w:r>
           </w:p>
           <w:p>
@@ -489,59 +369,13 @@
                 <w:szCs w:val="24"/>
               </w:rPr>
             </w:pPr>
-            <w:proofErr w:type="spellStart"/>
             <w:r>
               <w:rPr>
                 <w:rFonts w:asciiTheme="majorHAnsi" w:hAnsiTheme="majorHAnsi"/>
                 <w:sz w:val="24"/>
                 <w:szCs w:val="24"/>
               </w:rPr>
-              <w:t>Lê</w:t>
-            </w:r>
-            <w:proofErr w:type="spellEnd"/>
-            <w:r>
-              <w:rPr>
-                <w:rFonts w:asciiTheme="majorHAnsi" w:hAnsiTheme="majorHAnsi"/>
-                <w:sz w:val="24"/>
-                <w:szCs w:val="24"/>
-              </w:rPr>
-              <w:t xml:space="preserve"> </w:t>
-            </w:r>
-            <w:proofErr w:type="spellStart"/>
-            <w:r>
-              <w:rPr>
-                <w:rFonts w:asciiTheme="majorHAnsi" w:hAnsiTheme="majorHAnsi"/>
-                <w:sz w:val="24"/>
-                <w:szCs w:val="24"/>
-              </w:rPr>
-              <w:t>Phương</w:t>
-            </w:r>
-            <w:proofErr w:type="spellEnd"/>
-            <w:r>
-              <w:rPr>
-                <w:rFonts w:asciiTheme="majorHAnsi" w:hAnsiTheme="majorHAnsi"/>
-                <w:sz w:val="24"/>
-                <w:szCs w:val="24"/>
-              </w:rPr>
-              <w:t xml:space="preserve"> </w:t>
-            </w:r>
-            <w:proofErr w:type="spellStart"/>
-            <w:r>
-              <w:rPr>
-                <w:rFonts w:asciiTheme="majorHAnsi" w:hAnsiTheme="majorHAnsi"/>
-                <w:sz w:val="24"/>
-                <w:szCs w:val="24"/>
-              </w:rPr>
-              <w:t>Bình</w:t>
-            </w:r>
-            <w:proofErr w:type="spellEnd"/>
-            <w:r>
-              <w:rPr>
-                <w:rFonts w:asciiTheme="majorHAnsi" w:hAnsiTheme="majorHAnsi"/>
-                <w:sz w:val="24"/>
-                <w:szCs w:val="24"/>
-              </w:rPr>
-              <w:t xml:space="preserve"> – Team member – SE61049</w:t>
+              <w:t>Lê Phương Bình – Team member – SE61049</w:t>
             </w:r>
           </w:p>
         </w:tc>
@@ -595,52 +429,14 @@
               </w:rPr>
               <w:t xml:space="preserve">Mr. </w:t>
             </w:r>
-            <w:proofErr w:type="spellStart"/>
             <w:r>
               <w:rPr>
                 <w:rFonts w:asciiTheme="majorHAnsi" w:hAnsiTheme="majorHAnsi"/>
                 <w:sz w:val="24"/>
                 <w:szCs w:val="24"/>
               </w:rPr>
-              <w:t>Đỗ</w:t>
-            </w:r>
-            <w:proofErr w:type="spellEnd"/>
-            <w:r>
-              <w:rPr>
-                <w:rFonts w:asciiTheme="majorHAnsi" w:hAnsiTheme="majorHAnsi"/>
-                <w:sz w:val="24"/>
-                <w:szCs w:val="24"/>
-              </w:rPr>
-              <w:t xml:space="preserve"> </w:t>
-            </w:r>
-            <w:proofErr w:type="spellStart"/>
-            <w:r>
-              <w:rPr>
-                <w:rFonts w:asciiTheme="majorHAnsi" w:hAnsiTheme="majorHAnsi"/>
-                <w:sz w:val="24"/>
-                <w:szCs w:val="24"/>
-              </w:rPr>
-              <w:t>Đức</w:t>
-            </w:r>
-            <w:proofErr w:type="spellEnd"/>
-            <w:r>
-              <w:rPr>
-                <w:rFonts w:asciiTheme="majorHAnsi" w:hAnsiTheme="majorHAnsi"/>
-                <w:sz w:val="24"/>
-                <w:szCs w:val="24"/>
-              </w:rPr>
-              <w:t xml:space="preserve"> Minh </w:t>
-            </w:r>
-            <w:proofErr w:type="spellStart"/>
-            <w:r>
-              <w:rPr>
-                <w:rFonts w:asciiTheme="majorHAnsi" w:hAnsiTheme="majorHAnsi"/>
-                <w:sz w:val="24"/>
-                <w:szCs w:val="24"/>
-              </w:rPr>
-              <w:t>Quân</w:t>
-            </w:r>
-            <w:proofErr w:type="spellEnd"/>
+              <w:t>Đỗ Đức Minh Quân</w:t>
+            </w:r>
           </w:p>
         </w:tc>
       </w:tr>
@@ -849,27 +645,7 @@
           <w:szCs w:val="24"/>
         </w:rPr>
         <w:lastRenderedPageBreak/>
-        <w:t xml:space="preserve">This page </w:t>
-      </w:r>
-      <w:proofErr w:type="gramStart"/>
-      <w:r>
-        <w:rPr>
-          <w:rFonts w:asciiTheme="majorHAnsi" w:hAnsiTheme="majorHAnsi"/>
-          <w:i/>
-          <w:sz w:val="24"/>
-          <w:szCs w:val="24"/>
-        </w:rPr>
-        <w:t>is intentionally left</w:t>
-      </w:r>
-      <w:proofErr w:type="gramEnd"/>
-      <w:r>
-        <w:rPr>
-          <w:rFonts w:asciiTheme="majorHAnsi" w:hAnsiTheme="majorHAnsi"/>
-          <w:i/>
-          <w:sz w:val="24"/>
-          <w:szCs w:val="24"/>
-        </w:rPr>
-        <w:t xml:space="preserve"> blank</w:t>
+        <w:t>This page is intentionally left blank</w:t>
       </w:r>
       <w:r>
         <w:rPr>
@@ -922,16 +698,7 @@
               <w:rFonts w:asciiTheme="majorHAnsi" w:hAnsiTheme="majorHAnsi"/>
               <w:sz w:val="32"/>
             </w:rPr>
-            <w:t>Tab</w:t>
-          </w:r>
-          <w:bookmarkStart w:id="1" w:name="_GoBack"/>
-          <w:bookmarkEnd w:id="1"/>
-          <w:r>
-            <w:rPr>
-              <w:rFonts w:asciiTheme="majorHAnsi" w:hAnsiTheme="majorHAnsi"/>
-              <w:sz w:val="32"/>
-            </w:rPr>
-            <w:t xml:space="preserve">le of </w:t>
+            <w:t xml:space="preserve">Table of </w:t>
           </w:r>
           <w:r>
             <w:rPr>
@@ -2451,18 +2218,18 @@
           <w:rFonts w:asciiTheme="majorHAnsi" w:hAnsiTheme="majorHAnsi"/>
         </w:rPr>
       </w:pPr>
-      <w:bookmarkStart w:id="2" w:name="_Toc367813645"/>
-      <w:bookmarkStart w:id="3" w:name="_Toc380702329"/>
-      <w:bookmarkStart w:id="4" w:name="_Toc419668199"/>
+      <w:bookmarkStart w:id="1" w:name="_Toc367813645"/>
+      <w:bookmarkStart w:id="2" w:name="_Toc380702329"/>
+      <w:bookmarkStart w:id="3" w:name="_Toc419668199"/>
       <w:r>
         <w:rPr>
           <w:rFonts w:asciiTheme="majorHAnsi" w:hAnsiTheme="majorHAnsi"/>
         </w:rPr>
         <w:t>Definitions, Acronyms, and Abbreviations</w:t>
       </w:r>
+      <w:bookmarkEnd w:id="1"/>
       <w:bookmarkEnd w:id="2"/>
       <w:bookmarkEnd w:id="3"/>
-      <w:bookmarkEnd w:id="4"/>
     </w:p>
     <w:tbl>
       <w:tblPr>
@@ -2754,8 +2521,8 @@
           <w:rFonts w:asciiTheme="majorHAnsi" w:hAnsiTheme="majorHAnsi"/>
         </w:rPr>
       </w:pPr>
-      <w:bookmarkStart w:id="5" w:name="_Toc366559295"/>
-      <w:bookmarkStart w:id="6" w:name="_Toc419668200"/>
+      <w:bookmarkStart w:id="4" w:name="_Toc366559295"/>
+      <w:bookmarkStart w:id="5" w:name="_Toc419668200"/>
       <w:r>
         <w:rPr>
           <w:rFonts w:asciiTheme="majorHAnsi" w:hAnsiTheme="majorHAnsi"/>
@@ -2774,8 +2541,8 @@
         </w:rPr>
         <w:t>Introduction</w:t>
       </w:r>
+      <w:bookmarkEnd w:id="4"/>
       <w:bookmarkEnd w:id="5"/>
-      <w:bookmarkEnd w:id="6"/>
     </w:p>
     <w:p>
       <w:pPr>
@@ -2785,16 +2552,16 @@
           <w:rFonts w:asciiTheme="majorHAnsi" w:hAnsiTheme="majorHAnsi"/>
         </w:rPr>
       </w:pPr>
-      <w:bookmarkStart w:id="7" w:name="_Toc366559296"/>
-      <w:bookmarkStart w:id="8" w:name="_Toc419668201"/>
+      <w:bookmarkStart w:id="6" w:name="_Toc366559296"/>
+      <w:bookmarkStart w:id="7" w:name="_Toc419668201"/>
       <w:r>
         <w:rPr>
           <w:rFonts w:asciiTheme="majorHAnsi" w:hAnsiTheme="majorHAnsi"/>
         </w:rPr>
         <w:t>Project Information</w:t>
       </w:r>
+      <w:bookmarkEnd w:id="6"/>
       <w:bookmarkEnd w:id="7"/>
-      <w:bookmarkEnd w:id="8"/>
     </w:p>
     <w:p>
       <w:pPr>
@@ -3012,177 +2779,153 @@
           <w:rFonts w:asciiTheme="majorHAnsi" w:hAnsiTheme="majorHAnsi"/>
         </w:rPr>
       </w:pPr>
-      <w:bookmarkStart w:id="9" w:name="_Toc366559297"/>
-      <w:bookmarkStart w:id="10" w:name="_Toc419668202"/>
+      <w:bookmarkStart w:id="8" w:name="_Toc366559297"/>
+      <w:bookmarkStart w:id="9" w:name="_Toc419668202"/>
       <w:r>
         <w:rPr>
           <w:rFonts w:asciiTheme="majorHAnsi" w:hAnsiTheme="majorHAnsi"/>
         </w:rPr>
         <w:t>Introduction</w:t>
       </w:r>
+      <w:bookmarkEnd w:id="8"/>
       <w:bookmarkEnd w:id="9"/>
+    </w:p>
+    <w:p>
+      <w:pPr>
+        <w:pStyle w:val="Default"/>
+        <w:ind w:left="720"/>
+        <w:jc w:val="both"/>
+        <w:rPr>
+          <w:rFonts w:asciiTheme="majorHAnsi" w:hAnsiTheme="majorHAnsi"/>
+        </w:rPr>
+      </w:pPr>
+      <w:r>
+        <w:rPr>
+          <w:rFonts w:asciiTheme="majorHAnsi" w:hAnsiTheme="majorHAnsi"/>
+        </w:rPr>
+        <w:t>Nowadays, the communication is the way people can understand each other, is the way people can express their ideas, their thoughts. As we know, the speak language is the common way to communicate in life. However, to dumb person, they</w:t>
+      </w:r>
+      <w:r>
+        <w:rPr>
+          <w:rFonts w:asciiTheme="majorHAnsi" w:hAnsiTheme="majorHAnsi"/>
+        </w:rPr>
+        <w:t xml:space="preserve"> still need to communicate to others so </w:t>
+      </w:r>
+      <w:r>
+        <w:rPr>
+          <w:rFonts w:asciiTheme="majorHAnsi" w:hAnsiTheme="majorHAnsi"/>
+        </w:rPr>
+        <w:t>they have a</w:t>
+      </w:r>
+      <w:r>
+        <w:rPr>
+          <w:rFonts w:asciiTheme="majorHAnsi" w:hAnsiTheme="majorHAnsi"/>
+        </w:rPr>
+        <w:t xml:space="preserve"> different way to expose </w:t>
+      </w:r>
+      <w:r>
+        <w:rPr>
+          <w:rFonts w:asciiTheme="majorHAnsi" w:hAnsiTheme="majorHAnsi"/>
+        </w:rPr>
+        <w:t>themselves</w:t>
+      </w:r>
+      <w:r>
+        <w:rPr>
+          <w:rFonts w:asciiTheme="majorHAnsi" w:hAnsiTheme="majorHAnsi"/>
+        </w:rPr>
+        <w:t xml:space="preserve">, it is </w:t>
+      </w:r>
+      <w:r>
+        <w:rPr>
+          <w:rFonts w:asciiTheme="majorHAnsi" w:hAnsiTheme="majorHAnsi"/>
+        </w:rPr>
+        <w:t>called hand sign language.</w:t>
+      </w:r>
+    </w:p>
+    <w:p>
+      <w:pPr>
+        <w:pStyle w:val="Default"/>
+        <w:ind w:left="720"/>
+        <w:jc w:val="both"/>
+        <w:rPr>
+          <w:rFonts w:asciiTheme="majorHAnsi" w:hAnsiTheme="majorHAnsi"/>
+        </w:rPr>
+      </w:pPr>
+      <w:r>
+        <w:rPr>
+          <w:rFonts w:asciiTheme="majorHAnsi" w:hAnsiTheme="majorHAnsi"/>
+        </w:rPr>
+        <w:t>In this project,</w:t>
+      </w:r>
+      <w:r>
+        <w:rPr>
+          <w:rFonts w:asciiTheme="majorHAnsi" w:hAnsiTheme="majorHAnsi"/>
+        </w:rPr>
+        <w:t xml:space="preserve"> </w:t>
+      </w:r>
+      <w:r>
+        <w:rPr>
+          <w:rFonts w:asciiTheme="majorHAnsi" w:hAnsiTheme="majorHAnsi"/>
+        </w:rPr>
+        <w:t xml:space="preserve">we want to develop a device that </w:t>
+      </w:r>
+      <w:r>
+        <w:rPr>
+          <w:rFonts w:asciiTheme="majorHAnsi" w:hAnsiTheme="majorHAnsi"/>
+        </w:rPr>
+        <w:t xml:space="preserve">can help dumb person communicate </w:t>
+      </w:r>
+      <w:r>
+        <w:rPr>
+          <w:rFonts w:asciiTheme="majorHAnsi" w:hAnsiTheme="majorHAnsi"/>
+        </w:rPr>
+        <w:t>to not only another mute but also everyone.</w:t>
+      </w:r>
+      <w:r>
+        <w:rPr>
+          <w:rFonts w:asciiTheme="majorHAnsi" w:hAnsiTheme="majorHAnsi"/>
+        </w:rPr>
+        <w:t xml:space="preserve"> </w:t>
+      </w:r>
+      <w:r>
+        <w:rPr>
+          <w:rFonts w:asciiTheme="majorHAnsi" w:hAnsiTheme="majorHAnsi"/>
+        </w:rPr>
+        <w:t xml:space="preserve">The device can capture hand signs and then translate them into </w:t>
+      </w:r>
+      <w:r>
+        <w:rPr>
+          <w:rFonts w:asciiTheme="majorHAnsi" w:hAnsiTheme="majorHAnsi"/>
+        </w:rPr>
+        <w:t xml:space="preserve">text or sound with the same meaning. </w:t>
+      </w:r>
+    </w:p>
+    <w:p>
+      <w:pPr>
+        <w:pStyle w:val="Heading2"/>
+        <w:jc w:val="both"/>
+        <w:rPr>
+          <w:rFonts w:asciiTheme="majorHAnsi" w:hAnsiTheme="majorHAnsi"/>
+        </w:rPr>
+      </w:pPr>
+      <w:bookmarkStart w:id="10" w:name="_Toc419668203"/>
+      <w:r>
+        <w:rPr>
+          <w:rFonts w:asciiTheme="majorHAnsi" w:hAnsiTheme="majorHAnsi"/>
+        </w:rPr>
+        <w:t xml:space="preserve">Current </w:t>
+      </w:r>
+      <w:r>
+        <w:rPr>
+          <w:rFonts w:asciiTheme="majorHAnsi" w:hAnsiTheme="majorHAnsi"/>
+        </w:rPr>
+        <w:t>Situation</w:t>
+      </w:r>
       <w:bookmarkEnd w:id="10"/>
     </w:p>
     <w:p>
       <w:pPr>
         <w:pStyle w:val="Default"/>
-        <w:ind w:left="720"/>
-        <w:jc w:val="both"/>
-        <w:rPr>
-          <w:rFonts w:asciiTheme="majorHAnsi" w:hAnsiTheme="majorHAnsi"/>
-        </w:rPr>
-      </w:pPr>
-      <w:r>
-        <w:rPr>
-          <w:rFonts w:asciiTheme="majorHAnsi" w:hAnsiTheme="majorHAnsi"/>
-        </w:rPr>
-        <w:t>Nowadays, the communication is the way people can understand each other, is the way people can express their ideas, their thoughts. As we know, the speak language is the common way to communicate in life. However, to dumb person, they</w:t>
-      </w:r>
-      <w:r>
-        <w:rPr>
-          <w:rFonts w:asciiTheme="majorHAnsi" w:hAnsiTheme="majorHAnsi"/>
-        </w:rPr>
-        <w:t xml:space="preserve"> still need to communicate to others so </w:t>
-      </w:r>
-      <w:r>
-        <w:rPr>
-          <w:rFonts w:asciiTheme="majorHAnsi" w:hAnsiTheme="majorHAnsi"/>
-        </w:rPr>
-        <w:t>they have a</w:t>
-      </w:r>
-      <w:r>
-        <w:rPr>
-          <w:rFonts w:asciiTheme="majorHAnsi" w:hAnsiTheme="majorHAnsi"/>
-        </w:rPr>
-        <w:t xml:space="preserve"> different way to expose </w:t>
-      </w:r>
-      <w:r>
-        <w:rPr>
-          <w:rFonts w:asciiTheme="majorHAnsi" w:hAnsiTheme="majorHAnsi"/>
-        </w:rPr>
-        <w:t>themselves</w:t>
-      </w:r>
-      <w:r>
-        <w:rPr>
-          <w:rFonts w:asciiTheme="majorHAnsi" w:hAnsiTheme="majorHAnsi"/>
-        </w:rPr>
-        <w:t xml:space="preserve">, it </w:t>
-      </w:r>
-      <w:proofErr w:type="gramStart"/>
-      <w:r>
-        <w:rPr>
-          <w:rFonts w:asciiTheme="majorHAnsi" w:hAnsiTheme="majorHAnsi"/>
-        </w:rPr>
-        <w:t xml:space="preserve">is </w:t>
-      </w:r>
-      <w:r>
-        <w:rPr>
-          <w:rFonts w:asciiTheme="majorHAnsi" w:hAnsiTheme="majorHAnsi"/>
-        </w:rPr>
-        <w:t>called</w:t>
-      </w:r>
-      <w:proofErr w:type="gramEnd"/>
-      <w:r>
-        <w:rPr>
-          <w:rFonts w:asciiTheme="majorHAnsi" w:hAnsiTheme="majorHAnsi"/>
-        </w:rPr>
-        <w:t xml:space="preserve"> hand sign language.</w:t>
-      </w:r>
-    </w:p>
-    <w:p>
-      <w:pPr>
-        <w:pStyle w:val="Default"/>
-        <w:ind w:left="720"/>
-        <w:jc w:val="both"/>
-        <w:rPr>
-          <w:rFonts w:asciiTheme="majorHAnsi" w:hAnsiTheme="majorHAnsi"/>
-        </w:rPr>
-      </w:pPr>
-    </w:p>
-    <w:p>
-      <w:pPr>
-        <w:pStyle w:val="Default"/>
-        <w:ind w:left="720"/>
-        <w:jc w:val="both"/>
-        <w:rPr>
-          <w:rFonts w:asciiTheme="majorHAnsi" w:hAnsiTheme="majorHAnsi"/>
-        </w:rPr>
-      </w:pPr>
-      <w:r>
-        <w:rPr>
-          <w:rFonts w:asciiTheme="majorHAnsi" w:hAnsiTheme="majorHAnsi"/>
-        </w:rPr>
-        <w:t>In this project,</w:t>
-      </w:r>
-      <w:r>
-        <w:rPr>
-          <w:rFonts w:asciiTheme="majorHAnsi" w:hAnsiTheme="majorHAnsi"/>
-        </w:rPr>
-        <w:t xml:space="preserve"> </w:t>
-      </w:r>
-      <w:r>
-        <w:rPr>
-          <w:rFonts w:asciiTheme="majorHAnsi" w:hAnsiTheme="majorHAnsi"/>
-        </w:rPr>
-        <w:t xml:space="preserve">we want to develop a device that </w:t>
-      </w:r>
-      <w:r>
-        <w:rPr>
-          <w:rFonts w:asciiTheme="majorHAnsi" w:hAnsiTheme="majorHAnsi"/>
-        </w:rPr>
-        <w:t xml:space="preserve">can help dumb person communicate </w:t>
-      </w:r>
-      <w:r>
-        <w:rPr>
-          <w:rFonts w:asciiTheme="majorHAnsi" w:hAnsiTheme="majorHAnsi"/>
-        </w:rPr>
-        <w:t>to not only another mute but also everyone.</w:t>
-      </w:r>
-      <w:r>
-        <w:rPr>
-          <w:rFonts w:asciiTheme="majorHAnsi" w:hAnsiTheme="majorHAnsi"/>
-        </w:rPr>
-        <w:t xml:space="preserve"> </w:t>
-      </w:r>
-      <w:r>
-        <w:rPr>
-          <w:rFonts w:asciiTheme="majorHAnsi" w:hAnsiTheme="majorHAnsi"/>
-        </w:rPr>
-        <w:t xml:space="preserve">The device can capture hand signs and then translate them into </w:t>
-      </w:r>
-      <w:r>
-        <w:rPr>
-          <w:rFonts w:asciiTheme="majorHAnsi" w:hAnsiTheme="majorHAnsi"/>
-        </w:rPr>
-        <w:t xml:space="preserve">text or sound with the same meaning. </w:t>
-      </w:r>
-    </w:p>
-    <w:p>
-      <w:pPr>
-        <w:pStyle w:val="Heading2"/>
-        <w:jc w:val="both"/>
-        <w:rPr>
-          <w:rFonts w:asciiTheme="majorHAnsi" w:hAnsiTheme="majorHAnsi"/>
-        </w:rPr>
-      </w:pPr>
-      <w:bookmarkStart w:id="11" w:name="_Toc419668203"/>
-      <w:r>
-        <w:rPr>
-          <w:rFonts w:asciiTheme="majorHAnsi" w:hAnsiTheme="majorHAnsi"/>
-        </w:rPr>
-        <w:t xml:space="preserve">Current </w:t>
-      </w:r>
-      <w:r>
-        <w:rPr>
-          <w:rFonts w:asciiTheme="majorHAnsi" w:hAnsiTheme="majorHAnsi"/>
-        </w:rPr>
-        <w:t>Situation</w:t>
-      </w:r>
-      <w:bookmarkEnd w:id="11"/>
-    </w:p>
-    <w:p>
-      <w:pPr>
-        <w:pStyle w:val="Default"/>
         <w:ind w:left="709" w:firstLine="11"/>
         <w:jc w:val="both"/>
         <w:rPr>
@@ -3217,7 +2960,15 @@
         <w:rPr>
           <w:rFonts w:asciiTheme="majorHAnsi" w:hAnsiTheme="majorHAnsi"/>
         </w:rPr>
-        <w:t xml:space="preserve"> Obviously, there are some ways, they can write out what they want or they can use some signs that are familiar to the daily life.</w:t>
+        <w:t xml:space="preserve"> Obviously, there are some ways, they can write out what they want or they can use some signs that are fam</w:t>
+      </w:r>
+      <w:bookmarkStart w:id="11" w:name="_GoBack"/>
+      <w:bookmarkEnd w:id="11"/>
+      <w:r>
+        <w:rPr>
+          <w:rFonts w:asciiTheme="majorHAnsi" w:hAnsiTheme="majorHAnsi"/>
+        </w:rPr>
+        <w:t>iliar to the daily life.</w:t>
       </w:r>
     </w:p>
     <w:p>
@@ -3347,7 +3098,23 @@
           <w:bCs/>
           <w:szCs w:val="28"/>
         </w:rPr>
-        <w:t xml:space="preserve">- Handwritten: </w:t>
+        <w:t xml:space="preserve">- </w:t>
+      </w:r>
+      <w:r>
+        <w:rPr>
+          <w:rFonts w:asciiTheme="majorHAnsi" w:hAnsiTheme="majorHAnsi"/>
+          <w:bCs/>
+          <w:szCs w:val="28"/>
+        </w:rPr>
+        <w:t xml:space="preserve"> </w:t>
+      </w:r>
+      <w:r>
+        <w:rPr>
+          <w:rFonts w:asciiTheme="majorHAnsi" w:hAnsiTheme="majorHAnsi"/>
+          <w:bCs/>
+          <w:szCs w:val="28"/>
+        </w:rPr>
+        <w:t xml:space="preserve">Handwritten: </w:t>
       </w:r>
       <w:r>
         <w:rPr>
@@ -3375,7 +3142,6 @@
           <w:bCs/>
           <w:szCs w:val="28"/>
         </w:rPr>
-        <w:br/>
         <w:t>-</w:t>
       </w:r>
       <w:r>
@@ -3628,6 +3394,7 @@
         <w:rPr>
           <w:rFonts w:asciiTheme="majorHAnsi" w:hAnsiTheme="majorHAnsi"/>
         </w:rPr>
+        <w:lastRenderedPageBreak/>
         <w:t xml:space="preserve"> </w:t>
       </w:r>
       <w:bookmarkStart w:id="15" w:name="_Toc419668207"/>
@@ -3817,6 +3584,61 @@
           <w:szCs w:val="28"/>
         </w:rPr>
       </w:pPr>
+      <w:r>
+        <w:rPr>
+          <w:rFonts w:asciiTheme="majorHAnsi" w:hAnsiTheme="majorHAnsi"/>
+          <w:bCs/>
+          <w:color w:val="auto"/>
+          <w:szCs w:val="28"/>
+        </w:rPr>
+        <w:t xml:space="preserve">Quick and easy communicate with </w:t>
+      </w:r>
+      <w:r>
+        <w:rPr>
+          <w:rFonts w:asciiTheme="majorHAnsi" w:hAnsiTheme="majorHAnsi"/>
+        </w:rPr>
+        <w:t>dumb person</w:t>
+      </w:r>
+      <w:r>
+        <w:rPr>
+          <w:rFonts w:asciiTheme="majorHAnsi" w:hAnsiTheme="majorHAnsi"/>
+        </w:rPr>
+        <w:t>.</w:t>
+      </w:r>
+    </w:p>
+    <w:p>
+      <w:pPr>
+        <w:pStyle w:val="Default"/>
+        <w:numPr>
+          <w:ilvl w:val="1"/>
+          <w:numId w:val="2"/>
+        </w:numPr>
+        <w:jc w:val="both"/>
+        <w:rPr>
+          <w:rFonts w:asciiTheme="majorHAnsi" w:hAnsiTheme="majorHAnsi"/>
+          <w:bCs/>
+          <w:color w:val="auto"/>
+          <w:szCs w:val="28"/>
+        </w:rPr>
+      </w:pPr>
+      <w:r>
+        <w:rPr>
+          <w:rFonts w:asciiTheme="majorHAnsi" w:hAnsiTheme="majorHAnsi"/>
+        </w:rPr>
+        <w:t xml:space="preserve">Train for person who don’t know about </w:t>
+      </w:r>
+      <w:r>
+        <w:rPr>
+          <w:rFonts w:asciiTheme="majorHAnsi" w:hAnsiTheme="majorHAnsi"/>
+        </w:rPr>
+        <w:t>mute symbol</w:t>
+      </w:r>
+      <w:r>
+        <w:rPr>
+          <w:rFonts w:asciiTheme="majorHAnsi" w:hAnsiTheme="majorHAnsi"/>
+        </w:rPr>
+        <w:t>.</w:t>
+      </w:r>
     </w:p>
     <w:p>
       <w:pPr>
@@ -3897,7 +3719,16 @@
           <w:color w:val="auto"/>
           <w:szCs w:val="28"/>
         </w:rPr>
-        <w:t xml:space="preserve">Users must </w:t>
+        <w:t>Some times this system work not rally exactly.</w:t>
+      </w:r>
+      <w:r>
+        <w:rPr>
+          <w:rFonts w:asciiTheme="majorHAnsi" w:hAnsiTheme="majorHAnsi"/>
+          <w:bCs/>
+          <w:color w:val="auto"/>
+          <w:szCs w:val="28"/>
+        </w:rPr>
+        <w:t xml:space="preserve"> </w:t>
       </w:r>
     </w:p>
     <w:p>
@@ -3915,18 +3746,6 @@
     </w:p>
     <w:p>
       <w:pPr>
-        <w:pStyle w:val="Default"/>
-        <w:jc w:val="both"/>
-        <w:rPr>
-          <w:rFonts w:asciiTheme="majorHAnsi" w:hAnsiTheme="majorHAnsi"/>
-          <w:bCs/>
-          <w:color w:val="auto"/>
-          <w:szCs w:val="28"/>
-        </w:rPr>
-      </w:pPr>
-    </w:p>
-    <w:p>
-      <w:pPr>
         <w:pStyle w:val="Heading2"/>
         <w:jc w:val="both"/>
         <w:rPr>
@@ -3983,7 +3802,6 @@
         </w:rPr>
         <w:t xml:space="preserve"> of the system </w:t>
       </w:r>
-      <w:proofErr w:type="gramStart"/>
       <w:r>
         <w:rPr>
           <w:rFonts w:asciiTheme="majorHAnsi" w:hAnsiTheme="majorHAnsi"/>
@@ -3998,16 +3816,7 @@
           <w:bCs/>
           <w:szCs w:val="28"/>
         </w:rPr>
-        <w:t xml:space="preserve"> listed</w:t>
-      </w:r>
-      <w:proofErr w:type="gramEnd"/>
-      <w:r>
-        <w:rPr>
-          <w:rFonts w:asciiTheme="majorHAnsi" w:hAnsiTheme="majorHAnsi"/>
-          <w:bCs/>
-          <w:szCs w:val="28"/>
-        </w:rPr>
-        <w:t xml:space="preserve"> as below:</w:t>
+        <w:t xml:space="preserve"> listed as below:</w:t>
       </w:r>
     </w:p>
     <w:p>
@@ -4103,7 +3912,6 @@
           <w:szCs w:val="28"/>
         </w:rPr>
       </w:pPr>
-      <w:proofErr w:type="gramStart"/>
       <w:r>
         <w:rPr>
           <w:rFonts w:asciiTheme="majorHAnsi" w:hAnsiTheme="majorHAnsi"/>
@@ -4112,7 +3920,6 @@
         </w:rPr>
         <w:t>Training SVM.</w:t>
       </w:r>
-      <w:proofErr w:type="gramEnd"/>
     </w:p>
     <w:p>
       <w:pPr>
@@ -4223,25 +4030,7 @@
           <w:bCs/>
           <w:szCs w:val="28"/>
         </w:rPr>
-        <w:t xml:space="preserve">Analyze the </w:t>
-      </w:r>
-      <w:proofErr w:type="gramStart"/>
-      <w:r>
-        <w:rPr>
-          <w:rFonts w:asciiTheme="majorHAnsi" w:hAnsiTheme="majorHAnsi"/>
-          <w:bCs/>
-          <w:szCs w:val="28"/>
-        </w:rPr>
-        <w:t>images which is</w:t>
-      </w:r>
-      <w:proofErr w:type="gramEnd"/>
-      <w:r>
-        <w:rPr>
-          <w:rFonts w:asciiTheme="majorHAnsi" w:hAnsiTheme="majorHAnsi"/>
-          <w:bCs/>
-          <w:szCs w:val="28"/>
-        </w:rPr>
-        <w:t xml:space="preserve"> captured and then translate them into content.</w:t>
+        <w:t>Analyze the images which is captured and then translate them into content.</w:t>
       </w:r>
     </w:p>
     <w:p>
@@ -4515,47 +4304,13 @@
                 <w:szCs w:val="28"/>
               </w:rPr>
             </w:pPr>
-            <w:proofErr w:type="spellStart"/>
             <w:r>
               <w:rPr>
                 <w:rFonts w:asciiTheme="majorHAnsi" w:hAnsiTheme="majorHAnsi"/>
                 <w:szCs w:val="28"/>
               </w:rPr>
-              <w:t>Đỗ</w:t>
-            </w:r>
-            <w:proofErr w:type="spellEnd"/>
-            <w:r>
-              <w:rPr>
-                <w:rFonts w:asciiTheme="majorHAnsi" w:hAnsiTheme="majorHAnsi"/>
-                <w:szCs w:val="28"/>
-              </w:rPr>
-              <w:t xml:space="preserve"> </w:t>
-            </w:r>
-            <w:proofErr w:type="spellStart"/>
-            <w:r>
-              <w:rPr>
-                <w:rFonts w:asciiTheme="majorHAnsi" w:hAnsiTheme="majorHAnsi"/>
-                <w:szCs w:val="28"/>
-              </w:rPr>
-              <w:t>Đức</w:t>
-            </w:r>
-            <w:proofErr w:type="spellEnd"/>
-            <w:r>
-              <w:rPr>
-                <w:rFonts w:asciiTheme="majorHAnsi" w:hAnsiTheme="majorHAnsi"/>
-                <w:szCs w:val="28"/>
-              </w:rPr>
-              <w:t xml:space="preserve"> Minh </w:t>
-            </w:r>
-            <w:proofErr w:type="spellStart"/>
-            <w:r>
-              <w:rPr>
-                <w:rFonts w:asciiTheme="majorHAnsi" w:hAnsiTheme="majorHAnsi"/>
-                <w:szCs w:val="28"/>
-              </w:rPr>
-              <w:t>Quân</w:t>
-            </w:r>
-            <w:proofErr w:type="spellEnd"/>
+              <w:t>Đỗ Đức Minh Quân</w:t>
+            </w:r>
           </w:p>
         </w:tc>
         <w:tc>
@@ -4679,53 +4434,12 @@
                 <w:szCs w:val="28"/>
               </w:rPr>
             </w:pPr>
-            <w:proofErr w:type="spellStart"/>
             <w:r>
               <w:rPr>
                 <w:rFonts w:asciiTheme="majorHAnsi" w:hAnsiTheme="majorHAnsi"/>
                 <w:szCs w:val="28"/>
               </w:rPr>
-              <w:t>Nguyễn</w:t>
-            </w:r>
-            <w:proofErr w:type="spellEnd"/>
-            <w:r>
-              <w:rPr>
-                <w:rFonts w:asciiTheme="majorHAnsi" w:hAnsiTheme="majorHAnsi"/>
-                <w:szCs w:val="28"/>
-              </w:rPr>
-              <w:t xml:space="preserve"> </w:t>
-            </w:r>
-            <w:proofErr w:type="spellStart"/>
-            <w:r>
-              <w:rPr>
-                <w:rFonts w:asciiTheme="majorHAnsi" w:hAnsiTheme="majorHAnsi"/>
-                <w:szCs w:val="28"/>
-              </w:rPr>
-              <w:t>Hữu</w:t>
-            </w:r>
-            <w:proofErr w:type="spellEnd"/>
-            <w:r>
-              <w:rPr>
-                <w:rFonts w:asciiTheme="majorHAnsi" w:hAnsiTheme="majorHAnsi"/>
-                <w:szCs w:val="28"/>
-              </w:rPr>
-              <w:t xml:space="preserve"> </w:t>
-            </w:r>
-            <w:proofErr w:type="spellStart"/>
-            <w:r>
-              <w:rPr>
-                <w:rFonts w:asciiTheme="majorHAnsi" w:hAnsiTheme="majorHAnsi"/>
-                <w:szCs w:val="28"/>
-              </w:rPr>
-              <w:t>Kỳ</w:t>
-            </w:r>
-            <w:proofErr w:type="spellEnd"/>
-            <w:r>
-              <w:rPr>
-                <w:rFonts w:asciiTheme="majorHAnsi" w:hAnsiTheme="majorHAnsi"/>
-                <w:szCs w:val="28"/>
-              </w:rPr>
-              <w:t xml:space="preserve"> Long</w:t>
+              <w:t>Nguyễn Hữu Kỳ Long</w:t>
             </w:r>
           </w:p>
         </w:tc>
@@ -4845,47 +4559,13 @@
                 <w:szCs w:val="28"/>
               </w:rPr>
             </w:pPr>
-            <w:proofErr w:type="spellStart"/>
             <w:r>
               <w:rPr>
                 <w:rFonts w:asciiTheme="majorHAnsi" w:hAnsiTheme="majorHAnsi"/>
                 <w:szCs w:val="28"/>
               </w:rPr>
-              <w:t>Nguyễn</w:t>
-            </w:r>
-            <w:proofErr w:type="spellEnd"/>
-            <w:r>
-              <w:rPr>
-                <w:rFonts w:asciiTheme="majorHAnsi" w:hAnsiTheme="majorHAnsi"/>
-                <w:szCs w:val="28"/>
-              </w:rPr>
-              <w:t xml:space="preserve"> </w:t>
-            </w:r>
-            <w:proofErr w:type="spellStart"/>
-            <w:r>
-              <w:rPr>
-                <w:rFonts w:asciiTheme="majorHAnsi" w:hAnsiTheme="majorHAnsi"/>
-                <w:szCs w:val="28"/>
-              </w:rPr>
-              <w:t>Đình</w:t>
-            </w:r>
-            <w:proofErr w:type="spellEnd"/>
-            <w:r>
-              <w:rPr>
-                <w:rFonts w:asciiTheme="majorHAnsi" w:hAnsiTheme="majorHAnsi"/>
-                <w:szCs w:val="28"/>
-              </w:rPr>
-              <w:t xml:space="preserve"> </w:t>
-            </w:r>
-            <w:proofErr w:type="spellStart"/>
-            <w:r>
-              <w:rPr>
-                <w:rFonts w:asciiTheme="majorHAnsi" w:hAnsiTheme="majorHAnsi"/>
-                <w:szCs w:val="28"/>
-              </w:rPr>
-              <w:t>Tân</w:t>
-            </w:r>
-            <w:proofErr w:type="spellEnd"/>
+              <w:t>Nguyễn Đình Tân</w:t>
+            </w:r>
           </w:p>
         </w:tc>
         <w:tc>
@@ -5001,37 +4681,12 @@
                 <w:szCs w:val="28"/>
               </w:rPr>
             </w:pPr>
-            <w:proofErr w:type="spellStart"/>
             <w:r>
               <w:rPr>
                 <w:rFonts w:asciiTheme="majorHAnsi" w:hAnsiTheme="majorHAnsi"/>
                 <w:szCs w:val="28"/>
               </w:rPr>
-              <w:t>Nguyễn</w:t>
-            </w:r>
-            <w:proofErr w:type="spellEnd"/>
-            <w:r>
-              <w:rPr>
-                <w:rFonts w:asciiTheme="majorHAnsi" w:hAnsiTheme="majorHAnsi"/>
-                <w:szCs w:val="28"/>
-              </w:rPr>
-              <w:t xml:space="preserve"> </w:t>
-            </w:r>
-            <w:proofErr w:type="spellStart"/>
-            <w:r>
-              <w:rPr>
-                <w:rFonts w:asciiTheme="majorHAnsi" w:hAnsiTheme="majorHAnsi"/>
-                <w:szCs w:val="28"/>
-              </w:rPr>
-              <w:t>Xuân</w:t>
-            </w:r>
-            <w:proofErr w:type="spellEnd"/>
-            <w:r>
-              <w:rPr>
-                <w:rFonts w:asciiTheme="majorHAnsi" w:hAnsiTheme="majorHAnsi"/>
-                <w:szCs w:val="28"/>
-              </w:rPr>
-              <w:t xml:space="preserve"> Ý</w:t>
+              <w:t>Nguyễn Xuân Ý</w:t>
             </w:r>
           </w:p>
         </w:tc>
@@ -5151,47 +4806,13 @@
                 <w:szCs w:val="28"/>
               </w:rPr>
             </w:pPr>
-            <w:proofErr w:type="spellStart"/>
             <w:r>
               <w:rPr>
                 <w:rFonts w:asciiTheme="majorHAnsi" w:hAnsiTheme="majorHAnsi"/>
                 <w:szCs w:val="28"/>
               </w:rPr>
-              <w:t>Lê</w:t>
-            </w:r>
-            <w:proofErr w:type="spellEnd"/>
-            <w:r>
-              <w:rPr>
-                <w:rFonts w:asciiTheme="majorHAnsi" w:hAnsiTheme="majorHAnsi"/>
-                <w:szCs w:val="28"/>
-              </w:rPr>
-              <w:t xml:space="preserve"> </w:t>
-            </w:r>
-            <w:proofErr w:type="spellStart"/>
-            <w:r>
-              <w:rPr>
-                <w:rFonts w:asciiTheme="majorHAnsi" w:hAnsiTheme="majorHAnsi"/>
-                <w:szCs w:val="28"/>
-              </w:rPr>
-              <w:t>Phương</w:t>
-            </w:r>
-            <w:proofErr w:type="spellEnd"/>
-            <w:r>
-              <w:rPr>
-                <w:rFonts w:asciiTheme="majorHAnsi" w:hAnsiTheme="majorHAnsi"/>
-                <w:szCs w:val="28"/>
-              </w:rPr>
-              <w:t xml:space="preserve"> </w:t>
-            </w:r>
-            <w:proofErr w:type="spellStart"/>
-            <w:r>
-              <w:rPr>
-                <w:rFonts w:asciiTheme="majorHAnsi" w:hAnsiTheme="majorHAnsi"/>
-                <w:szCs w:val="28"/>
-              </w:rPr>
-              <w:t>Bình</w:t>
-            </w:r>
-            <w:proofErr w:type="spellEnd"/>
+              <w:t>Lê Phương Bình</w:t>
+            </w:r>
           </w:p>
         </w:tc>
         <w:tc>
@@ -5392,48 +5013,6 @@
         <w:t>ies</w:t>
       </w:r>
       <w:bookmarkEnd w:id="23"/>
-    </w:p>
-    <w:p>
-      <w:pPr>
-        <w:rPr>
-          <w:rFonts w:asciiTheme="majorHAnsi" w:hAnsiTheme="majorHAnsi"/>
-        </w:rPr>
-      </w:pPr>
-    </w:p>
-    <w:p>
-      <w:pPr>
-        <w:rPr>
-          <w:rFonts w:asciiTheme="majorHAnsi" w:hAnsiTheme="majorHAnsi"/>
-        </w:rPr>
-      </w:pPr>
-    </w:p>
-    <w:p>
-      <w:pPr>
-        <w:rPr>
-          <w:rFonts w:asciiTheme="majorHAnsi" w:hAnsiTheme="majorHAnsi"/>
-        </w:rPr>
-      </w:pPr>
-    </w:p>
-    <w:p>
-      <w:pPr>
-        <w:rPr>
-          <w:rFonts w:asciiTheme="majorHAnsi" w:hAnsiTheme="majorHAnsi"/>
-        </w:rPr>
-      </w:pPr>
-    </w:p>
-    <w:p>
-      <w:pPr>
-        <w:rPr>
-          <w:rFonts w:asciiTheme="majorHAnsi" w:hAnsiTheme="majorHAnsi"/>
-        </w:rPr>
-      </w:pPr>
-    </w:p>
-    <w:p>
-      <w:pPr>
-        <w:rPr>
-          <w:rFonts w:asciiTheme="majorHAnsi" w:hAnsiTheme="majorHAnsi"/>
-        </w:rPr>
-      </w:pPr>
     </w:p>
     <w:p>
       <w:pPr>
@@ -5487,7 +5066,7 @@
     <w:r>
       <w:rPr>
         <w:noProof/>
-        <w:lang w:bidi="th-TH"/>
+        <w:lang w:val="vi-VN" w:eastAsia="vi-VN"/>
       </w:rPr>
       <mc:AlternateContent>
         <mc:Choice Requires="wps">
@@ -5653,7 +5232,7 @@
                                     <w:noProof/>
                                     <w:color w:val="FFFFFF" w:themeColor="background1"/>
                                   </w:rPr>
-                                  <w:t>7</w:t>
+                                  <w:t>6</w:t>
                                 </w:r>
                                 <w:r>
                                   <w:rPr>
@@ -5701,7 +5280,7 @@
               <v:stroke joinstyle="miter"/>
               <v:path gradientshapeok="t" o:connecttype="rect"/>
             </v:shapetype>
-            <v:shape id="Text Box 86" o:spid="_x0000_s1026" type="#_x0000_t202" alt="Color-block footer displaying page number" style="position:absolute;margin-left:0;margin-top:0;width:711pt;height:30.95pt;z-index:251661824;visibility:visible;mso-wrap-style:square;mso-width-percent:0;mso-height-percent:0;mso-top-percent:941;mso-wrap-distance-left:9pt;mso-wrap-distance-top:14.4pt;mso-wrap-distance-right:9pt;mso-wrap-distance-bottom:14.4pt;mso-position-horizontal:center;mso-position-horizontal-relative:page;mso-position-vertical-relative:page;mso-width-percent:0;mso-height-percent:0;mso-top-percent:941;mso-width-relative:margin;mso-height-relative:margin;v-text-anchor:top" o:gfxdata="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" o:allowoverlap="f" filled="f" stroked="f" strokeweight=".5pt">
+            <v:shape id="Text Box 86" o:spid="_x0000_s1026" type="#_x0000_t202" alt="Description: Color-block footer displaying page number" style="position:absolute;margin-left:0;margin-top:0;width:711pt;height:30.95pt;z-index:251661824;visibility:visible;mso-wrap-style:square;mso-width-percent:0;mso-height-percent:0;mso-top-percent:941;mso-wrap-distance-left:9pt;mso-wrap-distance-top:14.4pt;mso-wrap-distance-right:9pt;mso-wrap-distance-bottom:14.4pt;mso-position-horizontal:center;mso-position-horizontal-relative:page;mso-position-vertical-relative:page;mso-width-percent:0;mso-height-percent:0;mso-top-percent:941;mso-width-relative:margin;mso-height-relative:margin;v-text-anchor:top" o:gfxdata="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" o:allowoverlap="f" filled="f" stroked="f" strokeweight=".5pt">
               <v:textbox inset="0,0,0,0">
                 <w:txbxContent>
                   <w:tbl>
@@ -5809,7 +5388,7 @@
                               <w:noProof/>
                               <w:color w:val="FFFFFF" w:themeColor="background1"/>
                             </w:rPr>
-                            <w:t>7</w:t>
+                            <w:t>6</w:t>
                           </w:r>
                           <w:r>
                             <w:rPr>
@@ -10306,6 +9885,7 @@
       <w:spacing w:after="0" w:line="240" w:lineRule="auto"/>
     </w:pPr>
     <w:tblPr>
+      <w:tblInd w:w="0" w:type="dxa"/>
       <w:tblBorders>
         <w:top w:val="single" w:sz="4" w:space="0" w:color="auto"/>
         <w:left w:val="single" w:sz="4" w:space="0" w:color="auto"/>
@@ -10314,6 +9894,12 @@
         <w:insideH w:val="single" w:sz="4" w:space="0" w:color="auto"/>
         <w:insideV w:val="single" w:sz="4" w:space="0" w:color="auto"/>
       </w:tblBorders>
+      <w:tblCellMar>
+        <w:top w:w="0" w:type="dxa"/>
+        <w:left w:w="108" w:type="dxa"/>
+        <w:bottom w:w="0" w:type="dxa"/>
+        <w:right w:w="108" w:type="dxa"/>
+      </w:tblCellMar>
     </w:tblPr>
   </w:style>
   <w:style w:type="paragraph" w:styleId="Header">
@@ -10497,6 +10083,7 @@
     <w:tblPr>
       <w:tblStyleRowBandSize w:val="1"/>
       <w:tblStyleColBandSize w:val="1"/>
+      <w:tblInd w:w="0" w:type="dxa"/>
       <w:tblBorders>
         <w:top w:val="single" w:sz="8" w:space="0" w:color="000000" w:themeColor="text1"/>
         <w:left w:val="single" w:sz="8" w:space="0" w:color="000000" w:themeColor="text1"/>
@@ -10505,6 +10092,12 @@
         <w:insideH w:val="single" w:sz="8" w:space="0" w:color="000000" w:themeColor="text1"/>
         <w:insideV w:val="single" w:sz="8" w:space="0" w:color="000000" w:themeColor="text1"/>
       </w:tblBorders>
+      <w:tblCellMar>
+        <w:top w:w="0" w:type="dxa"/>
+        <w:left w:w="108" w:type="dxa"/>
+        <w:bottom w:w="0" w:type="dxa"/>
+        <w:right w:w="108" w:type="dxa"/>
+      </w:tblCellMar>
     </w:tblPr>
     <w:tblStylePr w:type="firstRow">
       <w:pPr>
@@ -10729,12 +10322,19 @@
     <w:tblPr>
       <w:tblStyleRowBandSize w:val="1"/>
       <w:tblStyleColBandSize w:val="1"/>
+      <w:tblInd w:w="0" w:type="dxa"/>
       <w:tblBorders>
         <w:top w:val="single" w:sz="8" w:space="0" w:color="4BACC6" w:themeColor="accent5"/>
         <w:left w:val="single" w:sz="8" w:space="0" w:color="4BACC6" w:themeColor="accent5"/>
         <w:bottom w:val="single" w:sz="8" w:space="0" w:color="4BACC6" w:themeColor="accent5"/>
         <w:right w:val="single" w:sz="8" w:space="0" w:color="4BACC6" w:themeColor="accent5"/>
       </w:tblBorders>
+      <w:tblCellMar>
+        <w:top w:w="0" w:type="dxa"/>
+        <w:left w:w="108" w:type="dxa"/>
+        <w:bottom w:w="0" w:type="dxa"/>
+        <w:right w:w="108" w:type="dxa"/>
+      </w:tblCellMar>
     </w:tblPr>
     <w:tblStylePr w:type="firstRow">
       <w:pPr>
@@ -10814,6 +10414,7 @@
     <w:tblPr>
       <w:tblStyleRowBandSize w:val="1"/>
       <w:tblStyleColBandSize w:val="1"/>
+      <w:tblInd w:w="0" w:type="dxa"/>
       <w:tblBorders>
         <w:top w:val="single" w:sz="8" w:space="0" w:color="78C0D4" w:themeColor="accent5" w:themeTint="BF"/>
         <w:left w:val="single" w:sz="8" w:space="0" w:color="78C0D4" w:themeColor="accent5" w:themeTint="BF"/>
@@ -10821,6 +10422,12 @@
         <w:right w:val="single" w:sz="8" w:space="0" w:color="78C0D4" w:themeColor="accent5" w:themeTint="BF"/>
         <w:insideH w:val="single" w:sz="8" w:space="0" w:color="78C0D4" w:themeColor="accent5" w:themeTint="BF"/>
       </w:tblBorders>
+      <w:tblCellMar>
+        <w:top w:w="0" w:type="dxa"/>
+        <w:left w:w="108" w:type="dxa"/>
+        <w:bottom w:w="0" w:type="dxa"/>
+        <w:right w:w="108" w:type="dxa"/>
+      </w:tblCellMar>
     </w:tblPr>
     <w:tblStylePr w:type="firstRow">
       <w:pPr>
@@ -10916,10 +10523,17 @@
     <w:tblPr>
       <w:tblStyleRowBandSize w:val="1"/>
       <w:tblStyleColBandSize w:val="1"/>
+      <w:tblInd w:w="0" w:type="dxa"/>
       <w:tblBorders>
         <w:top w:val="single" w:sz="8" w:space="0" w:color="4BACC6" w:themeColor="accent5"/>
         <w:bottom w:val="single" w:sz="8" w:space="0" w:color="4BACC6" w:themeColor="accent5"/>
       </w:tblBorders>
+      <w:tblCellMar>
+        <w:top w:w="0" w:type="dxa"/>
+        <w:left w:w="108" w:type="dxa"/>
+        <w:bottom w:w="0" w:type="dxa"/>
+        <w:right w:w="108" w:type="dxa"/>
+      </w:tblCellMar>
     </w:tblPr>
     <w:tblStylePr w:type="firstRow">
       <w:pPr>
@@ -11133,6 +10747,7 @@
       <w:lang w:val="en-GB" w:eastAsia="ja-JP"/>
     </w:rPr>
     <w:tblPr>
+      <w:tblInd w:w="0" w:type="dxa"/>
       <w:tblBorders>
         <w:top w:val="single" w:sz="4" w:space="0" w:color="auto"/>
         <w:left w:val="single" w:sz="4" w:space="0" w:color="auto"/>
@@ -11141,6 +10756,12 @@
         <w:insideH w:val="single" w:sz="4" w:space="0" w:color="auto"/>
         <w:insideV w:val="single" w:sz="4" w:space="0" w:color="auto"/>
       </w:tblBorders>
+      <w:tblCellMar>
+        <w:top w:w="0" w:type="dxa"/>
+        <w:left w:w="108" w:type="dxa"/>
+        <w:bottom w:w="0" w:type="dxa"/>
+        <w:right w:w="108" w:type="dxa"/>
+      </w:tblCellMar>
     </w:tblPr>
   </w:style>
 </w:styles>
@@ -11491,6 +11112,7 @@
       <w:spacing w:after="0" w:line="240" w:lineRule="auto"/>
     </w:pPr>
     <w:tblPr>
+      <w:tblInd w:w="0" w:type="dxa"/>
       <w:tblBorders>
         <w:top w:val="single" w:sz="4" w:space="0" w:color="auto"/>
         <w:left w:val="single" w:sz="4" w:space="0" w:color="auto"/>
@@ -11499,6 +11121,12 @@
         <w:insideH w:val="single" w:sz="4" w:space="0" w:color="auto"/>
         <w:insideV w:val="single" w:sz="4" w:space="0" w:color="auto"/>
       </w:tblBorders>
+      <w:tblCellMar>
+        <w:top w:w="0" w:type="dxa"/>
+        <w:left w:w="108" w:type="dxa"/>
+        <w:bottom w:w="0" w:type="dxa"/>
+        <w:right w:w="108" w:type="dxa"/>
+      </w:tblCellMar>
     </w:tblPr>
   </w:style>
   <w:style w:type="paragraph" w:styleId="Header">
@@ -11682,6 +11310,7 @@
     <w:tblPr>
       <w:tblStyleRowBandSize w:val="1"/>
       <w:tblStyleColBandSize w:val="1"/>
+      <w:tblInd w:w="0" w:type="dxa"/>
       <w:tblBorders>
         <w:top w:val="single" w:sz="8" w:space="0" w:color="000000" w:themeColor="text1"/>
         <w:left w:val="single" w:sz="8" w:space="0" w:color="000000" w:themeColor="text1"/>
@@ -11690,6 +11319,12 @@
         <w:insideH w:val="single" w:sz="8" w:space="0" w:color="000000" w:themeColor="text1"/>
         <w:insideV w:val="single" w:sz="8" w:space="0" w:color="000000" w:themeColor="text1"/>
       </w:tblBorders>
+      <w:tblCellMar>
+        <w:top w:w="0" w:type="dxa"/>
+        <w:left w:w="108" w:type="dxa"/>
+        <w:bottom w:w="0" w:type="dxa"/>
+        <w:right w:w="108" w:type="dxa"/>
+      </w:tblCellMar>
     </w:tblPr>
     <w:tblStylePr w:type="firstRow">
       <w:pPr>
@@ -11914,12 +11549,19 @@
     <w:tblPr>
       <w:tblStyleRowBandSize w:val="1"/>
       <w:tblStyleColBandSize w:val="1"/>
+      <w:tblInd w:w="0" w:type="dxa"/>
       <w:tblBorders>
         <w:top w:val="single" w:sz="8" w:space="0" w:color="4BACC6" w:themeColor="accent5"/>
         <w:left w:val="single" w:sz="8" w:space="0" w:color="4BACC6" w:themeColor="accent5"/>
         <w:bottom w:val="single" w:sz="8" w:space="0" w:color="4BACC6" w:themeColor="accent5"/>
         <w:right w:val="single" w:sz="8" w:space="0" w:color="4BACC6" w:themeColor="accent5"/>
       </w:tblBorders>
+      <w:tblCellMar>
+        <w:top w:w="0" w:type="dxa"/>
+        <w:left w:w="108" w:type="dxa"/>
+        <w:bottom w:w="0" w:type="dxa"/>
+        <w:right w:w="108" w:type="dxa"/>
+      </w:tblCellMar>
     </w:tblPr>
     <w:tblStylePr w:type="firstRow">
       <w:pPr>
@@ -11999,6 +11641,7 @@
     <w:tblPr>
       <w:tblStyleRowBandSize w:val="1"/>
       <w:tblStyleColBandSize w:val="1"/>
+      <w:tblInd w:w="0" w:type="dxa"/>
       <w:tblBorders>
         <w:top w:val="single" w:sz="8" w:space="0" w:color="78C0D4" w:themeColor="accent5" w:themeTint="BF"/>
         <w:left w:val="single" w:sz="8" w:space="0" w:color="78C0D4" w:themeColor="accent5" w:themeTint="BF"/>
@@ -12006,6 +11649,12 @@
         <w:right w:val="single" w:sz="8" w:space="0" w:color="78C0D4" w:themeColor="accent5" w:themeTint="BF"/>
         <w:insideH w:val="single" w:sz="8" w:space="0" w:color="78C0D4" w:themeColor="accent5" w:themeTint="BF"/>
       </w:tblBorders>
+      <w:tblCellMar>
+        <w:top w:w="0" w:type="dxa"/>
+        <w:left w:w="108" w:type="dxa"/>
+        <w:bottom w:w="0" w:type="dxa"/>
+        <w:right w:w="108" w:type="dxa"/>
+      </w:tblCellMar>
     </w:tblPr>
     <w:tblStylePr w:type="firstRow">
       <w:pPr>
@@ -12101,10 +11750,17 @@
     <w:tblPr>
       <w:tblStyleRowBandSize w:val="1"/>
       <w:tblStyleColBandSize w:val="1"/>
+      <w:tblInd w:w="0" w:type="dxa"/>
       <w:tblBorders>
         <w:top w:val="single" w:sz="8" w:space="0" w:color="4BACC6" w:themeColor="accent5"/>
         <w:bottom w:val="single" w:sz="8" w:space="0" w:color="4BACC6" w:themeColor="accent5"/>
       </w:tblBorders>
+      <w:tblCellMar>
+        <w:top w:w="0" w:type="dxa"/>
+        <w:left w:w="108" w:type="dxa"/>
+        <w:bottom w:w="0" w:type="dxa"/>
+        <w:right w:w="108" w:type="dxa"/>
+      </w:tblCellMar>
     </w:tblPr>
     <w:tblStylePr w:type="firstRow">
       <w:pPr>
@@ -12318,6 +11974,7 @@
       <w:lang w:val="en-GB" w:eastAsia="ja-JP"/>
     </w:rPr>
     <w:tblPr>
+      <w:tblInd w:w="0" w:type="dxa"/>
       <w:tblBorders>
         <w:top w:val="single" w:sz="4" w:space="0" w:color="auto"/>
         <w:left w:val="single" w:sz="4" w:space="0" w:color="auto"/>
@@ -12326,6 +11983,12 @@
         <w:insideH w:val="single" w:sz="4" w:space="0" w:color="auto"/>
         <w:insideV w:val="single" w:sz="4" w:space="0" w:color="auto"/>
       </w:tblBorders>
+      <w:tblCellMar>
+        <w:top w:w="0" w:type="dxa"/>
+        <w:left w:w="108" w:type="dxa"/>
+        <w:bottom w:w="0" w:type="dxa"/>
+        <w:right w:w="108" w:type="dxa"/>
+      </w:tblCellMar>
     </w:tblPr>
   </w:style>
 </w:styles>
@@ -12621,7 +12284,7 @@
 </file>
 
 <file path=customXml/itemProps1.xml><?xml version="1.0" encoding="utf-8"?>
-<ds:datastoreItem xmlns:ds="http://schemas.openxmlformats.org/officeDocument/2006/customXml" ds:itemID="{AADEBB07-595E-4BD7-B7DC-434829F230AA}">
+<ds:datastoreItem xmlns:ds="http://schemas.openxmlformats.org/officeDocument/2006/customXml" ds:itemID="{FC1ECFF8-86FF-4B90-9C5F-740BC6D3B1C0}">
   <ds:schemaRefs>
     <ds:schemaRef ds:uri="http://schemas.openxmlformats.org/officeDocument/2006/bibliography"/>
   </ds:schemaRefs>

--- a/Report/Report-1.docx
+++ b/Report/Report-1.docx
@@ -2960,15 +2960,7 @@
         <w:rPr>
           <w:rFonts w:asciiTheme="majorHAnsi" w:hAnsiTheme="majorHAnsi"/>
         </w:rPr>
-        <w:t xml:space="preserve"> Obviously, there are some ways, they can write out what they want or they can use some signs that are fam</w:t>
-      </w:r>
-      <w:bookmarkStart w:id="11" w:name="_GoBack"/>
-      <w:bookmarkEnd w:id="11"/>
-      <w:r>
-        <w:rPr>
-          <w:rFonts w:asciiTheme="majorHAnsi" w:hAnsiTheme="majorHAnsi"/>
-        </w:rPr>
-        <w:t>iliar to the daily life.</w:t>
+        <w:t xml:space="preserve"> Obviously, there are some ways, they can write out what they want or they can use some signs that are familiar to the daily life.</w:t>
       </w:r>
     </w:p>
     <w:p>
@@ -2988,13 +2980,231 @@
           <w:rFonts w:asciiTheme="majorHAnsi" w:hAnsiTheme="majorHAnsi"/>
         </w:rPr>
       </w:pPr>
-      <w:bookmarkStart w:id="12" w:name="_Toc419668204"/>
+      <w:bookmarkStart w:id="11" w:name="_Toc419668204"/>
       <w:r>
         <w:rPr>
           <w:rFonts w:asciiTheme="majorHAnsi" w:hAnsiTheme="majorHAnsi"/>
         </w:rPr>
         <w:t>Problem Definition</w:t>
       </w:r>
+      <w:bookmarkEnd w:id="11"/>
+    </w:p>
+    <w:p>
+      <w:pPr>
+        <w:pStyle w:val="Default"/>
+        <w:ind w:left="810"/>
+        <w:jc w:val="both"/>
+        <w:rPr>
+          <w:rFonts w:asciiTheme="majorHAnsi" w:hAnsiTheme="majorHAnsi"/>
+          <w:bCs/>
+          <w:szCs w:val="28"/>
+        </w:rPr>
+      </w:pPr>
+      <w:r>
+        <w:rPr>
+          <w:rFonts w:asciiTheme="majorHAnsi" w:hAnsiTheme="majorHAnsi"/>
+          <w:bCs/>
+          <w:szCs w:val="28"/>
+        </w:rPr>
+        <w:t>T</w:t>
+      </w:r>
+      <w:r>
+        <w:rPr>
+          <w:rFonts w:asciiTheme="majorHAnsi" w:hAnsiTheme="majorHAnsi"/>
+          <w:bCs/>
+          <w:szCs w:val="28"/>
+        </w:rPr>
+        <w:t xml:space="preserve">he </w:t>
+      </w:r>
+      <w:r>
+        <w:rPr>
+          <w:rFonts w:asciiTheme="majorHAnsi" w:hAnsiTheme="majorHAnsi"/>
+          <w:bCs/>
+          <w:szCs w:val="28"/>
+        </w:rPr>
+        <w:t xml:space="preserve">following </w:t>
+      </w:r>
+      <w:r>
+        <w:rPr>
+          <w:rFonts w:asciiTheme="majorHAnsi" w:hAnsiTheme="majorHAnsi"/>
+          <w:bCs/>
+          <w:szCs w:val="28"/>
+        </w:rPr>
+        <w:t>disadvantage</w:t>
+      </w:r>
+      <w:r>
+        <w:rPr>
+          <w:rFonts w:asciiTheme="majorHAnsi" w:hAnsiTheme="majorHAnsi"/>
+          <w:bCs/>
+          <w:szCs w:val="28"/>
+        </w:rPr>
+        <w:t>s</w:t>
+      </w:r>
+      <w:r>
+        <w:rPr>
+          <w:rFonts w:asciiTheme="majorHAnsi" w:hAnsiTheme="majorHAnsi"/>
+          <w:bCs/>
+          <w:szCs w:val="28"/>
+        </w:rPr>
+        <w:t xml:space="preserve"> of current </w:t>
+      </w:r>
+      <w:r>
+        <w:rPr>
+          <w:rFonts w:asciiTheme="majorHAnsi" w:hAnsiTheme="majorHAnsi"/>
+          <w:bCs/>
+          <w:szCs w:val="28"/>
+        </w:rPr>
+        <w:t>situation</w:t>
+      </w:r>
+      <w:r>
+        <w:rPr>
+          <w:rFonts w:asciiTheme="majorHAnsi" w:hAnsiTheme="majorHAnsi"/>
+          <w:bCs/>
+          <w:szCs w:val="28"/>
+        </w:rPr>
+        <w:t>:</w:t>
+      </w:r>
+      <w:r>
+        <w:rPr>
+          <w:rFonts w:asciiTheme="majorHAnsi" w:hAnsiTheme="majorHAnsi"/>
+          <w:bCs/>
+          <w:szCs w:val="28"/>
+        </w:rPr>
+        <w:t xml:space="preserve"> </w:t>
+      </w:r>
+    </w:p>
+    <w:p>
+      <w:pPr>
+        <w:pStyle w:val="Default"/>
+        <w:ind w:left="810"/>
+        <w:jc w:val="both"/>
+        <w:rPr>
+          <w:rFonts w:asciiTheme="majorHAnsi" w:hAnsiTheme="majorHAnsi"/>
+          <w:bCs/>
+          <w:szCs w:val="28"/>
+        </w:rPr>
+      </w:pPr>
+      <w:r>
+        <w:rPr>
+          <w:rFonts w:asciiTheme="majorHAnsi" w:hAnsiTheme="majorHAnsi"/>
+          <w:bCs/>
+          <w:szCs w:val="28"/>
+        </w:rPr>
+        <w:t xml:space="preserve">- </w:t>
+      </w:r>
+      <w:r>
+        <w:rPr>
+          <w:rFonts w:asciiTheme="majorHAnsi" w:hAnsiTheme="majorHAnsi"/>
+          <w:bCs/>
+          <w:szCs w:val="28"/>
+        </w:rPr>
+        <w:t xml:space="preserve"> </w:t>
+      </w:r>
+      <w:r>
+        <w:rPr>
+          <w:rFonts w:asciiTheme="majorHAnsi" w:hAnsiTheme="majorHAnsi"/>
+          <w:bCs/>
+          <w:szCs w:val="28"/>
+        </w:rPr>
+        <w:t xml:space="preserve">Handwritten: </w:t>
+      </w:r>
+      <w:r>
+        <w:rPr>
+          <w:rFonts w:asciiTheme="majorHAnsi" w:hAnsiTheme="majorHAnsi"/>
+          <w:bCs/>
+          <w:szCs w:val="28"/>
+        </w:rPr>
+        <w:t xml:space="preserve">Time consuming to write out all content is very high. </w:t>
+      </w:r>
+    </w:p>
+    <w:p>
+      <w:pPr>
+        <w:pStyle w:val="Default"/>
+        <w:ind w:left="810"/>
+        <w:jc w:val="both"/>
+        <w:rPr>
+          <w:rFonts w:asciiTheme="majorHAnsi" w:hAnsiTheme="majorHAnsi"/>
+          <w:bCs/>
+          <w:szCs w:val="28"/>
+        </w:rPr>
+      </w:pPr>
+      <w:r>
+        <w:rPr>
+          <w:rFonts w:asciiTheme="majorHAnsi" w:hAnsiTheme="majorHAnsi"/>
+          <w:bCs/>
+          <w:szCs w:val="28"/>
+        </w:rPr>
+        <w:t>-</w:t>
+      </w:r>
+      <w:r>
+        <w:rPr>
+          <w:rFonts w:asciiTheme="majorHAnsi" w:hAnsiTheme="majorHAnsi"/>
+          <w:bCs/>
+          <w:szCs w:val="28"/>
+        </w:rPr>
+        <w:t xml:space="preserve"> Using </w:t>
+      </w:r>
+      <w:r>
+        <w:rPr>
+          <w:rFonts w:asciiTheme="majorHAnsi" w:hAnsiTheme="majorHAnsi"/>
+          <w:bCs/>
+          <w:szCs w:val="28"/>
+        </w:rPr>
+        <w:t>familiar signs</w:t>
+      </w:r>
+      <w:r>
+        <w:rPr>
+          <w:rFonts w:asciiTheme="majorHAnsi" w:hAnsiTheme="majorHAnsi"/>
+          <w:bCs/>
+          <w:szCs w:val="28"/>
+        </w:rPr>
+        <w:t xml:space="preserve">: </w:t>
+      </w:r>
+      <w:r>
+        <w:rPr>
+          <w:rFonts w:asciiTheme="majorHAnsi" w:hAnsiTheme="majorHAnsi"/>
+          <w:bCs/>
+          <w:szCs w:val="28"/>
+        </w:rPr>
+        <w:t xml:space="preserve">Without time consuming, </w:t>
+      </w:r>
+      <w:r>
+        <w:rPr>
+          <w:rFonts w:asciiTheme="majorHAnsi" w:hAnsiTheme="majorHAnsi"/>
+          <w:bCs/>
+          <w:szCs w:val="28"/>
+        </w:rPr>
+        <w:t>the accuracy about the content is not high.</w:t>
+      </w:r>
+    </w:p>
+    <w:p>
+      <w:pPr>
+        <w:pStyle w:val="Default"/>
+        <w:ind w:left="810"/>
+        <w:jc w:val="both"/>
+        <w:rPr>
+          <w:rFonts w:asciiTheme="majorHAnsi" w:hAnsiTheme="majorHAnsi"/>
+          <w:bCs/>
+          <w:szCs w:val="28"/>
+        </w:rPr>
+      </w:pPr>
+      <w:r>
+        <w:rPr>
+          <w:rFonts w:asciiTheme="majorHAnsi" w:hAnsiTheme="majorHAnsi"/>
+          <w:bCs/>
+          <w:szCs w:val="28"/>
+        </w:rPr>
+        <w:t xml:space="preserve">-  </w:t>
+      </w:r>
+      <w:r>
+        <w:rPr>
+          <w:rFonts w:asciiTheme="majorHAnsi" w:hAnsiTheme="majorHAnsi"/>
+          <w:bCs/>
+          <w:szCs w:val="28"/>
+        </w:rPr>
+        <w:t>Hand sign language translator not only that can not respond the instant needs of dumb people, but also that the hire price is very costly.</w:t>
+      </w:r>
+      <w:bookmarkStart w:id="12" w:name="_GoBack"/>
       <w:bookmarkEnd w:id="12"/>
     </w:p>
     <w:p>
@@ -3008,182 +3218,6 @@
           <w:szCs w:val="28"/>
         </w:rPr>
       </w:pPr>
-      <w:r>
-        <w:rPr>
-          <w:rFonts w:asciiTheme="majorHAnsi" w:hAnsiTheme="majorHAnsi"/>
-          <w:bCs/>
-          <w:szCs w:val="28"/>
-        </w:rPr>
-        <w:t>T</w:t>
-      </w:r>
-      <w:r>
-        <w:rPr>
-          <w:rFonts w:asciiTheme="majorHAnsi" w:hAnsiTheme="majorHAnsi"/>
-          <w:bCs/>
-          <w:szCs w:val="28"/>
-        </w:rPr>
-        <w:t xml:space="preserve">he </w:t>
-      </w:r>
-      <w:r>
-        <w:rPr>
-          <w:rFonts w:asciiTheme="majorHAnsi" w:hAnsiTheme="majorHAnsi"/>
-          <w:bCs/>
-          <w:szCs w:val="28"/>
-        </w:rPr>
-        <w:t xml:space="preserve">following </w:t>
-      </w:r>
-      <w:r>
-        <w:rPr>
-          <w:rFonts w:asciiTheme="majorHAnsi" w:hAnsiTheme="majorHAnsi"/>
-          <w:bCs/>
-          <w:szCs w:val="28"/>
-        </w:rPr>
-        <w:t>disadvantage</w:t>
-      </w:r>
-      <w:r>
-        <w:rPr>
-          <w:rFonts w:asciiTheme="majorHAnsi" w:hAnsiTheme="majorHAnsi"/>
-          <w:bCs/>
-          <w:szCs w:val="28"/>
-        </w:rPr>
-        <w:t>s</w:t>
-      </w:r>
-      <w:r>
-        <w:rPr>
-          <w:rFonts w:asciiTheme="majorHAnsi" w:hAnsiTheme="majorHAnsi"/>
-          <w:bCs/>
-          <w:szCs w:val="28"/>
-        </w:rPr>
-        <w:t xml:space="preserve"> of current </w:t>
-      </w:r>
-      <w:r>
-        <w:rPr>
-          <w:rFonts w:asciiTheme="majorHAnsi" w:hAnsiTheme="majorHAnsi"/>
-          <w:bCs/>
-          <w:szCs w:val="28"/>
-        </w:rPr>
-        <w:t>situation</w:t>
-      </w:r>
-      <w:r>
-        <w:rPr>
-          <w:rFonts w:asciiTheme="majorHAnsi" w:hAnsiTheme="majorHAnsi"/>
-          <w:bCs/>
-          <w:szCs w:val="28"/>
-        </w:rPr>
-        <w:t>:</w:t>
-      </w:r>
-      <w:r>
-        <w:rPr>
-          <w:rFonts w:asciiTheme="majorHAnsi" w:hAnsiTheme="majorHAnsi"/>
-          <w:bCs/>
-          <w:szCs w:val="28"/>
-        </w:rPr>
-        <w:t xml:space="preserve"> </w:t>
-      </w:r>
-    </w:p>
-    <w:p>
-      <w:pPr>
-        <w:pStyle w:val="Default"/>
-        <w:ind w:left="810"/>
-        <w:jc w:val="both"/>
-        <w:rPr>
-          <w:rFonts w:asciiTheme="majorHAnsi" w:hAnsiTheme="majorHAnsi"/>
-          <w:bCs/>
-          <w:szCs w:val="28"/>
-        </w:rPr>
-      </w:pPr>
-      <w:r>
-        <w:rPr>
-          <w:rFonts w:asciiTheme="majorHAnsi" w:hAnsiTheme="majorHAnsi"/>
-          <w:bCs/>
-          <w:szCs w:val="28"/>
-        </w:rPr>
-        <w:t xml:space="preserve">- </w:t>
-      </w:r>
-      <w:r>
-        <w:rPr>
-          <w:rFonts w:asciiTheme="majorHAnsi" w:hAnsiTheme="majorHAnsi"/>
-          <w:bCs/>
-          <w:szCs w:val="28"/>
-        </w:rPr>
-        <w:t xml:space="preserve"> </w:t>
-      </w:r>
-      <w:r>
-        <w:rPr>
-          <w:rFonts w:asciiTheme="majorHAnsi" w:hAnsiTheme="majorHAnsi"/>
-          <w:bCs/>
-          <w:szCs w:val="28"/>
-        </w:rPr>
-        <w:t xml:space="preserve">Handwritten: </w:t>
-      </w:r>
-      <w:r>
-        <w:rPr>
-          <w:rFonts w:asciiTheme="majorHAnsi" w:hAnsiTheme="majorHAnsi"/>
-          <w:bCs/>
-          <w:szCs w:val="28"/>
-        </w:rPr>
-        <w:t xml:space="preserve">Time consuming to write out all content is very high. </w:t>
-      </w:r>
-    </w:p>
-    <w:p>
-      <w:pPr>
-        <w:pStyle w:val="Default"/>
-        <w:ind w:left="810"/>
-        <w:jc w:val="both"/>
-        <w:rPr>
-          <w:rFonts w:asciiTheme="majorHAnsi" w:hAnsiTheme="majorHAnsi"/>
-          <w:bCs/>
-          <w:szCs w:val="28"/>
-        </w:rPr>
-      </w:pPr>
-      <w:r>
-        <w:rPr>
-          <w:rFonts w:asciiTheme="majorHAnsi" w:hAnsiTheme="majorHAnsi"/>
-          <w:bCs/>
-          <w:szCs w:val="28"/>
-        </w:rPr>
-        <w:t>-</w:t>
-      </w:r>
-      <w:r>
-        <w:rPr>
-          <w:rFonts w:asciiTheme="majorHAnsi" w:hAnsiTheme="majorHAnsi"/>
-          <w:bCs/>
-          <w:szCs w:val="28"/>
-        </w:rPr>
-        <w:t xml:space="preserve"> Using </w:t>
-      </w:r>
-      <w:r>
-        <w:rPr>
-          <w:rFonts w:asciiTheme="majorHAnsi" w:hAnsiTheme="majorHAnsi"/>
-          <w:bCs/>
-          <w:szCs w:val="28"/>
-        </w:rPr>
-        <w:t>familiar signs</w:t>
-      </w:r>
-      <w:r>
-        <w:rPr>
-          <w:rFonts w:asciiTheme="majorHAnsi" w:hAnsiTheme="majorHAnsi"/>
-          <w:bCs/>
-          <w:szCs w:val="28"/>
-        </w:rPr>
-        <w:t xml:space="preserve">: </w:t>
-      </w:r>
-      <w:r>
-        <w:rPr>
-          <w:rFonts w:asciiTheme="majorHAnsi" w:hAnsiTheme="majorHAnsi"/>
-          <w:bCs/>
-          <w:szCs w:val="28"/>
-        </w:rPr>
-        <w:t xml:space="preserve">Without time consuming, </w:t>
-      </w:r>
-      <w:r>
-        <w:rPr>
-          <w:rFonts w:asciiTheme="majorHAnsi" w:hAnsiTheme="majorHAnsi"/>
-          <w:bCs/>
-          <w:szCs w:val="28"/>
-        </w:rPr>
-        <w:t>the accuracy about the content is not high.</w:t>
-      </w:r>
     </w:p>
     <w:p>
       <w:pPr>
@@ -3329,7 +3363,7 @@
         <w:rPr>
           <w:rFonts w:asciiTheme="majorHAnsi" w:hAnsiTheme="majorHAnsi"/>
         </w:rPr>
-        <w:t>User can add new sign to the system.</w:t>
+        <w:t>The system detect your hands, keep track them and then analyze the captured images into content.</w:t>
       </w:r>
     </w:p>
     <w:p>
@@ -3348,7 +3382,43 @@
         <w:rPr>
           <w:rFonts w:asciiTheme="majorHAnsi" w:hAnsiTheme="majorHAnsi"/>
         </w:rPr>
-        <w:t>The system detect your hands, keep track them and then analyze the captured images into content.</w:t>
+        <w:t>Showing</w:t>
+      </w:r>
+      <w:r>
+        <w:rPr>
+          <w:rFonts w:asciiTheme="majorHAnsi" w:hAnsiTheme="majorHAnsi"/>
+        </w:rPr>
+        <w:t xml:space="preserve"> </w:t>
+      </w:r>
+      <w:r>
+        <w:rPr>
+          <w:rFonts w:asciiTheme="majorHAnsi" w:hAnsiTheme="majorHAnsi"/>
+        </w:rPr>
+        <w:t>the content for users</w:t>
+      </w:r>
+      <w:r>
+        <w:rPr>
+          <w:rFonts w:asciiTheme="majorHAnsi" w:hAnsiTheme="majorHAnsi"/>
+        </w:rPr>
+        <w:t xml:space="preserve"> </w:t>
+      </w:r>
+      <w:r>
+        <w:rPr>
+          <w:rFonts w:asciiTheme="majorHAnsi" w:hAnsiTheme="majorHAnsi"/>
+        </w:rPr>
+        <w:t xml:space="preserve">on text and </w:t>
+      </w:r>
+      <w:r>
+        <w:rPr>
+          <w:rFonts w:asciiTheme="majorHAnsi" w:hAnsiTheme="majorHAnsi"/>
+        </w:rPr>
+        <w:t>sound</w:t>
+      </w:r>
+      <w:r>
+        <w:rPr>
+          <w:rFonts w:asciiTheme="majorHAnsi" w:hAnsiTheme="majorHAnsi"/>
+        </w:rPr>
+        <w:t>.</w:t>
       </w:r>
     </w:p>
     <w:p>
@@ -3367,7 +3437,32 @@
         <w:rPr>
           <w:rFonts w:asciiTheme="majorHAnsi" w:hAnsiTheme="majorHAnsi"/>
         </w:rPr>
-        <w:t>Show the content for users.</w:t>
+        <w:lastRenderedPageBreak/>
+        <w:t xml:space="preserve">Learning sign language hand for people want to know about the language in order to better communicate with </w:t>
+      </w:r>
+      <w:r>
+        <w:rPr>
+          <w:rFonts w:asciiTheme="majorHAnsi" w:hAnsiTheme="majorHAnsi"/>
+        </w:rPr>
+        <w:t>dumb</w:t>
+      </w:r>
+      <w:r>
+        <w:rPr>
+          <w:rFonts w:asciiTheme="majorHAnsi" w:hAnsiTheme="majorHAnsi"/>
+        </w:rPr>
+        <w:t xml:space="preserve"> </w:t>
+      </w:r>
+      <w:r>
+        <w:rPr>
+          <w:rFonts w:asciiTheme="majorHAnsi" w:hAnsiTheme="majorHAnsi"/>
+        </w:rPr>
+        <w:t>people</w:t>
+      </w:r>
+      <w:r>
+        <w:rPr>
+          <w:rFonts w:asciiTheme="majorHAnsi" w:hAnsiTheme="majorHAnsi"/>
+        </w:rPr>
+        <w:t>.</w:t>
       </w:r>
     </w:p>
     <w:p>
@@ -3394,7 +3489,6 @@
         <w:rPr>
           <w:rFonts w:asciiTheme="majorHAnsi" w:hAnsiTheme="majorHAnsi"/>
         </w:rPr>
-        <w:lastRenderedPageBreak/>
         <w:t xml:space="preserve"> </w:t>
       </w:r>
       <w:bookmarkStart w:id="15" w:name="_Toc419668207"/>
@@ -3557,16 +3651,7 @@
           <w:color w:val="auto"/>
           <w:szCs w:val="28"/>
         </w:rPr>
-        <w:t>The system enables the user can add his /</w:t>
-      </w:r>
-      <w:r>
-        <w:rPr>
-          <w:rFonts w:asciiTheme="majorHAnsi" w:hAnsiTheme="majorHAnsi"/>
-          <w:bCs/>
-          <w:color w:val="auto"/>
-          <w:szCs w:val="28"/>
-        </w:rPr>
-        <w:t xml:space="preserve"> her signs.</w:t>
+        <w:t>Quick and easy communicate for dumb person.</w:t>
       </w:r>
     </w:p>
     <w:p>
@@ -3587,17 +3672,14 @@
       <w:r>
         <w:rPr>
           <w:rFonts w:asciiTheme="majorHAnsi" w:hAnsiTheme="majorHAnsi"/>
-          <w:bCs/>
-          <w:color w:val="auto"/>
-          <w:szCs w:val="28"/>
-        </w:rPr>
-        <w:t xml:space="preserve">Quick and easy communicate with </w:t>
-      </w:r>
-      <w:r>
-        <w:rPr>
-          <w:rFonts w:asciiTheme="majorHAnsi" w:hAnsiTheme="majorHAnsi"/>
-        </w:rPr>
-        <w:t>dumb person</w:t>
+        </w:rPr>
+        <w:t xml:space="preserve">Train for person who don’t know about </w:t>
+      </w:r>
+      <w:r>
+        <w:rPr>
+          <w:rFonts w:asciiTheme="majorHAnsi" w:hAnsiTheme="majorHAnsi"/>
+        </w:rPr>
+        <w:t>mute symbol</w:t>
       </w:r>
       <w:r>
         <w:rPr>
@@ -3624,20 +3706,99 @@
       <w:r>
         <w:rPr>
           <w:rFonts w:asciiTheme="majorHAnsi" w:hAnsiTheme="majorHAnsi"/>
-        </w:rPr>
-        <w:t xml:space="preserve">Train for person who don’t know about </w:t>
-      </w:r>
-      <w:r>
-        <w:rPr>
-          <w:rFonts w:asciiTheme="majorHAnsi" w:hAnsiTheme="majorHAnsi"/>
-        </w:rPr>
-        <w:t>mute symbol</w:t>
-      </w:r>
-      <w:r>
-        <w:rPr>
-          <w:rFonts w:asciiTheme="majorHAnsi" w:hAnsiTheme="majorHAnsi"/>
+          <w:bCs/>
+          <w:color w:val="auto"/>
+          <w:szCs w:val="28"/>
+        </w:rPr>
+        <w:t>S</w:t>
+      </w:r>
+      <w:r>
+        <w:rPr>
+          <w:rFonts w:asciiTheme="majorHAnsi" w:hAnsiTheme="majorHAnsi"/>
+          <w:bCs/>
+          <w:color w:val="auto"/>
+          <w:szCs w:val="28"/>
+        </w:rPr>
+        <w:t>tandardized</w:t>
+      </w:r>
+      <w:r>
+        <w:rPr>
+          <w:rFonts w:asciiTheme="majorHAnsi" w:hAnsiTheme="majorHAnsi"/>
+          <w:bCs/>
+          <w:color w:val="auto"/>
+          <w:szCs w:val="28"/>
+        </w:rPr>
+        <w:t xml:space="preserve"> for </w:t>
+      </w:r>
+      <w:r>
+        <w:rPr>
+          <w:rFonts w:asciiTheme="majorHAnsi" w:hAnsiTheme="majorHAnsi"/>
+          <w:bCs/>
+          <w:color w:val="auto"/>
+          <w:szCs w:val="28"/>
+        </w:rPr>
+        <w:t>hand sign language</w:t>
+      </w:r>
+      <w:r>
+        <w:rPr>
+          <w:rFonts w:asciiTheme="majorHAnsi" w:hAnsiTheme="majorHAnsi"/>
+          <w:bCs/>
+          <w:color w:val="auto"/>
+          <w:szCs w:val="28"/>
         </w:rPr>
         <w:t>.</w:t>
+      </w:r>
+    </w:p>
+    <w:p>
+      <w:pPr>
+        <w:pStyle w:val="Default"/>
+        <w:numPr>
+          <w:ilvl w:val="1"/>
+          <w:numId w:val="2"/>
+        </w:numPr>
+        <w:jc w:val="both"/>
+        <w:rPr>
+          <w:rFonts w:asciiTheme="majorHAnsi" w:hAnsiTheme="majorHAnsi"/>
+          <w:bCs/>
+          <w:color w:val="auto"/>
+          <w:szCs w:val="28"/>
+        </w:rPr>
+      </w:pPr>
+      <w:r>
+        <w:rPr>
+          <w:rFonts w:asciiTheme="majorHAnsi" w:hAnsiTheme="majorHAnsi"/>
+          <w:bCs/>
+          <w:color w:val="auto"/>
+          <w:szCs w:val="28"/>
+        </w:rPr>
+        <w:t>P</w:t>
+      </w:r>
+      <w:r>
+        <w:rPr>
+          <w:rFonts w:asciiTheme="majorHAnsi" w:hAnsiTheme="majorHAnsi"/>
+          <w:bCs/>
+          <w:color w:val="auto"/>
+          <w:szCs w:val="28"/>
+        </w:rPr>
+        <w:t xml:space="preserve">eople </w:t>
+      </w:r>
+      <w:r>
+        <w:rPr>
+          <w:rFonts w:asciiTheme="majorHAnsi" w:hAnsiTheme="majorHAnsi"/>
+          <w:bCs/>
+          <w:color w:val="auto"/>
+          <w:szCs w:val="28"/>
+        </w:rPr>
+        <w:t>get used to</w:t>
+      </w:r>
+      <w:r>
+        <w:rPr>
+          <w:rFonts w:asciiTheme="majorHAnsi" w:hAnsiTheme="majorHAnsi"/>
+          <w:bCs/>
+          <w:color w:val="auto"/>
+          <w:szCs w:val="28"/>
+        </w:rPr>
+        <w:t xml:space="preserve"> the dumb language easily.</w:t>
       </w:r>
     </w:p>
     <w:p>
@@ -3719,7 +3880,7 @@
           <w:color w:val="auto"/>
           <w:szCs w:val="28"/>
         </w:rPr>
-        <w:t>Some times this system work not rally exactly.</w:t>
+        <w:t>In some cases, this solution work not really exactly with the hands have weird characterize.</w:t>
       </w:r>
       <w:r>
         <w:rPr>
@@ -3734,7 +3895,10 @@
     <w:p>
       <w:pPr>
         <w:pStyle w:val="Default"/>
-        <w:ind w:left="2250"/>
+        <w:numPr>
+          <w:ilvl w:val="1"/>
+          <w:numId w:val="2"/>
+        </w:numPr>
         <w:jc w:val="both"/>
         <w:rPr>
           <w:rFonts w:asciiTheme="majorHAnsi" w:hAnsiTheme="majorHAnsi"/>
@@ -3743,6 +3907,98 @@
           <w:szCs w:val="28"/>
         </w:rPr>
       </w:pPr>
+      <w:r>
+        <w:rPr>
+          <w:rFonts w:asciiTheme="majorHAnsi" w:hAnsiTheme="majorHAnsi"/>
+          <w:bCs/>
+          <w:color w:val="auto"/>
+          <w:szCs w:val="28"/>
+        </w:rPr>
+        <w:t xml:space="preserve">This solution need </w:t>
+      </w:r>
+      <w:r>
+        <w:rPr>
+          <w:rFonts w:asciiTheme="majorHAnsi" w:hAnsiTheme="majorHAnsi"/>
+          <w:bCs/>
+          <w:color w:val="auto"/>
+          <w:szCs w:val="28"/>
+        </w:rPr>
+        <w:t>stable environment</w:t>
+      </w:r>
+      <w:r>
+        <w:rPr>
+          <w:rFonts w:asciiTheme="majorHAnsi" w:hAnsiTheme="majorHAnsi"/>
+          <w:bCs/>
+          <w:color w:val="auto"/>
+          <w:szCs w:val="28"/>
+        </w:rPr>
+        <w:t xml:space="preserve"> (light, background) and</w:t>
+      </w:r>
+      <w:r>
+        <w:rPr>
+          <w:rFonts w:asciiTheme="majorHAnsi" w:hAnsiTheme="majorHAnsi"/>
+          <w:bCs/>
+          <w:color w:val="auto"/>
+          <w:szCs w:val="28"/>
+        </w:rPr>
+        <w:t xml:space="preserve"> some accessories</w:t>
+      </w:r>
+      <w:r>
+        <w:rPr>
+          <w:rFonts w:asciiTheme="majorHAnsi" w:hAnsiTheme="majorHAnsi"/>
+          <w:bCs/>
+          <w:color w:val="auto"/>
+          <w:szCs w:val="28"/>
+        </w:rPr>
+        <w:t>.</w:t>
+      </w:r>
+    </w:p>
+    <w:p>
+      <w:pPr>
+        <w:pStyle w:val="Default"/>
+        <w:numPr>
+          <w:ilvl w:val="1"/>
+          <w:numId w:val="2"/>
+        </w:numPr>
+        <w:jc w:val="both"/>
+        <w:rPr>
+          <w:rFonts w:asciiTheme="majorHAnsi" w:hAnsiTheme="majorHAnsi"/>
+          <w:bCs/>
+          <w:color w:val="auto"/>
+          <w:szCs w:val="28"/>
+        </w:rPr>
+      </w:pPr>
+      <w:r>
+        <w:rPr>
+          <w:rFonts w:asciiTheme="majorHAnsi" w:hAnsiTheme="majorHAnsi"/>
+          <w:bCs/>
+          <w:color w:val="auto"/>
+          <w:szCs w:val="28"/>
+        </w:rPr>
+        <w:t>This solution can not solve the problem  about hand motion language</w:t>
+      </w:r>
+      <w:r>
+        <w:rPr>
+          <w:rFonts w:asciiTheme="majorHAnsi" w:hAnsiTheme="majorHAnsi"/>
+          <w:bCs/>
+          <w:color w:val="auto"/>
+          <w:szCs w:val="28"/>
+        </w:rPr>
+        <w:t>.</w:t>
+      </w:r>
+    </w:p>
+    <w:p>
+      <w:pPr>
+        <w:pStyle w:val="Default"/>
+        <w:ind w:left="2250"/>
+        <w:jc w:val="both"/>
+        <w:rPr>
+          <w:rFonts w:asciiTheme="majorHAnsi" w:hAnsiTheme="majorHAnsi"/>
+          <w:bCs/>
+          <w:color w:val="auto"/>
+          <w:szCs w:val="28"/>
+        </w:rPr>
+      </w:pPr>
     </w:p>
     <w:p>
       <w:pPr>
@@ -3833,22 +4089,13 @@
         </w:rPr>
         <w:t xml:space="preserve"> </w:t>
       </w:r>
-      <w:bookmarkStart w:id="17" w:name="_Toc419668209"/>
       <w:r>
         <w:rPr>
           <w:rStyle w:val="uficommentbody"/>
           <w:rFonts w:asciiTheme="majorHAnsi" w:hAnsiTheme="majorHAnsi"/>
         </w:rPr>
-        <w:t>Manage the</w:t>
-      </w:r>
-      <w:r>
-        <w:rPr>
-          <w:rStyle w:val="uficommentbody"/>
-          <w:rFonts w:asciiTheme="majorHAnsi" w:hAnsiTheme="majorHAnsi"/>
-        </w:rPr>
-        <w:t xml:space="preserve"> database</w:t>
-      </w:r>
-      <w:bookmarkEnd w:id="17"/>
+        <w:t>Tracking hand</w:t>
+      </w:r>
     </w:p>
     <w:p>
       <w:pPr>
@@ -3857,7 +4104,6 @@
           <w:ilvl w:val="0"/>
           <w:numId w:val="2"/>
         </w:numPr>
-        <w:ind w:left="1170"/>
         <w:jc w:val="both"/>
         <w:rPr>
           <w:rFonts w:asciiTheme="majorHAnsi" w:hAnsiTheme="majorHAnsi"/>
@@ -3870,7 +4116,34 @@
           <w:rFonts w:asciiTheme="majorHAnsi" w:hAnsiTheme="majorHAnsi"/>
           <w:bCs/>
         </w:rPr>
-        <w:t>Add or remove the new data to database.</w:t>
+        <w:t>Allow user can move the hand in range area but the system still work correctly</w:t>
+      </w:r>
+      <w:r>
+        <w:rPr>
+          <w:rFonts w:asciiTheme="majorHAnsi" w:hAnsiTheme="majorHAnsi"/>
+          <w:bCs/>
+        </w:rPr>
+        <w:t>.</w:t>
+      </w:r>
+    </w:p>
+    <w:p>
+      <w:pPr>
+        <w:pStyle w:val="Heading3"/>
+        <w:rPr>
+          <w:rFonts w:asciiTheme="majorHAnsi" w:hAnsiTheme="majorHAnsi"/>
+        </w:rPr>
+      </w:pPr>
+      <w:r>
+        <w:rPr>
+          <w:rFonts w:asciiTheme="majorHAnsi" w:hAnsiTheme="majorHAnsi"/>
+        </w:rPr>
+        <w:t xml:space="preserve"> </w:t>
+      </w:r>
+      <w:r>
+        <w:rPr>
+          <w:rFonts w:asciiTheme="majorHAnsi" w:hAnsiTheme="majorHAnsi"/>
+        </w:rPr>
+        <w:t>Hand recognition</w:t>
       </w:r>
     </w:p>
     <w:p>
@@ -3880,7 +4153,6 @@
           <w:ilvl w:val="0"/>
           <w:numId w:val="2"/>
         </w:numPr>
-        <w:ind w:left="1170"/>
         <w:jc w:val="both"/>
         <w:rPr>
           <w:rFonts w:asciiTheme="majorHAnsi" w:hAnsiTheme="majorHAnsi"/>
@@ -3892,8 +4164,29 @@
         <w:rPr>
           <w:rFonts w:asciiTheme="majorHAnsi" w:hAnsiTheme="majorHAnsi"/>
           <w:bCs/>
-        </w:rPr>
-        <w:t>Analyze the new data before adding to database.</w:t>
+          <w:szCs w:val="28"/>
+        </w:rPr>
+        <w:t>The system analyze the images which is captured by camera, then detect and recognize the hand sign on these images into content.</w:t>
+      </w:r>
+    </w:p>
+    <w:p>
+      <w:pPr>
+        <w:pStyle w:val="Heading3"/>
+        <w:rPr>
+          <w:rFonts w:asciiTheme="majorHAnsi" w:hAnsiTheme="majorHAnsi"/>
+        </w:rPr>
+      </w:pPr>
+      <w:r>
+        <w:rPr>
+          <w:rFonts w:asciiTheme="majorHAnsi" w:hAnsiTheme="majorHAnsi"/>
+        </w:rPr>
+        <w:t xml:space="preserve"> </w:t>
+      </w:r>
+      <w:r>
+        <w:rPr>
+          <w:rFonts w:asciiTheme="majorHAnsi" w:hAnsiTheme="majorHAnsi"/>
+        </w:rPr>
+        <w:t>Showing the content</w:t>
       </w:r>
     </w:p>
     <w:p>
@@ -3903,7 +4196,6 @@
           <w:ilvl w:val="0"/>
           <w:numId w:val="2"/>
         </w:numPr>
-        <w:ind w:left="1170"/>
         <w:jc w:val="both"/>
         <w:rPr>
           <w:rFonts w:asciiTheme="majorHAnsi" w:hAnsiTheme="majorHAnsi"/>
@@ -3918,48 +4210,27 @@
           <w:bCs/>
           <w:szCs w:val="28"/>
         </w:rPr>
-        <w:t>Training SVM.</w:t>
+        <w:t>The translated content is shown not only on text but also sound</w:t>
+      </w:r>
+      <w:r>
+        <w:rPr>
+          <w:rFonts w:asciiTheme="majorHAnsi" w:hAnsiTheme="majorHAnsi"/>
+          <w:bCs/>
+          <w:szCs w:val="28"/>
+        </w:rPr>
+        <w:t>.</w:t>
       </w:r>
     </w:p>
     <w:p>
       <w:pPr>
         <w:pStyle w:val="Heading3"/>
-        <w:rPr>
-          <w:rFonts w:asciiTheme="majorHAnsi" w:hAnsiTheme="majorHAnsi"/>
-        </w:rPr>
-      </w:pPr>
-      <w:r>
-        <w:rPr>
-          <w:rFonts w:asciiTheme="majorHAnsi" w:hAnsiTheme="majorHAnsi"/>
-        </w:rPr>
+      </w:pPr>
+      <w:r>
         <w:t xml:space="preserve"> </w:t>
       </w:r>
-      <w:bookmarkStart w:id="18" w:name="_Toc419668210"/>
-      <w:r>
-        <w:rPr>
-          <w:rFonts w:asciiTheme="majorHAnsi" w:hAnsiTheme="majorHAnsi"/>
-        </w:rPr>
-        <w:t xml:space="preserve">Manage the </w:t>
-      </w:r>
-      <w:r>
-        <w:rPr>
-          <w:rFonts w:asciiTheme="majorHAnsi" w:hAnsiTheme="majorHAnsi"/>
-        </w:rPr>
-        <w:t>camera</w:t>
-      </w:r>
-      <w:r>
-        <w:rPr>
-          <w:rFonts w:asciiTheme="majorHAnsi" w:hAnsiTheme="majorHAnsi"/>
-        </w:rPr>
-        <w:t xml:space="preserve"> communicating with </w:t>
-      </w:r>
-      <w:r>
-        <w:rPr>
-          <w:rFonts w:asciiTheme="majorHAnsi" w:hAnsiTheme="majorHAnsi"/>
-        </w:rPr>
-        <w:t>the board</w:t>
-      </w:r>
-      <w:bookmarkEnd w:id="18"/>
+      <w:r>
+        <w:t>Learning hand sign</w:t>
+      </w:r>
     </w:p>
     <w:p>
       <w:pPr>
@@ -3968,7 +4239,6 @@
           <w:ilvl w:val="0"/>
           <w:numId w:val="2"/>
         </w:numPr>
-        <w:ind w:left="1170"/>
         <w:jc w:val="both"/>
         <w:rPr>
           <w:rFonts w:asciiTheme="majorHAnsi" w:hAnsiTheme="majorHAnsi"/>
@@ -3982,13 +4252,12 @@
           <w:bCs/>
           <w:szCs w:val="28"/>
         </w:rPr>
-        <w:t>Capturing, tracking the data from camera.</w:t>
+        <w:t>User select and learn words existed in the system with images express the hand gesture.</w:t>
       </w:r>
     </w:p>
     <w:p>
       <w:pPr>
         <w:pStyle w:val="Heading3"/>
-        <w:jc w:val="both"/>
         <w:rPr>
           <w:rFonts w:asciiTheme="majorHAnsi" w:hAnsiTheme="majorHAnsi"/>
         </w:rPr>
@@ -3999,14 +4268,12 @@
         </w:rPr>
         <w:t xml:space="preserve"> </w:t>
       </w:r>
-      <w:bookmarkStart w:id="19" w:name="_Toc419668211"/>
-      <w:r>
-        <w:rPr>
-          <w:rFonts w:asciiTheme="majorHAnsi" w:hAnsiTheme="majorHAnsi"/>
-        </w:rPr>
-        <w:t>Make content</w:t>
-      </w:r>
-      <w:bookmarkEnd w:id="19"/>
+      <w:r>
+        <w:rPr>
+          <w:rFonts w:asciiTheme="majorHAnsi" w:hAnsiTheme="majorHAnsi"/>
+        </w:rPr>
+        <w:t>Controlling System</w:t>
+      </w:r>
     </w:p>
     <w:p>
       <w:pPr>
@@ -4015,11 +4282,9 @@
           <w:ilvl w:val="0"/>
           <w:numId w:val="2"/>
         </w:numPr>
-        <w:ind w:left="1170"/>
         <w:jc w:val="both"/>
         <w:rPr>
           <w:rFonts w:asciiTheme="majorHAnsi" w:hAnsiTheme="majorHAnsi"/>
-          <w:b/>
           <w:bCs/>
           <w:szCs w:val="28"/>
         </w:rPr>
@@ -4030,31 +4295,8 @@
           <w:bCs/>
           <w:szCs w:val="28"/>
         </w:rPr>
-        <w:t>Analyze the images which is captured and then translate them into content.</w:t>
-      </w:r>
-    </w:p>
-    <w:p>
-      <w:pPr>
-        <w:pStyle w:val="Heading3"/>
-        <w:jc w:val="both"/>
-        <w:rPr>
-          <w:rFonts w:asciiTheme="majorHAnsi" w:hAnsiTheme="majorHAnsi"/>
-        </w:rPr>
-      </w:pPr>
-      <w:r>
-        <w:rPr>
-          <w:rFonts w:asciiTheme="majorHAnsi" w:hAnsiTheme="majorHAnsi"/>
-        </w:rPr>
-        <w:t xml:space="preserve"> </w:t>
-      </w:r>
-      <w:bookmarkStart w:id="20" w:name="_Toc419668212"/>
-      <w:r>
-        <w:rPr>
-          <w:rFonts w:asciiTheme="majorHAnsi" w:hAnsiTheme="majorHAnsi"/>
-        </w:rPr>
-        <w:t>Manage the GUI</w:t>
-      </w:r>
-      <w:bookmarkEnd w:id="20"/>
+        <w:t>Allow users can turn on / off the system by the power button.</w:t>
+      </w:r>
     </w:p>
     <w:p>
       <w:pPr>
@@ -4063,11 +4305,9 @@
           <w:ilvl w:val="0"/>
           <w:numId w:val="2"/>
         </w:numPr>
-        <w:ind w:left="1170"/>
         <w:jc w:val="both"/>
         <w:rPr>
           <w:rFonts w:asciiTheme="majorHAnsi" w:hAnsiTheme="majorHAnsi"/>
-          <w:b/>
           <w:bCs/>
           <w:szCs w:val="28"/>
         </w:rPr>
@@ -4078,39 +4318,122 @@
           <w:bCs/>
           <w:szCs w:val="28"/>
         </w:rPr>
-        <w:t>The way users interact with the system.</w:t>
+        <w:t>Users can select functions by hand signs.</w:t>
       </w:r>
     </w:p>
     <w:p>
       <w:pPr>
         <w:pStyle w:val="Default"/>
+        <w:numPr>
+          <w:ilvl w:val="0"/>
+          <w:numId w:val="2"/>
+        </w:numPr>
         <w:jc w:val="both"/>
         <w:rPr>
           <w:rFonts w:asciiTheme="majorHAnsi" w:hAnsiTheme="majorHAnsi"/>
-          <w:b/>
           <w:bCs/>
           <w:szCs w:val="28"/>
         </w:rPr>
       </w:pPr>
+      <w:r>
+        <w:rPr>
+          <w:rFonts w:asciiTheme="majorHAnsi" w:hAnsiTheme="majorHAnsi"/>
+          <w:bCs/>
+          <w:szCs w:val="28"/>
+        </w:rPr>
+        <w:t>Users can perform operations of fuction by hand signs.</w:t>
+      </w:r>
     </w:p>
     <w:p>
       <w:pPr>
+        <w:pStyle w:val="Heading3"/>
+      </w:pPr>
+      <w:r>
+        <w:t xml:space="preserve"> </w:t>
+      </w:r>
+      <w:r>
+        <w:t>Controlling power</w:t>
+      </w:r>
+    </w:p>
+    <w:p>
+      <w:pPr>
+        <w:pStyle w:val="Default"/>
+        <w:numPr>
+          <w:ilvl w:val="0"/>
+          <w:numId w:val="2"/>
+        </w:numPr>
+        <w:jc w:val="both"/>
+        <w:rPr>
+          <w:rFonts w:asciiTheme="majorHAnsi" w:hAnsiTheme="majorHAnsi"/>
+          <w:bCs/>
+          <w:szCs w:val="28"/>
+        </w:rPr>
+      </w:pPr>
+      <w:r>
+        <w:rPr>
+          <w:rFonts w:asciiTheme="majorHAnsi" w:hAnsiTheme="majorHAnsi"/>
+          <w:bCs/>
+          <w:szCs w:val="28"/>
+        </w:rPr>
+        <w:t>System uses battery power gives users more flexibility in using.</w:t>
+      </w:r>
+    </w:p>
+    <w:p>
+      <w:pPr>
+        <w:pStyle w:val="Default"/>
+        <w:numPr>
+          <w:ilvl w:val="0"/>
+          <w:numId w:val="2"/>
+        </w:numPr>
+        <w:jc w:val="both"/>
+        <w:rPr>
+          <w:rFonts w:asciiTheme="majorHAnsi" w:hAnsiTheme="majorHAnsi"/>
+          <w:bCs/>
+          <w:szCs w:val="28"/>
+        </w:rPr>
+      </w:pPr>
+      <w:r>
+        <w:rPr>
+          <w:rFonts w:asciiTheme="majorHAnsi" w:hAnsiTheme="majorHAnsi"/>
+          <w:bCs/>
+          <w:szCs w:val="28"/>
+        </w:rPr>
+        <w:t>Combined with controlling the battery capacity that helps users to use the most effective.</w:t>
+      </w:r>
+    </w:p>
+    <w:p>
+      <w:pPr>
+        <w:pStyle w:val="Heading3"/>
+        <w:numPr>
+          <w:ilvl w:val="0"/>
+          <w:numId w:val="0"/>
+        </w:numPr>
+        <w:ind w:left="1215"/>
+        <w:rPr>
+          <w:rFonts w:asciiTheme="majorHAnsi" w:hAnsiTheme="majorHAnsi"/>
+          <w:b w:val="0"/>
+          <w:bCs w:val="0"/>
+        </w:rPr>
+      </w:pPr>
+    </w:p>
+    <w:p>
+      <w:pPr>
         <w:pStyle w:val="Heading2"/>
         <w:jc w:val="both"/>
         <w:rPr>
           <w:rFonts w:asciiTheme="majorHAnsi" w:hAnsiTheme="majorHAnsi"/>
         </w:rPr>
       </w:pPr>
-      <w:bookmarkStart w:id="21" w:name="_Toc417270614"/>
-      <w:bookmarkStart w:id="22" w:name="_Toc419668213"/>
+      <w:bookmarkStart w:id="17" w:name="_Toc417270614"/>
+      <w:bookmarkStart w:id="18" w:name="_Toc419668213"/>
       <w:r>
         <w:rPr>
           <w:rFonts w:asciiTheme="majorHAnsi" w:hAnsiTheme="majorHAnsi"/>
         </w:rPr>
         <w:t>Role and Responsibility</w:t>
       </w:r>
-      <w:bookmarkEnd w:id="21"/>
-      <w:bookmarkEnd w:id="22"/>
+      <w:bookmarkEnd w:id="17"/>
+      <w:bookmarkEnd w:id="18"/>
       <w:r>
         <w:rPr>
           <w:rFonts w:asciiTheme="majorHAnsi" w:hAnsiTheme="majorHAnsi"/>
@@ -4906,7 +5229,7 @@
           <w:szCs w:val="24"/>
         </w:rPr>
       </w:pPr>
-      <w:bookmarkStart w:id="23" w:name="_Toc417269079"/>
+      <w:bookmarkStart w:id="19" w:name="_Toc417269079"/>
     </w:p>
     <w:p>
       <w:pPr>
@@ -5012,7 +5335,7 @@
         </w:rPr>
         <w:t>ies</w:t>
       </w:r>
-      <w:bookmarkEnd w:id="23"/>
+      <w:bookmarkEnd w:id="19"/>
     </w:p>
     <w:p>
       <w:pPr>
@@ -5232,7 +5555,7 @@
                                     <w:noProof/>
                                     <w:color w:val="FFFFFF" w:themeColor="background1"/>
                                   </w:rPr>
-                                  <w:t>6</w:t>
+                                  <w:t>5</w:t>
                                 </w:r>
                                 <w:r>
                                   <w:rPr>
@@ -5388,7 +5711,7 @@
                               <w:noProof/>
                               <w:color w:val="FFFFFF" w:themeColor="background1"/>
                             </w:rPr>
-                            <w:t>6</w:t>
+                            <w:t>5</w:t>
                           </w:r>
                           <w:r>
                             <w:rPr>
@@ -12284,7 +12607,7 @@
 </file>
 
 <file path=customXml/itemProps1.xml><?xml version="1.0" encoding="utf-8"?>
-<ds:datastoreItem xmlns:ds="http://schemas.openxmlformats.org/officeDocument/2006/customXml" ds:itemID="{FC1ECFF8-86FF-4B90-9C5F-740BC6D3B1C0}">
+<ds:datastoreItem xmlns:ds="http://schemas.openxmlformats.org/officeDocument/2006/customXml" ds:itemID="{013F38D0-EB78-4EB4-B394-FDD75AB1C589}">
   <ds:schemaRefs>
     <ds:schemaRef ds:uri="http://schemas.openxmlformats.org/officeDocument/2006/bibliography"/>
   </ds:schemaRefs>

--- a/Report/Report-1.docx
+++ b/Report/Report-1.docx
@@ -3204,7 +3204,34 @@
         </w:rPr>
         <w:t>Hand sign language translator not only that can not respond the instant needs of dumb people, but also that the hire price is very costly.</w:t>
       </w:r>
-      <w:bookmarkStart w:id="12" w:name="_GoBack"/>
+    </w:p>
+    <w:p>
+      <w:pPr>
+        <w:pStyle w:val="Default"/>
+        <w:ind w:left="810"/>
+        <w:jc w:val="both"/>
+        <w:rPr>
+          <w:rFonts w:asciiTheme="majorHAnsi" w:hAnsiTheme="majorHAnsi"/>
+          <w:bCs/>
+          <w:szCs w:val="28"/>
+        </w:rPr>
+      </w:pPr>
+    </w:p>
+    <w:p>
+      <w:pPr>
+        <w:pStyle w:val="Heading2"/>
+        <w:jc w:val="both"/>
+        <w:rPr>
+          <w:rFonts w:asciiTheme="majorHAnsi" w:hAnsiTheme="majorHAnsi"/>
+        </w:rPr>
+      </w:pPr>
+      <w:bookmarkStart w:id="12" w:name="_Toc419668205"/>
+      <w:r>
+        <w:rPr>
+          <w:rFonts w:asciiTheme="majorHAnsi" w:hAnsiTheme="majorHAnsi"/>
+        </w:rPr>
+        <w:t>Proposed Solution</w:t>
+      </w:r>
       <w:bookmarkEnd w:id="12"/>
     </w:p>
     <w:p>
@@ -3215,26 +3242,15 @@
         <w:rPr>
           <w:rFonts w:asciiTheme="majorHAnsi" w:hAnsiTheme="majorHAnsi"/>
           <w:bCs/>
-          <w:szCs w:val="28"/>
-        </w:rPr>
-      </w:pPr>
-    </w:p>
-    <w:p>
-      <w:pPr>
-        <w:pStyle w:val="Heading2"/>
-        <w:jc w:val="both"/>
-        <w:rPr>
-          <w:rFonts w:asciiTheme="majorHAnsi" w:hAnsiTheme="majorHAnsi"/>
-        </w:rPr>
-      </w:pPr>
-      <w:bookmarkStart w:id="13" w:name="_Toc419668205"/>
-      <w:r>
-        <w:rPr>
-          <w:rFonts w:asciiTheme="majorHAnsi" w:hAnsiTheme="majorHAnsi"/>
-        </w:rPr>
-        <w:t>Proposed Solution</w:t>
-      </w:r>
-      <w:bookmarkEnd w:id="13"/>
+        </w:rPr>
+      </w:pPr>
+      <w:r>
+        <w:rPr>
+          <w:rFonts w:asciiTheme="majorHAnsi" w:hAnsiTheme="majorHAnsi"/>
+          <w:bCs/>
+        </w:rPr>
+        <w:t>To meet the needs of users we offer a solution based on translating hand signs into content and then show them.</w:t>
+      </w:r>
     </w:p>
     <w:p>
       <w:pPr>
@@ -3251,7 +3267,35 @@
           <w:rFonts w:asciiTheme="majorHAnsi" w:hAnsiTheme="majorHAnsi"/>
           <w:bCs/>
         </w:rPr>
-        <w:t>To meet the needs of users we offer a solution based on translating hand signs into content and then show them.</w:t>
+        <w:t xml:space="preserve">Our system </w:t>
+      </w:r>
+      <w:r>
+        <w:rPr>
+          <w:rFonts w:asciiTheme="majorHAnsi" w:hAnsiTheme="majorHAnsi"/>
+          <w:bCs/>
+        </w:rPr>
+        <w:t xml:space="preserve">is a </w:t>
+      </w:r>
+      <w:r>
+        <w:rPr>
+          <w:rFonts w:asciiTheme="majorHAnsi" w:hAnsiTheme="majorHAnsi"/>
+          <w:bCs/>
+        </w:rPr>
+        <w:t xml:space="preserve">small </w:t>
+      </w:r>
+      <w:r>
+        <w:rPr>
+          <w:rFonts w:asciiTheme="majorHAnsi" w:hAnsiTheme="majorHAnsi"/>
+          <w:bCs/>
+        </w:rPr>
+        <w:t>device</w:t>
+      </w:r>
+      <w:r>
+        <w:rPr>
+          <w:rFonts w:asciiTheme="majorHAnsi" w:hAnsiTheme="majorHAnsi"/>
+          <w:bCs/>
+        </w:rPr>
+        <w:t xml:space="preserve"> with a camera to capture hand signs and then translate them.</w:t>
       </w:r>
     </w:p>
     <w:p>
@@ -3262,6 +3306,7 @@
         <w:rPr>
           <w:rFonts w:asciiTheme="majorHAnsi" w:hAnsiTheme="majorHAnsi"/>
           <w:bCs/>
+          <w:szCs w:val="28"/>
         </w:rPr>
       </w:pPr>
       <w:r>
@@ -3269,58 +3314,11 @@
           <w:rFonts w:asciiTheme="majorHAnsi" w:hAnsiTheme="majorHAnsi"/>
           <w:bCs/>
         </w:rPr>
-        <w:t xml:space="preserve">Our system </w:t>
-      </w:r>
-      <w:r>
-        <w:rPr>
-          <w:rFonts w:asciiTheme="majorHAnsi" w:hAnsiTheme="majorHAnsi"/>
-          <w:bCs/>
-        </w:rPr>
-        <w:t xml:space="preserve">is a </w:t>
-      </w:r>
-      <w:r>
-        <w:rPr>
-          <w:rFonts w:asciiTheme="majorHAnsi" w:hAnsiTheme="majorHAnsi"/>
-          <w:bCs/>
-        </w:rPr>
-        <w:t xml:space="preserve">small </w:t>
-      </w:r>
-      <w:r>
-        <w:rPr>
-          <w:rFonts w:asciiTheme="majorHAnsi" w:hAnsiTheme="majorHAnsi"/>
-          <w:bCs/>
-        </w:rPr>
-        <w:t>device</w:t>
-      </w:r>
-      <w:r>
-        <w:rPr>
-          <w:rFonts w:asciiTheme="majorHAnsi" w:hAnsiTheme="majorHAnsi"/>
-          <w:bCs/>
-        </w:rPr>
-        <w:t xml:space="preserve"> with a camera to capture hand signs and then translate them.</w:t>
+        <w:t>In more detail, our system has the following functions:</w:t>
       </w:r>
     </w:p>
     <w:p>
       <w:pPr>
-        <w:pStyle w:val="Default"/>
-        <w:ind w:left="810"/>
-        <w:jc w:val="both"/>
-        <w:rPr>
-          <w:rFonts w:asciiTheme="majorHAnsi" w:hAnsiTheme="majorHAnsi"/>
-          <w:bCs/>
-          <w:szCs w:val="28"/>
-        </w:rPr>
-      </w:pPr>
-      <w:r>
-        <w:rPr>
-          <w:rFonts w:asciiTheme="majorHAnsi" w:hAnsiTheme="majorHAnsi"/>
-          <w:bCs/>
-        </w:rPr>
-        <w:t>In more detail, our system has the following functions:</w:t>
-      </w:r>
-    </w:p>
-    <w:p>
-      <w:pPr>
         <w:pStyle w:val="Heading3"/>
         <w:rPr>
           <w:rFonts w:asciiTheme="majorHAnsi" w:hAnsiTheme="majorHAnsi"/>
@@ -3335,7 +3333,7 @@
         </w:rPr>
         <w:t xml:space="preserve"> </w:t>
       </w:r>
-      <w:bookmarkStart w:id="14" w:name="_Toc419668206"/>
+      <w:bookmarkStart w:id="13" w:name="_Toc419668206"/>
       <w:r>
         <w:rPr>
           <w:rStyle w:val="Heading3Char"/>
@@ -3345,7 +3343,7 @@
         </w:rPr>
         <w:t>Feature functions</w:t>
       </w:r>
-      <w:bookmarkEnd w:id="14"/>
+      <w:bookmarkEnd w:id="13"/>
     </w:p>
     <w:p>
       <w:pPr>
@@ -3491,7 +3489,7 @@
         </w:rPr>
         <w:t xml:space="preserve"> </w:t>
       </w:r>
-      <w:bookmarkStart w:id="15" w:name="_Toc419668207"/>
+      <w:bookmarkStart w:id="14" w:name="_Toc419668207"/>
       <w:r>
         <w:rPr>
           <w:rFonts w:asciiTheme="majorHAnsi" w:hAnsiTheme="majorHAnsi"/>
@@ -3516,7 +3514,7 @@
         </w:rPr>
         <w:t>s</w:t>
       </w:r>
-      <w:bookmarkEnd w:id="15"/>
+      <w:bookmarkEnd w:id="14"/>
     </w:p>
     <w:p>
       <w:pPr>
@@ -3679,8 +3677,19 @@
         <w:rPr>
           <w:rFonts w:asciiTheme="majorHAnsi" w:hAnsiTheme="majorHAnsi"/>
         </w:rPr>
-        <w:t>mute symbol</w:t>
-      </w:r>
+        <w:t xml:space="preserve">mute </w:t>
+      </w:r>
+      <w:r>
+        <w:rPr>
+          <w:rFonts w:asciiTheme="majorHAnsi" w:hAnsiTheme="majorHAnsi"/>
+          <w:bCs/>
+          <w:color w:val="auto"/>
+          <w:szCs w:val="28"/>
+        </w:rPr>
+        <w:t>language</w:t>
+      </w:r>
+      <w:bookmarkStart w:id="15" w:name="_GoBack"/>
+      <w:bookmarkEnd w:id="15"/>
       <w:r>
         <w:rPr>
           <w:rFonts w:asciiTheme="majorHAnsi" w:hAnsiTheme="majorHAnsi"/>
@@ -5555,7 +5564,7 @@
                                     <w:noProof/>
                                     <w:color w:val="FFFFFF" w:themeColor="background1"/>
                                   </w:rPr>
-                                  <w:t>5</w:t>
+                                  <w:t>6</w:t>
                                 </w:r>
                                 <w:r>
                                   <w:rPr>
@@ -5711,7 +5720,7 @@
                               <w:noProof/>
                               <w:color w:val="FFFFFF" w:themeColor="background1"/>
                             </w:rPr>
-                            <w:t>5</w:t>
+                            <w:t>6</w:t>
                           </w:r>
                           <w:r>
                             <w:rPr>
@@ -12607,7 +12616,7 @@
 </file>
 
 <file path=customXml/itemProps1.xml><?xml version="1.0" encoding="utf-8"?>
-<ds:datastoreItem xmlns:ds="http://schemas.openxmlformats.org/officeDocument/2006/customXml" ds:itemID="{013F38D0-EB78-4EB4-B394-FDD75AB1C589}">
+<ds:datastoreItem xmlns:ds="http://schemas.openxmlformats.org/officeDocument/2006/customXml" ds:itemID="{38BD1539-61B2-4CDD-9ED7-7A275519CFE3}">
   <ds:schemaRefs>
     <ds:schemaRef ds:uri="http://schemas.openxmlformats.org/officeDocument/2006/bibliography"/>
   </ds:schemaRefs>

--- a/Report/Report-1.docx
+++ b/Report/Report-1.docx
@@ -15,10 +15,10 @@
           <w:rFonts w:asciiTheme="majorHAnsi" w:hAnsiTheme="majorHAnsi"/>
           <w:b/>
           <w:noProof/>
-          <w:lang w:val="vi-VN" w:eastAsia="vi-VN"/>
+          <w:lang w:bidi="th-TH"/>
         </w:rPr>
         <w:drawing>
-          <wp:anchor distT="0" distB="0" distL="114300" distR="114300" simplePos="0" relativeHeight="251630592" behindDoc="1" locked="0" layoutInCell="1" allowOverlap="1" wp14:anchorId="0474FDED" wp14:editId="173E21DA">
+          <wp:anchor distT="0" distB="0" distL="114300" distR="114300" simplePos="0" relativeHeight="251630592" behindDoc="1" locked="0" layoutInCell="1" allowOverlap="1" wp14:anchorId="6D3144B6" wp14:editId="1625DD2D">
             <wp:simplePos x="0" y="0"/>
             <wp:positionH relativeFrom="margin">
               <wp:align>left</wp:align>
@@ -644,7 +644,6 @@
           <w:sz w:val="24"/>
           <w:szCs w:val="24"/>
         </w:rPr>
-        <w:lastRenderedPageBreak/>
         <w:t>This page is intentionally left blank</w:t>
       </w:r>
       <w:r>
@@ -658,6 +657,7 @@
       </w:r>
     </w:p>
     <w:bookmarkStart w:id="0" w:name="_Toc419668198" w:displacedByCustomXml="next"/>
+    <w:bookmarkStart w:id="1" w:name="_Toc424652414" w:displacedByCustomXml="next"/>
     <w:sdt>
       <w:sdtPr>
         <w:rPr>
@@ -707,6 +707,7 @@
             </w:rPr>
             <w:t>Contents</w:t>
           </w:r>
+          <w:bookmarkEnd w:id="1"/>
           <w:bookmarkEnd w:id="0"/>
         </w:p>
         <w:p>
@@ -740,7 +741,7 @@
             </w:rPr>
             <w:fldChar w:fldCharType="separate"/>
           </w:r>
-          <w:hyperlink w:anchor="_Toc419668198" w:history="1">
+          <w:hyperlink w:anchor="_Toc424652414" w:history="1">
             <w:r>
               <w:rPr>
                 <w:rStyle w:val="Hyperlink"/>
@@ -768,7 +769,7 @@
                 <w:noProof/>
                 <w:webHidden/>
               </w:rPr>
-              <w:instrText xml:space="preserve"> PAGEREF _Toc419668198 \h </w:instrText>
+              <w:instrText xml:space="preserve"> PAGEREF _Toc424652414 \h </w:instrText>
             </w:r>
             <w:r>
               <w:rPr>
@@ -812,7 +813,7 @@
               <w:lang w:bidi="th-TH"/>
             </w:rPr>
           </w:pPr>
-          <w:hyperlink w:anchor="_Toc419668199" w:history="1">
+          <w:hyperlink w:anchor="_Toc424652415" w:history="1">
             <w:r>
               <w:rPr>
                 <w:rStyle w:val="Hyperlink"/>
@@ -840,7 +841,7 @@
                 <w:noProof/>
                 <w:webHidden/>
               </w:rPr>
-              <w:instrText xml:space="preserve"> PAGEREF _Toc419668199 \h </w:instrText>
+              <w:instrText xml:space="preserve"> PAGEREF _Toc424652415 \h </w:instrText>
             </w:r>
             <w:r>
               <w:rPr>
@@ -885,7 +886,7 @@
               <w:lang w:bidi="th-TH"/>
             </w:rPr>
           </w:pPr>
-          <w:hyperlink w:anchor="_Toc419668200" w:history="1">
+          <w:hyperlink w:anchor="_Toc424652416" w:history="1">
             <w:r>
               <w:rPr>
                 <w:rStyle w:val="Hyperlink"/>
@@ -930,7 +931,7 @@
                 <w:noProof/>
                 <w:webHidden/>
               </w:rPr>
-              <w:instrText xml:space="preserve"> PAGEREF _Toc419668200 \h </w:instrText>
+              <w:instrText xml:space="preserve"> PAGEREF _Toc424652416 \h </w:instrText>
             </w:r>
             <w:r>
               <w:rPr>
@@ -975,7 +976,7 @@
               <w:lang w:bidi="th-TH"/>
             </w:rPr>
           </w:pPr>
-          <w:hyperlink w:anchor="_Toc419668201" w:history="1">
+          <w:hyperlink w:anchor="_Toc424652417" w:history="1">
             <w:r>
               <w:rPr>
                 <w:rStyle w:val="Hyperlink"/>
@@ -1020,7 +1021,7 @@
                 <w:noProof/>
                 <w:webHidden/>
               </w:rPr>
-              <w:instrText xml:space="preserve"> PAGEREF _Toc419668201 \h </w:instrText>
+              <w:instrText xml:space="preserve"> PAGEREF _Toc424652417 \h </w:instrText>
             </w:r>
             <w:r>
               <w:rPr>
@@ -1065,7 +1066,7 @@
               <w:lang w:bidi="th-TH"/>
             </w:rPr>
           </w:pPr>
-          <w:hyperlink w:anchor="_Toc419668202" w:history="1">
+          <w:hyperlink w:anchor="_Toc424652418" w:history="1">
             <w:r>
               <w:rPr>
                 <w:rStyle w:val="Hyperlink"/>
@@ -1110,7 +1111,7 @@
                 <w:noProof/>
                 <w:webHidden/>
               </w:rPr>
-              <w:instrText xml:space="preserve"> PAGEREF _Toc419668202 \h </w:instrText>
+              <w:instrText xml:space="preserve"> PAGEREF _Toc424652418 \h </w:instrText>
             </w:r>
             <w:r>
               <w:rPr>
@@ -1155,7 +1156,7 @@
               <w:lang w:bidi="th-TH"/>
             </w:rPr>
           </w:pPr>
-          <w:hyperlink w:anchor="_Toc419668203" w:history="1">
+          <w:hyperlink w:anchor="_Toc424652419" w:history="1">
             <w:r>
               <w:rPr>
                 <w:rStyle w:val="Hyperlink"/>
@@ -1200,7 +1201,7 @@
                 <w:noProof/>
                 <w:webHidden/>
               </w:rPr>
-              <w:instrText xml:space="preserve"> PAGEREF _Toc419668203 \h </w:instrText>
+              <w:instrText xml:space="preserve"> PAGEREF _Toc424652419 \h </w:instrText>
             </w:r>
             <w:r>
               <w:rPr>
@@ -1245,7 +1246,7 @@
               <w:lang w:bidi="th-TH"/>
             </w:rPr>
           </w:pPr>
-          <w:hyperlink w:anchor="_Toc419668204" w:history="1">
+          <w:hyperlink w:anchor="_Toc424652420" w:history="1">
             <w:r>
               <w:rPr>
                 <w:rStyle w:val="Hyperlink"/>
@@ -1290,7 +1291,7 @@
                 <w:noProof/>
                 <w:webHidden/>
               </w:rPr>
-              <w:instrText xml:space="preserve"> PAGEREF _Toc419668204 \h </w:instrText>
+              <w:instrText xml:space="preserve"> PAGEREF _Toc424652420 \h </w:instrText>
             </w:r>
             <w:r>
               <w:rPr>
@@ -1335,7 +1336,7 @@
               <w:lang w:bidi="th-TH"/>
             </w:rPr>
           </w:pPr>
-          <w:hyperlink w:anchor="_Toc419668205" w:history="1">
+          <w:hyperlink w:anchor="_Toc424652421" w:history="1">
             <w:r>
               <w:rPr>
                 <w:rStyle w:val="Hyperlink"/>
@@ -1380,7 +1381,7 @@
                 <w:noProof/>
                 <w:webHidden/>
               </w:rPr>
-              <w:instrText xml:space="preserve"> PAGEREF _Toc419668205 \h </w:instrText>
+              <w:instrText xml:space="preserve"> PAGEREF _Toc424652421 \h </w:instrText>
             </w:r>
             <w:r>
               <w:rPr>
@@ -1425,7 +1426,7 @@
               <w:lang w:bidi="th-TH"/>
             </w:rPr>
           </w:pPr>
-          <w:hyperlink w:anchor="_Toc419668206" w:history="1">
+          <w:hyperlink w:anchor="_Toc424652422" w:history="1">
             <w:r>
               <w:rPr>
                 <w:rStyle w:val="Hyperlink"/>
@@ -1476,7 +1477,7 @@
                 <w:noProof/>
                 <w:webHidden/>
               </w:rPr>
-              <w:instrText xml:space="preserve"> PAGEREF _Toc419668206 \h </w:instrText>
+              <w:instrText xml:space="preserve"> PAGEREF _Toc424652422 \h </w:instrText>
             </w:r>
             <w:r>
               <w:rPr>
@@ -1521,7 +1522,7 @@
               <w:lang w:bidi="th-TH"/>
             </w:rPr>
           </w:pPr>
-          <w:hyperlink w:anchor="_Toc419668207" w:history="1">
+          <w:hyperlink w:anchor="_Toc424652423" w:history="1">
             <w:r>
               <w:rPr>
                 <w:rStyle w:val="Hyperlink"/>
@@ -1572,7 +1573,7 @@
                 <w:noProof/>
                 <w:webHidden/>
               </w:rPr>
-              <w:instrText xml:space="preserve"> PAGEREF _Toc419668207 \h </w:instrText>
+              <w:instrText xml:space="preserve"> PAGEREF _Toc424652423 \h </w:instrText>
             </w:r>
             <w:r>
               <w:rPr>
@@ -1617,7 +1618,7 @@
               <w:lang w:bidi="th-TH"/>
             </w:rPr>
           </w:pPr>
-          <w:hyperlink w:anchor="_Toc419668208" w:history="1">
+          <w:hyperlink w:anchor="_Toc424652424" w:history="1">
             <w:r>
               <w:rPr>
                 <w:rStyle w:val="Hyperlink"/>
@@ -1662,7 +1663,7 @@
                 <w:noProof/>
                 <w:webHidden/>
               </w:rPr>
-              <w:instrText xml:space="preserve"> PAGEREF _Toc419668208 \h </w:instrText>
+              <w:instrText xml:space="preserve"> PAGEREF _Toc424652424 \h </w:instrText>
             </w:r>
             <w:r>
               <w:rPr>
@@ -1707,7 +1708,7 @@
               <w:lang w:bidi="th-TH"/>
             </w:rPr>
           </w:pPr>
-          <w:hyperlink w:anchor="_Toc419668209" w:history="1">
+          <w:hyperlink w:anchor="_Toc424652425" w:history="1">
             <w:r>
               <w:rPr>
                 <w:rStyle w:val="Hyperlink"/>
@@ -1737,7 +1738,7 @@
                 <w:rFonts w:asciiTheme="majorHAnsi" w:hAnsiTheme="majorHAnsi"/>
                 <w:noProof/>
               </w:rPr>
-              <w:t>Manage the database</w:t>
+              <w:t>Tracking hand</w:t>
             </w:r>
             <w:r>
               <w:rPr>
@@ -1758,7 +1759,7 @@
                 <w:noProof/>
                 <w:webHidden/>
               </w:rPr>
-              <w:instrText xml:space="preserve"> PAGEREF _Toc419668209 \h </w:instrText>
+              <w:instrText xml:space="preserve"> PAGEREF _Toc424652425 \h </w:instrText>
             </w:r>
             <w:r>
               <w:rPr>
@@ -1803,7 +1804,7 @@
               <w:lang w:bidi="th-TH"/>
             </w:rPr>
           </w:pPr>
-          <w:hyperlink w:anchor="_Toc419668210" w:history="1">
+          <w:hyperlink w:anchor="_Toc424652426" w:history="1">
             <w:r>
               <w:rPr>
                 <w:rStyle w:val="Hyperlink"/>
@@ -1833,7 +1834,7 @@
                 <w:rFonts w:asciiTheme="majorHAnsi" w:hAnsiTheme="majorHAnsi"/>
                 <w:noProof/>
               </w:rPr>
-              <w:t>Manage the camera communicating with the board</w:t>
+              <w:t>Hand recognition</w:t>
             </w:r>
             <w:r>
               <w:rPr>
@@ -1854,7 +1855,7 @@
                 <w:noProof/>
                 <w:webHidden/>
               </w:rPr>
-              <w:instrText xml:space="preserve"> PAGEREF _Toc419668210 \h </w:instrText>
+              <w:instrText xml:space="preserve"> PAGEREF _Toc424652426 \h </w:instrText>
             </w:r>
             <w:r>
               <w:rPr>
@@ -1899,7 +1900,7 @@
               <w:lang w:bidi="th-TH"/>
             </w:rPr>
           </w:pPr>
-          <w:hyperlink w:anchor="_Toc419668211" w:history="1">
+          <w:hyperlink w:anchor="_Toc424652427" w:history="1">
             <w:r>
               <w:rPr>
                 <w:rStyle w:val="Hyperlink"/>
@@ -1929,7 +1930,7 @@
                 <w:rFonts w:asciiTheme="majorHAnsi" w:hAnsiTheme="majorHAnsi"/>
                 <w:noProof/>
               </w:rPr>
-              <w:t>Make content</w:t>
+              <w:t>Showing the content</w:t>
             </w:r>
             <w:r>
               <w:rPr>
@@ -1950,7 +1951,7 @@
                 <w:noProof/>
                 <w:webHidden/>
               </w:rPr>
-              <w:instrText xml:space="preserve"> PAGEREF _Toc419668211 \h </w:instrText>
+              <w:instrText xml:space="preserve"> PAGEREF _Toc424652427 \h </w:instrText>
             </w:r>
             <w:r>
               <w:rPr>
@@ -1995,11 +1996,10 @@
               <w:lang w:bidi="th-TH"/>
             </w:rPr>
           </w:pPr>
-          <w:hyperlink w:anchor="_Toc419668212" w:history="1">
+          <w:hyperlink w:anchor="_Toc424652428" w:history="1">
             <w:r>
               <w:rPr>
                 <w:rStyle w:val="Hyperlink"/>
-                <w:rFonts w:asciiTheme="majorHAnsi" w:hAnsiTheme="majorHAnsi"/>
                 <w:noProof/>
                 <w14:scene3d>
                   <w14:camera w14:prst="orthographicFront"/>
@@ -2022,10 +2022,105 @@
             <w:r>
               <w:rPr>
                 <w:rStyle w:val="Hyperlink"/>
+                <w:noProof/>
+              </w:rPr>
+              <w:t>Learning hand sign</w:t>
+            </w:r>
+            <w:r>
+              <w:rPr>
+                <w:noProof/>
+                <w:webHidden/>
+              </w:rPr>
+              <w:tab/>
+            </w:r>
+            <w:r>
+              <w:rPr>
+                <w:noProof/>
+                <w:webHidden/>
+              </w:rPr>
+              <w:fldChar w:fldCharType="begin"/>
+            </w:r>
+            <w:r>
+              <w:rPr>
+                <w:noProof/>
+                <w:webHidden/>
+              </w:rPr>
+              <w:instrText xml:space="preserve"> PAGEREF _Toc424652428 \h </w:instrText>
+            </w:r>
+            <w:r>
+              <w:rPr>
+                <w:noProof/>
+                <w:webHidden/>
+              </w:rPr>
+            </w:r>
+            <w:r>
+              <w:rPr>
+                <w:noProof/>
+                <w:webHidden/>
+              </w:rPr>
+              <w:fldChar w:fldCharType="separate"/>
+            </w:r>
+            <w:r>
+              <w:rPr>
+                <w:noProof/>
+                <w:webHidden/>
+              </w:rPr>
+              <w:t>6</w:t>
+            </w:r>
+            <w:r>
+              <w:rPr>
+                <w:noProof/>
+                <w:webHidden/>
+              </w:rPr>
+              <w:fldChar w:fldCharType="end"/>
+            </w:r>
+          </w:hyperlink>
+        </w:p>
+        <w:p>
+          <w:pPr>
+            <w:pStyle w:val="TOC3"/>
+            <w:tabs>
+              <w:tab w:val="left" w:pos="1100"/>
+              <w:tab w:val="right" w:leader="dot" w:pos="8780"/>
+            </w:tabs>
+            <w:rPr>
+              <w:rFonts w:eastAsiaTheme="minorEastAsia"/>
+              <w:noProof/>
+              <w:szCs w:val="28"/>
+              <w:lang w:bidi="th-TH"/>
+            </w:rPr>
+          </w:pPr>
+          <w:hyperlink w:anchor="_Toc424652429" w:history="1">
+            <w:r>
+              <w:rPr>
+                <w:rStyle w:val="Hyperlink"/>
                 <w:rFonts w:asciiTheme="majorHAnsi" w:hAnsiTheme="majorHAnsi"/>
                 <w:noProof/>
-              </w:rPr>
-              <w:t>Manage the GUI</w:t>
+                <w14:scene3d>
+                  <w14:camera w14:prst="orthographicFront"/>
+                  <w14:lightRig w14:rig="threePt" w14:dir="t">
+                    <w14:rot w14:lat="0" w14:lon="0" w14:rev="0"/>
+                  </w14:lightRig>
+                </w14:scene3d>
+              </w:rPr>
+              <w:t>6.5</w:t>
+            </w:r>
+            <w:r>
+              <w:rPr>
+                <w:rFonts w:eastAsiaTheme="minorEastAsia"/>
+                <w:noProof/>
+                <w:szCs w:val="28"/>
+                <w:lang w:bidi="th-TH"/>
+              </w:rPr>
+              <w:tab/>
+            </w:r>
+            <w:r>
+              <w:rPr>
+                <w:rStyle w:val="Hyperlink"/>
+                <w:rFonts w:asciiTheme="majorHAnsi" w:hAnsiTheme="majorHAnsi"/>
+                <w:noProof/>
+              </w:rPr>
+              <w:t>Controlling System</w:t>
             </w:r>
             <w:r>
               <w:rPr>
@@ -2046,7 +2141,101 @@
                 <w:noProof/>
                 <w:webHidden/>
               </w:rPr>
-              <w:instrText xml:space="preserve"> PAGEREF _Toc419668212 \h </w:instrText>
+              <w:instrText xml:space="preserve"> PAGEREF _Toc424652429 \h </w:instrText>
+            </w:r>
+            <w:r>
+              <w:rPr>
+                <w:noProof/>
+                <w:webHidden/>
+              </w:rPr>
+            </w:r>
+            <w:r>
+              <w:rPr>
+                <w:noProof/>
+                <w:webHidden/>
+              </w:rPr>
+              <w:fldChar w:fldCharType="separate"/>
+            </w:r>
+            <w:r>
+              <w:rPr>
+                <w:noProof/>
+                <w:webHidden/>
+              </w:rPr>
+              <w:t>6</w:t>
+            </w:r>
+            <w:r>
+              <w:rPr>
+                <w:noProof/>
+                <w:webHidden/>
+              </w:rPr>
+              <w:fldChar w:fldCharType="end"/>
+            </w:r>
+          </w:hyperlink>
+        </w:p>
+        <w:p>
+          <w:pPr>
+            <w:pStyle w:val="TOC3"/>
+            <w:tabs>
+              <w:tab w:val="left" w:pos="1100"/>
+              <w:tab w:val="right" w:leader="dot" w:pos="8780"/>
+            </w:tabs>
+            <w:rPr>
+              <w:rFonts w:eastAsiaTheme="minorEastAsia"/>
+              <w:noProof/>
+              <w:szCs w:val="28"/>
+              <w:lang w:bidi="th-TH"/>
+            </w:rPr>
+          </w:pPr>
+          <w:hyperlink w:anchor="_Toc424652430" w:history="1">
+            <w:r>
+              <w:rPr>
+                <w:rStyle w:val="Hyperlink"/>
+                <w:noProof/>
+                <w14:scene3d>
+                  <w14:camera w14:prst="orthographicFront"/>
+                  <w14:lightRig w14:rig="threePt" w14:dir="t">
+                    <w14:rot w14:lat="0" w14:lon="0" w14:rev="0"/>
+                  </w14:lightRig>
+                </w14:scene3d>
+              </w:rPr>
+              <w:t>6.6</w:t>
+            </w:r>
+            <w:r>
+              <w:rPr>
+                <w:rFonts w:eastAsiaTheme="minorEastAsia"/>
+                <w:noProof/>
+                <w:szCs w:val="28"/>
+                <w:lang w:bidi="th-TH"/>
+              </w:rPr>
+              <w:tab/>
+            </w:r>
+            <w:r>
+              <w:rPr>
+                <w:rStyle w:val="Hyperlink"/>
+                <w:noProof/>
+              </w:rPr>
+              <w:t>Controlling power</w:t>
+            </w:r>
+            <w:r>
+              <w:rPr>
+                <w:noProof/>
+                <w:webHidden/>
+              </w:rPr>
+              <w:tab/>
+            </w:r>
+            <w:r>
+              <w:rPr>
+                <w:noProof/>
+                <w:webHidden/>
+              </w:rPr>
+              <w:fldChar w:fldCharType="begin"/>
+            </w:r>
+            <w:r>
+              <w:rPr>
+                <w:noProof/>
+                <w:webHidden/>
+              </w:rPr>
+              <w:instrText xml:space="preserve"> PAGEREF _Toc424652430 \h </w:instrText>
             </w:r>
             <w:r>
               <w:rPr>
@@ -2091,7 +2280,7 @@
               <w:lang w:bidi="th-TH"/>
             </w:rPr>
           </w:pPr>
-          <w:hyperlink w:anchor="_Toc419668213" w:history="1">
+          <w:hyperlink w:anchor="_Toc424652431" w:history="1">
             <w:r>
               <w:rPr>
                 <w:rStyle w:val="Hyperlink"/>
@@ -2136,7 +2325,7 @@
                 <w:noProof/>
                 <w:webHidden/>
               </w:rPr>
-              <w:instrText xml:space="preserve"> PAGEREF _Toc419668213 \h </w:instrText>
+              <w:instrText xml:space="preserve"> PAGEREF _Toc424652431 \h </w:instrText>
             </w:r>
             <w:r>
               <w:rPr>
@@ -2156,7 +2345,7 @@
                 <w:noProof/>
                 <w:webHidden/>
               </w:rPr>
-              <w:t>6</w:t>
+              <w:t>7</w:t>
             </w:r>
             <w:r>
               <w:rPr>
@@ -2218,18 +2407,20 @@
           <w:rFonts w:asciiTheme="majorHAnsi" w:hAnsiTheme="majorHAnsi"/>
         </w:rPr>
       </w:pPr>
-      <w:bookmarkStart w:id="1" w:name="_Toc367813645"/>
-      <w:bookmarkStart w:id="2" w:name="_Toc380702329"/>
-      <w:bookmarkStart w:id="3" w:name="_Toc419668199"/>
+      <w:bookmarkStart w:id="2" w:name="_Toc367813645"/>
+      <w:bookmarkStart w:id="3" w:name="_Toc380702329"/>
+      <w:bookmarkStart w:id="4" w:name="_Toc424652415"/>
+      <w:bookmarkStart w:id="5" w:name="_Toc419668199"/>
       <w:r>
         <w:rPr>
           <w:rFonts w:asciiTheme="majorHAnsi" w:hAnsiTheme="majorHAnsi"/>
         </w:rPr>
         <w:t>Definitions, Acronyms, and Abbreviations</w:t>
       </w:r>
-      <w:bookmarkEnd w:id="1"/>
       <w:bookmarkEnd w:id="2"/>
       <w:bookmarkEnd w:id="3"/>
+      <w:bookmarkEnd w:id="4"/>
+      <w:bookmarkEnd w:id="5"/>
     </w:p>
     <w:tbl>
       <w:tblPr>
@@ -2378,6 +2569,67 @@
                 <w:szCs w:val="24"/>
               </w:rPr>
             </w:pPr>
+            <w:r>
+              <w:rPr>
+                <w:rFonts w:asciiTheme="majorHAnsi" w:hAnsiTheme="majorHAnsi"/>
+                <w:sz w:val="24"/>
+                <w:szCs w:val="24"/>
+              </w:rPr>
+              <w:t>VSLR</w:t>
+            </w:r>
+          </w:p>
+        </w:tc>
+        <w:tc>
+          <w:tcPr>
+            <w:tcW w:w="5742" w:type="dxa"/>
+            <w:tcBorders>
+              <w:top w:val="single" w:sz="4" w:space="0" w:color="auto"/>
+              <w:left w:val="single" w:sz="4" w:space="0" w:color="auto"/>
+              <w:bottom w:val="single" w:sz="4" w:space="0" w:color="auto"/>
+              <w:right w:val="single" w:sz="4" w:space="0" w:color="auto"/>
+            </w:tcBorders>
+          </w:tcPr>
+          <w:p>
+            <w:pPr>
+              <w:rPr>
+                <w:rFonts w:asciiTheme="majorHAnsi" w:hAnsiTheme="majorHAnsi"/>
+                <w:sz w:val="24"/>
+                <w:szCs w:val="24"/>
+              </w:rPr>
+            </w:pPr>
+            <w:r>
+              <w:rPr>
+                <w:rFonts w:asciiTheme="majorHAnsi" w:hAnsiTheme="majorHAnsi"/>
+                <w:sz w:val="24"/>
+                <w:szCs w:val="24"/>
+              </w:rPr>
+              <w:t>Vietnamese Sign Language Recognition</w:t>
+            </w:r>
+          </w:p>
+        </w:tc>
+      </w:tr>
+      <w:tr>
+        <w:trPr>
+          <w:jc w:val="center"/>
+        </w:trPr>
+        <w:tc>
+          <w:tcPr>
+            <w:tcW w:w="2268" w:type="dxa"/>
+            <w:tcBorders>
+              <w:top w:val="single" w:sz="4" w:space="0" w:color="auto"/>
+              <w:left w:val="single" w:sz="4" w:space="0" w:color="auto"/>
+              <w:bottom w:val="single" w:sz="4" w:space="0" w:color="auto"/>
+              <w:right w:val="single" w:sz="4" w:space="0" w:color="auto"/>
+            </w:tcBorders>
+          </w:tcPr>
+          <w:p>
+            <w:pPr>
+              <w:rPr>
+                <w:rFonts w:asciiTheme="majorHAnsi" w:hAnsiTheme="majorHAnsi"/>
+                <w:sz w:val="24"/>
+                <w:szCs w:val="24"/>
+              </w:rPr>
+            </w:pPr>
           </w:p>
         </w:tc>
         <w:tc>
@@ -2439,51 +2691,6 @@
             <w:pPr>
               <w:rPr>
                 <w:rFonts w:asciiTheme="majorHAnsi" w:hAnsiTheme="majorHAnsi"/>
-                <w:sz w:val="24"/>
-                <w:szCs w:val="24"/>
-              </w:rPr>
-            </w:pPr>
-          </w:p>
-        </w:tc>
-      </w:tr>
-      <w:tr>
-        <w:trPr>
-          <w:jc w:val="center"/>
-        </w:trPr>
-        <w:tc>
-          <w:tcPr>
-            <w:tcW w:w="2268" w:type="dxa"/>
-            <w:tcBorders>
-              <w:top w:val="single" w:sz="4" w:space="0" w:color="auto"/>
-              <w:left w:val="single" w:sz="4" w:space="0" w:color="auto"/>
-              <w:bottom w:val="single" w:sz="4" w:space="0" w:color="auto"/>
-              <w:right w:val="single" w:sz="4" w:space="0" w:color="auto"/>
-            </w:tcBorders>
-          </w:tcPr>
-          <w:p>
-            <w:pPr>
-              <w:rPr>
-                <w:rFonts w:asciiTheme="majorHAnsi" w:hAnsiTheme="majorHAnsi"/>
-                <w:sz w:val="24"/>
-                <w:szCs w:val="24"/>
-              </w:rPr>
-            </w:pPr>
-          </w:p>
-        </w:tc>
-        <w:tc>
-          <w:tcPr>
-            <w:tcW w:w="5742" w:type="dxa"/>
-            <w:tcBorders>
-              <w:top w:val="single" w:sz="4" w:space="0" w:color="auto"/>
-              <w:left w:val="single" w:sz="4" w:space="0" w:color="auto"/>
-              <w:bottom w:val="single" w:sz="4" w:space="0" w:color="auto"/>
-              <w:right w:val="single" w:sz="4" w:space="0" w:color="auto"/>
-            </w:tcBorders>
-          </w:tcPr>
-          <w:p>
-            <w:pPr>
-              <w:rPr>
-                <w:rFonts w:asciiTheme="majorHAnsi" w:hAnsiTheme="majorHAnsi"/>
                 <w:i/>
                 <w:sz w:val="24"/>
                 <w:szCs w:val="24"/>
@@ -2521,8 +2728,9 @@
           <w:rFonts w:asciiTheme="majorHAnsi" w:hAnsiTheme="majorHAnsi"/>
         </w:rPr>
       </w:pPr>
-      <w:bookmarkStart w:id="4" w:name="_Toc366559295"/>
-      <w:bookmarkStart w:id="5" w:name="_Toc419668200"/>
+      <w:bookmarkStart w:id="6" w:name="_Toc366559295"/>
+      <w:bookmarkStart w:id="7" w:name="_Toc424652416"/>
+      <w:bookmarkStart w:id="8" w:name="_Toc419668200"/>
       <w:r>
         <w:rPr>
           <w:rFonts w:asciiTheme="majorHAnsi" w:hAnsiTheme="majorHAnsi"/>
@@ -2541,8 +2749,9 @@
         </w:rPr>
         <w:t>Introduction</w:t>
       </w:r>
-      <w:bookmarkEnd w:id="4"/>
-      <w:bookmarkEnd w:id="5"/>
+      <w:bookmarkEnd w:id="6"/>
+      <w:bookmarkEnd w:id="7"/>
+      <w:bookmarkEnd w:id="8"/>
     </w:p>
     <w:p>
       <w:pPr>
@@ -2552,16 +2761,18 @@
           <w:rFonts w:asciiTheme="majorHAnsi" w:hAnsiTheme="majorHAnsi"/>
         </w:rPr>
       </w:pPr>
-      <w:bookmarkStart w:id="6" w:name="_Toc366559296"/>
-      <w:bookmarkStart w:id="7" w:name="_Toc419668201"/>
+      <w:bookmarkStart w:id="9" w:name="_Toc366559296"/>
+      <w:bookmarkStart w:id="10" w:name="_Toc424652417"/>
+      <w:bookmarkStart w:id="11" w:name="_Toc419668201"/>
       <w:r>
         <w:rPr>
           <w:rFonts w:asciiTheme="majorHAnsi" w:hAnsiTheme="majorHAnsi"/>
         </w:rPr>
         <w:t>Project Information</w:t>
       </w:r>
-      <w:bookmarkEnd w:id="6"/>
-      <w:bookmarkEnd w:id="7"/>
+      <w:bookmarkEnd w:id="9"/>
+      <w:bookmarkEnd w:id="10"/>
+      <w:bookmarkEnd w:id="11"/>
     </w:p>
     <w:p>
       <w:pPr>
@@ -2570,6 +2781,7 @@
           <w:ilvl w:val="0"/>
           <w:numId w:val="1"/>
         </w:numPr>
+        <w:ind w:left="1080"/>
         <w:jc w:val="both"/>
         <w:rPr>
           <w:rFonts w:asciiTheme="majorHAnsi" w:hAnsiTheme="majorHAnsi"/>
@@ -2603,6 +2815,7 @@
           <w:ilvl w:val="0"/>
           <w:numId w:val="1"/>
         </w:numPr>
+        <w:ind w:left="1080"/>
         <w:jc w:val="both"/>
         <w:rPr>
           <w:rFonts w:asciiTheme="majorHAnsi" w:hAnsiTheme="majorHAnsi"/>
@@ -2636,6 +2849,7 @@
           <w:ilvl w:val="0"/>
           <w:numId w:val="1"/>
         </w:numPr>
+        <w:ind w:left="1080"/>
         <w:jc w:val="both"/>
         <w:rPr>
           <w:rFonts w:asciiTheme="majorHAnsi" w:hAnsiTheme="majorHAnsi"/>
@@ -2684,6 +2898,7 @@
           <w:ilvl w:val="0"/>
           <w:numId w:val="1"/>
         </w:numPr>
+        <w:ind w:left="1080"/>
         <w:jc w:val="both"/>
         <w:rPr>
           <w:rFonts w:asciiTheme="majorHAnsi" w:hAnsiTheme="majorHAnsi"/>
@@ -2754,6 +2969,7 @@
           <w:ilvl w:val="0"/>
           <w:numId w:val="1"/>
         </w:numPr>
+        <w:ind w:left="1080"/>
         <w:jc w:val="both"/>
         <w:rPr>
           <w:rFonts w:asciiTheme="majorHAnsi" w:hAnsiTheme="majorHAnsi"/>
@@ -2773,22 +2989,36 @@
     </w:p>
     <w:p>
       <w:pPr>
+        <w:pStyle w:val="Default"/>
+        <w:jc w:val="both"/>
+        <w:rPr>
+          <w:rFonts w:asciiTheme="majorHAnsi" w:hAnsiTheme="majorHAnsi"/>
+          <w:b/>
+          <w:bCs/>
+          <w:szCs w:val="32"/>
+        </w:rPr>
+      </w:pPr>
+    </w:p>
+    <w:p>
+      <w:pPr>
         <w:pStyle w:val="Heading2"/>
         <w:jc w:val="both"/>
         <w:rPr>
           <w:rFonts w:asciiTheme="majorHAnsi" w:hAnsiTheme="majorHAnsi"/>
         </w:rPr>
       </w:pPr>
-      <w:bookmarkStart w:id="8" w:name="_Toc366559297"/>
-      <w:bookmarkStart w:id="9" w:name="_Toc419668202"/>
+      <w:bookmarkStart w:id="12" w:name="_Toc366559297"/>
+      <w:bookmarkStart w:id="13" w:name="_Toc424652418"/>
+      <w:bookmarkStart w:id="14" w:name="_Toc419668202"/>
       <w:r>
         <w:rPr>
           <w:rFonts w:asciiTheme="majorHAnsi" w:hAnsiTheme="majorHAnsi"/>
         </w:rPr>
         <w:t>Introduction</w:t>
       </w:r>
-      <w:bookmarkEnd w:id="8"/>
-      <w:bookmarkEnd w:id="9"/>
+      <w:bookmarkEnd w:id="12"/>
+      <w:bookmarkEnd w:id="13"/>
+      <w:bookmarkEnd w:id="14"/>
     </w:p>
     <w:p>
       <w:pPr>
@@ -2803,13 +3033,79 @@
         <w:rPr>
           <w:rFonts w:asciiTheme="majorHAnsi" w:hAnsiTheme="majorHAnsi"/>
         </w:rPr>
-        <w:t>Nowadays, the communication is the way people can understand each other, is the way people can express their ideas, their thoughts. As we know, the speak language is the common way to communicate in life. However, to dumb person, they</w:t>
-      </w:r>
-      <w:r>
-        <w:rPr>
-          <w:rFonts w:asciiTheme="majorHAnsi" w:hAnsiTheme="majorHAnsi"/>
-        </w:rPr>
-        <w:t xml:space="preserve"> still need to communicate to others so </w:t>
+        <w:t>Nowadays, the communication is the way people can understand each other, is the way people can express their ideas, their thoughts</w:t>
+      </w:r>
+      <w:r>
+        <w:rPr>
+          <w:rFonts w:asciiTheme="majorHAnsi" w:hAnsiTheme="majorHAnsi"/>
+        </w:rPr>
+        <w:t xml:space="preserve"> to others</w:t>
+      </w:r>
+      <w:r>
+        <w:rPr>
+          <w:rFonts w:asciiTheme="majorHAnsi" w:hAnsiTheme="majorHAnsi"/>
+        </w:rPr>
+        <w:t xml:space="preserve">. As we know, </w:t>
+      </w:r>
+      <w:r>
+        <w:rPr>
+          <w:rFonts w:asciiTheme="majorHAnsi" w:hAnsiTheme="majorHAnsi"/>
+        </w:rPr>
+        <w:t>speaking</w:t>
+      </w:r>
+      <w:r>
+        <w:rPr>
+          <w:rFonts w:asciiTheme="majorHAnsi" w:hAnsiTheme="majorHAnsi"/>
+        </w:rPr>
+        <w:t xml:space="preserve"> </w:t>
+      </w:r>
+      <w:r>
+        <w:rPr>
+          <w:rFonts w:asciiTheme="majorHAnsi" w:hAnsiTheme="majorHAnsi"/>
+        </w:rPr>
+        <w:t>is the</w:t>
+      </w:r>
+      <w:r>
+        <w:rPr>
+          <w:rFonts w:asciiTheme="majorHAnsi" w:hAnsiTheme="majorHAnsi"/>
+        </w:rPr>
+        <w:t xml:space="preserve"> </w:t>
+      </w:r>
+      <w:r>
+        <w:rPr>
+          <w:rFonts w:asciiTheme="majorHAnsi" w:hAnsiTheme="majorHAnsi"/>
+        </w:rPr>
+        <w:t>most</w:t>
+      </w:r>
+      <w:r>
+        <w:rPr>
+          <w:rFonts w:asciiTheme="majorHAnsi" w:hAnsiTheme="majorHAnsi"/>
+        </w:rPr>
+        <w:t xml:space="preserve"> </w:t>
+      </w:r>
+      <w:r>
+        <w:rPr>
+          <w:rFonts w:asciiTheme="majorHAnsi" w:hAnsiTheme="majorHAnsi"/>
+        </w:rPr>
+        <w:t>common way to communicate in life. However, to dumb person, they</w:t>
+      </w:r>
+      <w:r>
+        <w:rPr>
+          <w:rFonts w:asciiTheme="majorHAnsi" w:hAnsiTheme="majorHAnsi"/>
+        </w:rPr>
+        <w:t xml:space="preserve"> still need to communicate </w:t>
+      </w:r>
+      <w:r>
+        <w:rPr>
+          <w:rFonts w:asciiTheme="majorHAnsi" w:hAnsiTheme="majorHAnsi"/>
+        </w:rPr>
+        <w:t>with</w:t>
+      </w:r>
+      <w:r>
+        <w:rPr>
+          <w:rFonts w:asciiTheme="majorHAnsi" w:hAnsiTheme="majorHAnsi"/>
+        </w:rPr>
+        <w:t xml:space="preserve"> others so </w:t>
       </w:r>
       <w:r>
         <w:rPr>
@@ -2839,7 +3135,19 @@
         <w:rPr>
           <w:rFonts w:asciiTheme="majorHAnsi" w:hAnsiTheme="majorHAnsi"/>
         </w:rPr>
-        <w:t>called hand sign language.</w:t>
+        <w:t>called hand sign</w:t>
+      </w:r>
+      <w:r>
+        <w:rPr>
+          <w:rFonts w:asciiTheme="majorHAnsi" w:hAnsiTheme="majorHAnsi"/>
+        </w:rPr>
+        <w:t xml:space="preserve"> language or dumb</w:t>
+      </w:r>
+      <w:r>
+        <w:rPr>
+          <w:rFonts w:asciiTheme="majorHAnsi" w:hAnsiTheme="majorHAnsi"/>
+        </w:rPr>
+        <w:t xml:space="preserve"> language.</w:t>
       </w:r>
     </w:p>
     <w:p>
@@ -2891,7 +3199,19 @@
         <w:rPr>
           <w:rFonts w:asciiTheme="majorHAnsi" w:hAnsiTheme="majorHAnsi"/>
         </w:rPr>
-        <w:t xml:space="preserve">The device can capture hand signs and then translate them into </w:t>
+        <w:t xml:space="preserve">The device can capture hand signs and then </w:t>
+      </w:r>
+      <w:r>
+        <w:rPr>
+          <w:rFonts w:asciiTheme="majorHAnsi" w:hAnsiTheme="majorHAnsi"/>
+        </w:rPr>
+        <w:t>recognize</w:t>
+      </w:r>
+      <w:r>
+        <w:rPr>
+          <w:rFonts w:asciiTheme="majorHAnsi" w:hAnsiTheme="majorHAnsi"/>
+        </w:rPr>
+        <w:t xml:space="preserve"> them into </w:t>
       </w:r>
       <w:r>
         <w:rPr>
@@ -2902,13 +3222,24 @@
     </w:p>
     <w:p>
       <w:pPr>
+        <w:pStyle w:val="Default"/>
+        <w:ind w:left="720"/>
+        <w:jc w:val="both"/>
+        <w:rPr>
+          <w:rFonts w:asciiTheme="majorHAnsi" w:hAnsiTheme="majorHAnsi"/>
+        </w:rPr>
+      </w:pPr>
+    </w:p>
+    <w:p>
+      <w:pPr>
         <w:pStyle w:val="Heading2"/>
         <w:jc w:val="both"/>
         <w:rPr>
           <w:rFonts w:asciiTheme="majorHAnsi" w:hAnsiTheme="majorHAnsi"/>
         </w:rPr>
       </w:pPr>
-      <w:bookmarkStart w:id="10" w:name="_Toc419668203"/>
+      <w:bookmarkStart w:id="15" w:name="_Toc424652419"/>
+      <w:bookmarkStart w:id="16" w:name="_Toc419668203"/>
       <w:r>
         <w:rPr>
           <w:rFonts w:asciiTheme="majorHAnsi" w:hAnsiTheme="majorHAnsi"/>
@@ -2921,7 +3252,8 @@
         </w:rPr>
         <w:t>Situation</w:t>
       </w:r>
-      <w:bookmarkEnd w:id="10"/>
+      <w:bookmarkEnd w:id="15"/>
+      <w:bookmarkEnd w:id="16"/>
     </w:p>
     <w:p>
       <w:pPr>
@@ -2948,7 +3280,37 @@
         <w:rPr>
           <w:rFonts w:asciiTheme="majorHAnsi" w:hAnsiTheme="majorHAnsi"/>
         </w:rPr>
-        <w:t xml:space="preserve"> when two dumb person talk with each other but they are from </w:t>
+        <w:t xml:space="preserve"> when two dumb </w:t>
+      </w:r>
+      <w:r>
+        <w:rPr>
+          <w:rFonts w:asciiTheme="majorHAnsi" w:hAnsiTheme="majorHAnsi"/>
+        </w:rPr>
+        <w:t>person</w:t>
+      </w:r>
+      <w:r>
+        <w:rPr>
+          <w:rFonts w:asciiTheme="majorHAnsi" w:hAnsiTheme="majorHAnsi"/>
+        </w:rPr>
+        <w:t>s</w:t>
+      </w:r>
+      <w:r>
+        <w:rPr>
+          <w:rFonts w:asciiTheme="majorHAnsi" w:hAnsiTheme="majorHAnsi"/>
+        </w:rPr>
+        <w:t xml:space="preserve"> talk </w:t>
+      </w:r>
+      <w:r>
+        <w:rPr>
+          <w:rFonts w:asciiTheme="majorHAnsi" w:hAnsiTheme="majorHAnsi"/>
+        </w:rPr>
+        <w:t>to</w:t>
+      </w:r>
+      <w:r>
+        <w:rPr>
+          <w:rFonts w:asciiTheme="majorHAnsi" w:hAnsiTheme="majorHAnsi"/>
+        </w:rPr>
+        <w:t xml:space="preserve"> each other but they are from </w:t>
       </w:r>
       <w:r>
         <w:rPr>
@@ -2960,12 +3322,31 @@
         <w:rPr>
           <w:rFonts w:asciiTheme="majorHAnsi" w:hAnsiTheme="majorHAnsi"/>
         </w:rPr>
-        <w:t xml:space="preserve"> Obviously, there are some ways, they can write out what they want or they can use some signs that are familiar to the daily life.</w:t>
+        <w:t xml:space="preserve"> Obviously, there are some ways, they can write out what they want or they can use some signs that</w:t>
+      </w:r>
+      <w:r>
+        <w:rPr>
+          <w:rFonts w:asciiTheme="majorHAnsi" w:hAnsiTheme="majorHAnsi"/>
+        </w:rPr>
+        <w:t xml:space="preserve"> are familiar to the daily life</w:t>
+      </w:r>
+      <w:r>
+        <w:rPr>
+          <w:rFonts w:asciiTheme="majorHAnsi" w:hAnsiTheme="majorHAnsi"/>
+        </w:rPr>
+        <w:t>, and they can even hire a translator to interpret</w:t>
+      </w:r>
+      <w:r>
+        <w:rPr>
+          <w:rFonts w:asciiTheme="majorHAnsi" w:hAnsiTheme="majorHAnsi"/>
+        </w:rPr>
+        <w:t>.</w:t>
       </w:r>
     </w:p>
     <w:p>
       <w:pPr>
         <w:pStyle w:val="Default"/>
+        <w:ind w:left="709" w:firstLine="11"/>
         <w:jc w:val="both"/>
         <w:rPr>
           <w:rFonts w:asciiTheme="majorHAnsi" w:hAnsiTheme="majorHAnsi"/>
@@ -2980,14 +3361,593 @@
           <w:rFonts w:asciiTheme="majorHAnsi" w:hAnsiTheme="majorHAnsi"/>
         </w:rPr>
       </w:pPr>
-      <w:bookmarkStart w:id="11" w:name="_Toc419668204"/>
+      <w:bookmarkStart w:id="17" w:name="_Toc424652420"/>
+      <w:bookmarkStart w:id="18" w:name="_Toc419668204"/>
       <w:r>
         <w:rPr>
           <w:rFonts w:asciiTheme="majorHAnsi" w:hAnsiTheme="majorHAnsi"/>
         </w:rPr>
         <w:t>Problem Definition</w:t>
       </w:r>
-      <w:bookmarkEnd w:id="11"/>
+      <w:bookmarkEnd w:id="17"/>
+      <w:bookmarkEnd w:id="18"/>
+    </w:p>
+    <w:p>
+      <w:pPr>
+        <w:pStyle w:val="Default"/>
+        <w:ind w:left="720"/>
+        <w:jc w:val="both"/>
+        <w:rPr>
+          <w:rFonts w:asciiTheme="majorHAnsi" w:hAnsiTheme="majorHAnsi"/>
+          <w:i/>
+        </w:rPr>
+      </w:pPr>
+      <w:r>
+        <w:rPr>
+          <w:rFonts w:asciiTheme="majorHAnsi" w:hAnsiTheme="majorHAnsi"/>
+          <w:i/>
+        </w:rPr>
+        <w:t>T</w:t>
+      </w:r>
+      <w:r>
+        <w:rPr>
+          <w:rFonts w:asciiTheme="majorHAnsi" w:hAnsiTheme="majorHAnsi"/>
+          <w:i/>
+        </w:rPr>
+        <w:t xml:space="preserve">he </w:t>
+      </w:r>
+      <w:r>
+        <w:rPr>
+          <w:rFonts w:asciiTheme="majorHAnsi" w:hAnsiTheme="majorHAnsi"/>
+          <w:i/>
+        </w:rPr>
+        <w:t xml:space="preserve">following </w:t>
+      </w:r>
+      <w:r>
+        <w:rPr>
+          <w:rFonts w:asciiTheme="majorHAnsi" w:hAnsiTheme="majorHAnsi"/>
+          <w:i/>
+        </w:rPr>
+        <w:t>disadvantage</w:t>
+      </w:r>
+      <w:r>
+        <w:rPr>
+          <w:rFonts w:asciiTheme="majorHAnsi" w:hAnsiTheme="majorHAnsi"/>
+          <w:i/>
+        </w:rPr>
+        <w:t>s</w:t>
+      </w:r>
+      <w:r>
+        <w:rPr>
+          <w:rFonts w:asciiTheme="majorHAnsi" w:hAnsiTheme="majorHAnsi"/>
+          <w:i/>
+        </w:rPr>
+        <w:t xml:space="preserve"> of current </w:t>
+      </w:r>
+      <w:r>
+        <w:rPr>
+          <w:rFonts w:asciiTheme="majorHAnsi" w:hAnsiTheme="majorHAnsi"/>
+          <w:i/>
+        </w:rPr>
+        <w:t>situation</w:t>
+      </w:r>
+      <w:r>
+        <w:rPr>
+          <w:rFonts w:asciiTheme="majorHAnsi" w:hAnsiTheme="majorHAnsi"/>
+          <w:i/>
+        </w:rPr>
+        <w:t>:</w:t>
+      </w:r>
+      <w:r>
+        <w:rPr>
+          <w:rFonts w:asciiTheme="majorHAnsi" w:hAnsiTheme="majorHAnsi"/>
+          <w:i/>
+        </w:rPr>
+        <w:t xml:space="preserve"> </w:t>
+      </w:r>
+    </w:p>
+    <w:p>
+      <w:pPr>
+        <w:pStyle w:val="Default"/>
+        <w:numPr>
+          <w:ilvl w:val="0"/>
+          <w:numId w:val="43"/>
+        </w:numPr>
+        <w:ind w:left="1080"/>
+        <w:jc w:val="both"/>
+        <w:rPr>
+          <w:rFonts w:asciiTheme="majorHAnsi" w:hAnsiTheme="majorHAnsi"/>
+          <w:bCs/>
+          <w:szCs w:val="28"/>
+        </w:rPr>
+      </w:pPr>
+      <w:r>
+        <w:rPr>
+          <w:rFonts w:asciiTheme="majorHAnsi" w:hAnsiTheme="majorHAnsi"/>
+          <w:bCs/>
+          <w:szCs w:val="28"/>
+        </w:rPr>
+        <w:t xml:space="preserve">Handwritten: </w:t>
+      </w:r>
+      <w:r>
+        <w:rPr>
+          <w:rFonts w:asciiTheme="majorHAnsi" w:hAnsiTheme="majorHAnsi"/>
+          <w:bCs/>
+          <w:szCs w:val="28"/>
+        </w:rPr>
+        <w:t>Time consuming to write out all content is very high.</w:t>
+      </w:r>
+    </w:p>
+    <w:p>
+      <w:pPr>
+        <w:pStyle w:val="Default"/>
+        <w:numPr>
+          <w:ilvl w:val="0"/>
+          <w:numId w:val="43"/>
+        </w:numPr>
+        <w:ind w:left="1080"/>
+        <w:jc w:val="both"/>
+        <w:rPr>
+          <w:rFonts w:asciiTheme="majorHAnsi" w:hAnsiTheme="majorHAnsi"/>
+          <w:bCs/>
+          <w:szCs w:val="28"/>
+        </w:rPr>
+      </w:pPr>
+      <w:r>
+        <w:rPr>
+          <w:rFonts w:asciiTheme="majorHAnsi" w:hAnsiTheme="majorHAnsi"/>
+          <w:bCs/>
+          <w:szCs w:val="28"/>
+        </w:rPr>
+        <w:t>Using familiar signs</w:t>
+      </w:r>
+      <w:r>
+        <w:rPr>
+          <w:rFonts w:asciiTheme="majorHAnsi" w:hAnsiTheme="majorHAnsi"/>
+          <w:bCs/>
+          <w:szCs w:val="28"/>
+        </w:rPr>
+        <w:t xml:space="preserve">: </w:t>
+      </w:r>
+      <w:r>
+        <w:rPr>
+          <w:rFonts w:asciiTheme="majorHAnsi" w:hAnsiTheme="majorHAnsi"/>
+          <w:bCs/>
+          <w:szCs w:val="28"/>
+        </w:rPr>
+        <w:t>Without time consuming, the accuracy about the content is not high.</w:t>
+      </w:r>
+    </w:p>
+    <w:p>
+      <w:pPr>
+        <w:pStyle w:val="Default"/>
+        <w:numPr>
+          <w:ilvl w:val="0"/>
+          <w:numId w:val="43"/>
+        </w:numPr>
+        <w:ind w:left="1080"/>
+        <w:jc w:val="both"/>
+        <w:rPr>
+          <w:rFonts w:asciiTheme="majorHAnsi" w:hAnsiTheme="majorHAnsi"/>
+          <w:bCs/>
+          <w:szCs w:val="28"/>
+        </w:rPr>
+      </w:pPr>
+      <w:r>
+        <w:rPr>
+          <w:rFonts w:asciiTheme="majorHAnsi" w:hAnsiTheme="majorHAnsi"/>
+          <w:bCs/>
+          <w:szCs w:val="28"/>
+        </w:rPr>
+        <w:t>Hand sign language translator can</w:t>
+      </w:r>
+      <w:r>
+        <w:rPr>
+          <w:rFonts w:asciiTheme="majorHAnsi" w:hAnsiTheme="majorHAnsi"/>
+          <w:bCs/>
+          <w:szCs w:val="28"/>
+        </w:rPr>
+        <w:t xml:space="preserve"> </w:t>
+      </w:r>
+      <w:r>
+        <w:rPr>
+          <w:rFonts w:asciiTheme="majorHAnsi" w:hAnsiTheme="majorHAnsi"/>
+          <w:bCs/>
+          <w:szCs w:val="28"/>
+        </w:rPr>
+        <w:t>not respond the</w:t>
+      </w:r>
+      <w:r>
+        <w:rPr>
+          <w:rFonts w:asciiTheme="majorHAnsi" w:hAnsiTheme="majorHAnsi"/>
+          <w:bCs/>
+          <w:szCs w:val="28"/>
+        </w:rPr>
+        <w:t xml:space="preserve"> instant needs of </w:t>
+      </w:r>
+      <w:r>
+        <w:rPr>
+          <w:rFonts w:asciiTheme="majorHAnsi" w:hAnsiTheme="majorHAnsi"/>
+          <w:bCs/>
+          <w:szCs w:val="28"/>
+        </w:rPr>
+        <w:t>communication. M</w:t>
+      </w:r>
+      <w:r>
+        <w:rPr>
+          <w:rFonts w:asciiTheme="majorHAnsi" w:hAnsiTheme="majorHAnsi"/>
+          <w:bCs/>
+          <w:szCs w:val="28"/>
+        </w:rPr>
+        <w:t>oreover,</w:t>
+      </w:r>
+      <w:r>
+        <w:rPr>
+          <w:rFonts w:asciiTheme="majorHAnsi" w:hAnsiTheme="majorHAnsi"/>
+          <w:bCs/>
+          <w:szCs w:val="28"/>
+        </w:rPr>
+        <w:t xml:space="preserve"> the price</w:t>
+      </w:r>
+      <w:r>
+        <w:rPr>
+          <w:rFonts w:asciiTheme="majorHAnsi" w:hAnsiTheme="majorHAnsi"/>
+          <w:bCs/>
+          <w:szCs w:val="28"/>
+        </w:rPr>
+        <w:t xml:space="preserve"> for hiring a translator </w:t>
+      </w:r>
+      <w:r>
+        <w:rPr>
+          <w:rFonts w:asciiTheme="majorHAnsi" w:hAnsiTheme="majorHAnsi"/>
+          <w:bCs/>
+          <w:szCs w:val="28"/>
+        </w:rPr>
+        <w:t>is very costly.</w:t>
+      </w:r>
+    </w:p>
+    <w:p>
+      <w:pPr>
+        <w:pStyle w:val="Default"/>
+        <w:jc w:val="both"/>
+        <w:rPr>
+          <w:rFonts w:asciiTheme="majorHAnsi" w:hAnsiTheme="majorHAnsi"/>
+          <w:bCs/>
+          <w:szCs w:val="28"/>
+        </w:rPr>
+      </w:pPr>
+    </w:p>
+    <w:p>
+      <w:pPr>
+        <w:pStyle w:val="Heading2"/>
+        <w:jc w:val="both"/>
+        <w:rPr>
+          <w:rFonts w:asciiTheme="majorHAnsi" w:hAnsiTheme="majorHAnsi"/>
+        </w:rPr>
+      </w:pPr>
+      <w:bookmarkStart w:id="19" w:name="_Toc424652421"/>
+      <w:bookmarkStart w:id="20" w:name="_Toc419668205"/>
+      <w:r>
+        <w:rPr>
+          <w:rFonts w:asciiTheme="majorHAnsi" w:hAnsiTheme="majorHAnsi"/>
+        </w:rPr>
+        <w:t>Proposed Solution</w:t>
+      </w:r>
+      <w:bookmarkEnd w:id="19"/>
+      <w:bookmarkEnd w:id="20"/>
+    </w:p>
+    <w:p>
+      <w:pPr>
+        <w:pStyle w:val="Default"/>
+        <w:ind w:left="720"/>
+        <w:jc w:val="both"/>
+        <w:rPr>
+          <w:rFonts w:asciiTheme="majorHAnsi" w:hAnsiTheme="majorHAnsi"/>
+          <w:bCs/>
+        </w:rPr>
+      </w:pPr>
+      <w:r>
+        <w:rPr>
+          <w:rFonts w:asciiTheme="majorHAnsi" w:hAnsiTheme="majorHAnsi"/>
+          <w:bCs/>
+        </w:rPr>
+        <w:t>To meet the needs of users we offer a solution based on translating hand signs into content and then show them.</w:t>
+      </w:r>
+    </w:p>
+    <w:p>
+      <w:pPr>
+        <w:pStyle w:val="Default"/>
+        <w:ind w:left="720"/>
+        <w:jc w:val="both"/>
+        <w:rPr>
+          <w:rFonts w:asciiTheme="majorHAnsi" w:hAnsiTheme="majorHAnsi"/>
+          <w:bCs/>
+        </w:rPr>
+      </w:pPr>
+      <w:r>
+        <w:rPr>
+          <w:rFonts w:asciiTheme="majorHAnsi" w:hAnsiTheme="majorHAnsi"/>
+          <w:bCs/>
+        </w:rPr>
+        <w:t xml:space="preserve">Our system </w:t>
+      </w:r>
+      <w:r>
+        <w:rPr>
+          <w:rFonts w:asciiTheme="majorHAnsi" w:hAnsiTheme="majorHAnsi"/>
+          <w:bCs/>
+        </w:rPr>
+        <w:t xml:space="preserve">is a </w:t>
+      </w:r>
+      <w:r>
+        <w:rPr>
+          <w:rFonts w:asciiTheme="majorHAnsi" w:hAnsiTheme="majorHAnsi"/>
+          <w:bCs/>
+        </w:rPr>
+        <w:t xml:space="preserve">small </w:t>
+      </w:r>
+      <w:r>
+        <w:rPr>
+          <w:rFonts w:asciiTheme="majorHAnsi" w:hAnsiTheme="majorHAnsi"/>
+          <w:bCs/>
+        </w:rPr>
+        <w:t>device</w:t>
+      </w:r>
+      <w:r>
+        <w:rPr>
+          <w:rFonts w:asciiTheme="majorHAnsi" w:hAnsiTheme="majorHAnsi"/>
+          <w:bCs/>
+        </w:rPr>
+        <w:t xml:space="preserve"> with a camera to capture hand signs and then translate them.</w:t>
+      </w:r>
+    </w:p>
+    <w:p>
+      <w:pPr>
+        <w:pStyle w:val="Default"/>
+        <w:ind w:left="720"/>
+        <w:jc w:val="both"/>
+        <w:rPr>
+          <w:rFonts w:asciiTheme="majorHAnsi" w:hAnsiTheme="majorHAnsi"/>
+          <w:i/>
+        </w:rPr>
+      </w:pPr>
+      <w:r>
+        <w:rPr>
+          <w:rFonts w:asciiTheme="majorHAnsi" w:hAnsiTheme="majorHAnsi"/>
+          <w:i/>
+        </w:rPr>
+        <w:t>In more detail, our system has the following functions:</w:t>
+      </w:r>
+    </w:p>
+    <w:p>
+      <w:pPr>
+        <w:pStyle w:val="Heading3"/>
+        <w:rPr>
+          <w:rStyle w:val="Heading3Char"/>
+          <w:rFonts w:asciiTheme="majorHAnsi" w:hAnsiTheme="majorHAnsi"/>
+          <w:b/>
+        </w:rPr>
+      </w:pPr>
+      <w:r>
+        <w:rPr>
+          <w:rStyle w:val="Heading3Char"/>
+          <w:rFonts w:asciiTheme="majorHAnsi" w:hAnsiTheme="majorHAnsi"/>
+          <w:b/>
+          <w:bCs/>
+        </w:rPr>
+        <w:t xml:space="preserve"> </w:t>
+      </w:r>
+      <w:bookmarkStart w:id="21" w:name="_Toc424652422"/>
+      <w:bookmarkStart w:id="22" w:name="_Toc419668206"/>
+      <w:r>
+        <w:rPr>
+          <w:rStyle w:val="Heading3Char"/>
+          <w:rFonts w:asciiTheme="majorHAnsi" w:hAnsiTheme="majorHAnsi"/>
+          <w:b/>
+          <w:bCs/>
+        </w:rPr>
+        <w:t>Feature functions</w:t>
+      </w:r>
+      <w:bookmarkEnd w:id="21"/>
+      <w:bookmarkEnd w:id="22"/>
+    </w:p>
+    <w:p>
+      <w:pPr>
+        <w:pStyle w:val="ListParagraph"/>
+        <w:numPr>
+          <w:ilvl w:val="0"/>
+          <w:numId w:val="44"/>
+        </w:numPr>
+        <w:ind w:left="1170"/>
+      </w:pPr>
+      <w:r>
+        <w:rPr>
+          <w:rFonts w:asciiTheme="majorHAnsi" w:hAnsiTheme="majorHAnsi"/>
+        </w:rPr>
+        <w:t xml:space="preserve">The system </w:t>
+      </w:r>
+      <w:r>
+        <w:rPr>
+          <w:rFonts w:asciiTheme="majorHAnsi" w:hAnsiTheme="majorHAnsi"/>
+        </w:rPr>
+        <w:t>detects</w:t>
+      </w:r>
+      <w:r>
+        <w:rPr>
+          <w:rFonts w:asciiTheme="majorHAnsi" w:hAnsiTheme="majorHAnsi"/>
+        </w:rPr>
+        <w:t xml:space="preserve"> your hands, </w:t>
+      </w:r>
+      <w:r>
+        <w:rPr>
+          <w:rFonts w:asciiTheme="majorHAnsi" w:hAnsiTheme="majorHAnsi"/>
+        </w:rPr>
+        <w:t>keeps</w:t>
+      </w:r>
+      <w:r>
+        <w:rPr>
+          <w:rFonts w:asciiTheme="majorHAnsi" w:hAnsiTheme="majorHAnsi"/>
+        </w:rPr>
+        <w:t xml:space="preserve"> track them and then </w:t>
+      </w:r>
+      <w:r>
+        <w:rPr>
+          <w:rFonts w:asciiTheme="majorHAnsi" w:hAnsiTheme="majorHAnsi"/>
+        </w:rPr>
+        <w:t>analyzes</w:t>
+      </w:r>
+      <w:r>
+        <w:rPr>
+          <w:rFonts w:asciiTheme="majorHAnsi" w:hAnsiTheme="majorHAnsi"/>
+        </w:rPr>
+        <w:t xml:space="preserve"> the captured images into content.</w:t>
+      </w:r>
+    </w:p>
+    <w:p>
+      <w:pPr>
+        <w:pStyle w:val="ListParagraph"/>
+        <w:numPr>
+          <w:ilvl w:val="0"/>
+          <w:numId w:val="44"/>
+        </w:numPr>
+        <w:ind w:left="1170"/>
+      </w:pPr>
+      <w:r>
+        <w:rPr>
+          <w:rFonts w:asciiTheme="majorHAnsi" w:hAnsiTheme="majorHAnsi"/>
+        </w:rPr>
+        <w:t xml:space="preserve">Showing the </w:t>
+      </w:r>
+      <w:r>
+        <w:rPr>
+          <w:rFonts w:asciiTheme="majorHAnsi" w:hAnsiTheme="majorHAnsi"/>
+        </w:rPr>
+        <w:t xml:space="preserve">translated </w:t>
+      </w:r>
+      <w:r>
+        <w:rPr>
+          <w:rFonts w:asciiTheme="majorHAnsi" w:hAnsiTheme="majorHAnsi"/>
+        </w:rPr>
+        <w:t xml:space="preserve">content for users on text and </w:t>
+      </w:r>
+      <w:r>
+        <w:rPr>
+          <w:rFonts w:asciiTheme="majorHAnsi" w:hAnsiTheme="majorHAnsi"/>
+        </w:rPr>
+        <w:t>sound</w:t>
+      </w:r>
+      <w:r>
+        <w:rPr>
+          <w:rFonts w:asciiTheme="majorHAnsi" w:hAnsiTheme="majorHAnsi"/>
+        </w:rPr>
+        <w:t>.</w:t>
+      </w:r>
+    </w:p>
+    <w:p>
+      <w:pPr>
+        <w:pStyle w:val="ListParagraph"/>
+        <w:numPr>
+          <w:ilvl w:val="0"/>
+          <w:numId w:val="44"/>
+        </w:numPr>
+        <w:ind w:left="1170"/>
+      </w:pPr>
+      <w:r>
+        <w:rPr>
+          <w:rFonts w:asciiTheme="majorHAnsi" w:hAnsiTheme="majorHAnsi"/>
+        </w:rPr>
+        <w:t xml:space="preserve">Learning </w:t>
+      </w:r>
+      <w:r>
+        <w:rPr>
+          <w:rFonts w:asciiTheme="majorHAnsi" w:hAnsiTheme="majorHAnsi"/>
+        </w:rPr>
+        <w:t>sign language hand for people</w:t>
+      </w:r>
+      <w:r>
+        <w:rPr>
+          <w:rFonts w:asciiTheme="majorHAnsi" w:hAnsiTheme="majorHAnsi"/>
+        </w:rPr>
+        <w:t xml:space="preserve"> who</w:t>
+      </w:r>
+      <w:r>
+        <w:rPr>
+          <w:rFonts w:asciiTheme="majorHAnsi" w:hAnsiTheme="majorHAnsi"/>
+        </w:rPr>
+        <w:t xml:space="preserve"> </w:t>
+      </w:r>
+      <w:r>
+        <w:rPr>
+          <w:rFonts w:asciiTheme="majorHAnsi" w:hAnsiTheme="majorHAnsi"/>
+        </w:rPr>
+        <w:t xml:space="preserve">want to know about the language in order to better communicate with </w:t>
+      </w:r>
+      <w:r>
+        <w:rPr>
+          <w:rFonts w:asciiTheme="majorHAnsi" w:hAnsiTheme="majorHAnsi"/>
+        </w:rPr>
+        <w:t>dumb</w:t>
+      </w:r>
+      <w:r>
+        <w:rPr>
+          <w:rFonts w:asciiTheme="majorHAnsi" w:hAnsiTheme="majorHAnsi"/>
+        </w:rPr>
+        <w:t xml:space="preserve"> </w:t>
+      </w:r>
+      <w:r>
+        <w:rPr>
+          <w:rFonts w:asciiTheme="majorHAnsi" w:hAnsiTheme="majorHAnsi"/>
+        </w:rPr>
+        <w:t>people</w:t>
+      </w:r>
+      <w:r>
+        <w:rPr>
+          <w:rFonts w:asciiTheme="majorHAnsi" w:hAnsiTheme="majorHAnsi"/>
+        </w:rPr>
+        <w:t>.</w:t>
+      </w:r>
+    </w:p>
+    <w:p>
+      <w:pPr>
+        <w:pStyle w:val="Heading3"/>
+        <w:jc w:val="both"/>
+        <w:rPr>
+          <w:rFonts w:asciiTheme="majorHAnsi" w:hAnsiTheme="majorHAnsi"/>
+        </w:rPr>
+      </w:pPr>
+      <w:r>
+        <w:rPr>
+          <w:rFonts w:asciiTheme="majorHAnsi" w:hAnsiTheme="majorHAnsi"/>
+        </w:rPr>
+        <w:t xml:space="preserve"> </w:t>
+      </w:r>
+      <w:bookmarkStart w:id="23" w:name="_Toc424652423"/>
+      <w:bookmarkStart w:id="24" w:name="_Toc419668207"/>
+      <w:r>
+        <w:rPr>
+          <w:rFonts w:asciiTheme="majorHAnsi" w:hAnsiTheme="majorHAnsi"/>
+        </w:rPr>
+        <w:t>Advantage</w:t>
+      </w:r>
+      <w:r>
+        <w:rPr>
+          <w:rFonts w:asciiTheme="majorHAnsi" w:hAnsiTheme="majorHAnsi"/>
+        </w:rPr>
+        <w:t>s</w:t>
+      </w:r>
+      <w:r>
+        <w:rPr>
+          <w:rFonts w:asciiTheme="majorHAnsi" w:hAnsiTheme="majorHAnsi"/>
+        </w:rPr>
+        <w:t xml:space="preserve"> and disadvantage</w:t>
+      </w:r>
+      <w:r>
+        <w:rPr>
+          <w:rFonts w:asciiTheme="majorHAnsi" w:hAnsiTheme="majorHAnsi"/>
+        </w:rPr>
+        <w:t>s</w:t>
+      </w:r>
+      <w:bookmarkEnd w:id="23"/>
+      <w:bookmarkEnd w:id="24"/>
     </w:p>
     <w:p>
       <w:pPr>
@@ -2996,580 +3956,47 @@
         <w:jc w:val="both"/>
         <w:rPr>
           <w:rFonts w:asciiTheme="majorHAnsi" w:hAnsiTheme="majorHAnsi"/>
-          <w:bCs/>
-          <w:szCs w:val="28"/>
-        </w:rPr>
-      </w:pPr>
-      <w:r>
-        <w:rPr>
-          <w:rFonts w:asciiTheme="majorHAnsi" w:hAnsiTheme="majorHAnsi"/>
-          <w:bCs/>
-          <w:szCs w:val="28"/>
-        </w:rPr>
-        <w:t>T</w:t>
-      </w:r>
-      <w:r>
-        <w:rPr>
-          <w:rFonts w:asciiTheme="majorHAnsi" w:hAnsiTheme="majorHAnsi"/>
-          <w:bCs/>
-          <w:szCs w:val="28"/>
-        </w:rPr>
-        <w:t xml:space="preserve">he </w:t>
-      </w:r>
-      <w:r>
-        <w:rPr>
-          <w:rFonts w:asciiTheme="majorHAnsi" w:hAnsiTheme="majorHAnsi"/>
-          <w:bCs/>
-          <w:szCs w:val="28"/>
-        </w:rPr>
-        <w:t xml:space="preserve">following </w:t>
-      </w:r>
-      <w:r>
-        <w:rPr>
-          <w:rFonts w:asciiTheme="majorHAnsi" w:hAnsiTheme="majorHAnsi"/>
-          <w:bCs/>
-          <w:szCs w:val="28"/>
-        </w:rPr>
-        <w:t>disadvantage</w:t>
-      </w:r>
-      <w:r>
-        <w:rPr>
-          <w:rFonts w:asciiTheme="majorHAnsi" w:hAnsiTheme="majorHAnsi"/>
-          <w:bCs/>
-          <w:szCs w:val="28"/>
+          <w:i/>
+          <w:color w:val="auto"/>
+        </w:rPr>
+      </w:pPr>
+      <w:r>
+        <w:rPr>
+          <w:rFonts w:asciiTheme="majorHAnsi" w:hAnsiTheme="majorHAnsi"/>
+          <w:i/>
+          <w:color w:val="auto"/>
+        </w:rPr>
+        <w:t>The advantage</w:t>
+      </w:r>
+      <w:r>
+        <w:rPr>
+          <w:rFonts w:asciiTheme="majorHAnsi" w:hAnsiTheme="majorHAnsi"/>
+          <w:i/>
+          <w:color w:val="auto"/>
         </w:rPr>
         <w:t>s</w:t>
       </w:r>
       <w:r>
         <w:rPr>
           <w:rFonts w:asciiTheme="majorHAnsi" w:hAnsiTheme="majorHAnsi"/>
-          <w:bCs/>
-          <w:szCs w:val="28"/>
-        </w:rPr>
-        <w:t xml:space="preserve"> of current </w:t>
-      </w:r>
-      <w:r>
-        <w:rPr>
-          <w:rFonts w:asciiTheme="majorHAnsi" w:hAnsiTheme="majorHAnsi"/>
-          <w:bCs/>
-          <w:szCs w:val="28"/>
-        </w:rPr>
-        <w:t>situation</w:t>
-      </w:r>
-      <w:r>
-        <w:rPr>
-          <w:rFonts w:asciiTheme="majorHAnsi" w:hAnsiTheme="majorHAnsi"/>
-          <w:bCs/>
-          <w:szCs w:val="28"/>
-        </w:rPr>
-        <w:t>:</w:t>
-      </w:r>
-      <w:r>
-        <w:rPr>
-          <w:rFonts w:asciiTheme="majorHAnsi" w:hAnsiTheme="majorHAnsi"/>
-          <w:bCs/>
-          <w:szCs w:val="28"/>
-        </w:rPr>
-        <w:t xml:space="preserve"> </w:t>
-      </w:r>
-    </w:p>
-    <w:p>
-      <w:pPr>
-        <w:pStyle w:val="Default"/>
-        <w:ind w:left="810"/>
-        <w:jc w:val="both"/>
-        <w:rPr>
-          <w:rFonts w:asciiTheme="majorHAnsi" w:hAnsiTheme="majorHAnsi"/>
-          <w:bCs/>
-          <w:szCs w:val="28"/>
-        </w:rPr>
-      </w:pPr>
-      <w:r>
-        <w:rPr>
-          <w:rFonts w:asciiTheme="majorHAnsi" w:hAnsiTheme="majorHAnsi"/>
-          <w:bCs/>
-          <w:szCs w:val="28"/>
-        </w:rPr>
-        <w:t xml:space="preserve">- </w:t>
-      </w:r>
-      <w:r>
-        <w:rPr>
-          <w:rFonts w:asciiTheme="majorHAnsi" w:hAnsiTheme="majorHAnsi"/>
-          <w:bCs/>
-          <w:szCs w:val="28"/>
-        </w:rPr>
-        <w:t xml:space="preserve"> </w:t>
-      </w:r>
-      <w:r>
-        <w:rPr>
-          <w:rFonts w:asciiTheme="majorHAnsi" w:hAnsiTheme="majorHAnsi"/>
-          <w:bCs/>
-          <w:szCs w:val="28"/>
-        </w:rPr>
-        <w:t xml:space="preserve">Handwritten: </w:t>
-      </w:r>
-      <w:r>
-        <w:rPr>
-          <w:rFonts w:asciiTheme="majorHAnsi" w:hAnsiTheme="majorHAnsi"/>
-          <w:bCs/>
-          <w:szCs w:val="28"/>
-        </w:rPr>
-        <w:t xml:space="preserve">Time consuming to write out all content is very high. </w:t>
-      </w:r>
-    </w:p>
-    <w:p>
-      <w:pPr>
-        <w:pStyle w:val="Default"/>
-        <w:ind w:left="810"/>
-        <w:jc w:val="both"/>
-        <w:rPr>
-          <w:rFonts w:asciiTheme="majorHAnsi" w:hAnsiTheme="majorHAnsi"/>
-          <w:bCs/>
-          <w:szCs w:val="28"/>
-        </w:rPr>
-      </w:pPr>
-      <w:r>
-        <w:rPr>
-          <w:rFonts w:asciiTheme="majorHAnsi" w:hAnsiTheme="majorHAnsi"/>
-          <w:bCs/>
-          <w:szCs w:val="28"/>
-        </w:rPr>
-        <w:t>-</w:t>
-      </w:r>
-      <w:r>
-        <w:rPr>
-          <w:rFonts w:asciiTheme="majorHAnsi" w:hAnsiTheme="majorHAnsi"/>
-          <w:bCs/>
-          <w:szCs w:val="28"/>
-        </w:rPr>
-        <w:t xml:space="preserve"> Using </w:t>
-      </w:r>
-      <w:r>
-        <w:rPr>
-          <w:rFonts w:asciiTheme="majorHAnsi" w:hAnsiTheme="majorHAnsi"/>
-          <w:bCs/>
-          <w:szCs w:val="28"/>
-        </w:rPr>
-        <w:t>familiar signs</w:t>
-      </w:r>
-      <w:r>
-        <w:rPr>
-          <w:rFonts w:asciiTheme="majorHAnsi" w:hAnsiTheme="majorHAnsi"/>
-          <w:bCs/>
-          <w:szCs w:val="28"/>
-        </w:rPr>
-        <w:t xml:space="preserve">: </w:t>
-      </w:r>
-      <w:r>
-        <w:rPr>
-          <w:rFonts w:asciiTheme="majorHAnsi" w:hAnsiTheme="majorHAnsi"/>
-          <w:bCs/>
-          <w:szCs w:val="28"/>
-        </w:rPr>
-        <w:t xml:space="preserve">Without time consuming, </w:t>
-      </w:r>
-      <w:r>
-        <w:rPr>
-          <w:rFonts w:asciiTheme="majorHAnsi" w:hAnsiTheme="majorHAnsi"/>
-          <w:bCs/>
-          <w:szCs w:val="28"/>
-        </w:rPr>
-        <w:t>the accuracy about the content is not high.</w:t>
-      </w:r>
-    </w:p>
-    <w:p>
-      <w:pPr>
-        <w:pStyle w:val="Default"/>
-        <w:ind w:left="810"/>
-        <w:jc w:val="both"/>
-        <w:rPr>
-          <w:rFonts w:asciiTheme="majorHAnsi" w:hAnsiTheme="majorHAnsi"/>
-          <w:bCs/>
-          <w:szCs w:val="28"/>
-        </w:rPr>
-      </w:pPr>
-      <w:r>
-        <w:rPr>
-          <w:rFonts w:asciiTheme="majorHAnsi" w:hAnsiTheme="majorHAnsi"/>
-          <w:bCs/>
-          <w:szCs w:val="28"/>
-        </w:rPr>
-        <w:t xml:space="preserve">-  </w:t>
-      </w:r>
-      <w:r>
-        <w:rPr>
-          <w:rFonts w:asciiTheme="majorHAnsi" w:hAnsiTheme="majorHAnsi"/>
-          <w:bCs/>
-          <w:szCs w:val="28"/>
-        </w:rPr>
-        <w:t>Hand sign language translator not only that can not respond the instant needs of dumb people, but also that the hire price is very costly.</w:t>
-      </w:r>
-    </w:p>
-    <w:p>
-      <w:pPr>
-        <w:pStyle w:val="Default"/>
-        <w:ind w:left="810"/>
-        <w:jc w:val="both"/>
-        <w:rPr>
-          <w:rFonts w:asciiTheme="majorHAnsi" w:hAnsiTheme="majorHAnsi"/>
-          <w:bCs/>
-          <w:szCs w:val="28"/>
-        </w:rPr>
-      </w:pPr>
-    </w:p>
-    <w:p>
-      <w:pPr>
-        <w:pStyle w:val="Heading2"/>
-        <w:jc w:val="both"/>
-        <w:rPr>
-          <w:rFonts w:asciiTheme="majorHAnsi" w:hAnsiTheme="majorHAnsi"/>
-        </w:rPr>
-      </w:pPr>
-      <w:bookmarkStart w:id="12" w:name="_Toc419668205"/>
-      <w:r>
-        <w:rPr>
-          <w:rFonts w:asciiTheme="majorHAnsi" w:hAnsiTheme="majorHAnsi"/>
-        </w:rPr>
-        <w:t>Proposed Solution</w:t>
-      </w:r>
-      <w:bookmarkEnd w:id="12"/>
-    </w:p>
-    <w:p>
-      <w:pPr>
-        <w:pStyle w:val="Default"/>
-        <w:ind w:left="810"/>
-        <w:jc w:val="both"/>
-        <w:rPr>
-          <w:rFonts w:asciiTheme="majorHAnsi" w:hAnsiTheme="majorHAnsi"/>
-          <w:bCs/>
-        </w:rPr>
-      </w:pPr>
-      <w:r>
-        <w:rPr>
-          <w:rFonts w:asciiTheme="majorHAnsi" w:hAnsiTheme="majorHAnsi"/>
-          <w:bCs/>
-        </w:rPr>
-        <w:t>To meet the needs of users we offer a solution based on translating hand signs into content and then show them.</w:t>
-      </w:r>
-    </w:p>
-    <w:p>
-      <w:pPr>
-        <w:pStyle w:val="Default"/>
-        <w:ind w:left="810"/>
-        <w:jc w:val="both"/>
-        <w:rPr>
-          <w:rFonts w:asciiTheme="majorHAnsi" w:hAnsiTheme="majorHAnsi"/>
-          <w:bCs/>
-        </w:rPr>
-      </w:pPr>
-      <w:r>
-        <w:rPr>
-          <w:rFonts w:asciiTheme="majorHAnsi" w:hAnsiTheme="majorHAnsi"/>
-          <w:bCs/>
-        </w:rPr>
-        <w:t xml:space="preserve">Our system </w:t>
-      </w:r>
-      <w:r>
-        <w:rPr>
-          <w:rFonts w:asciiTheme="majorHAnsi" w:hAnsiTheme="majorHAnsi"/>
-          <w:bCs/>
-        </w:rPr>
-        <w:t xml:space="preserve">is a </w:t>
-      </w:r>
-      <w:r>
-        <w:rPr>
-          <w:rFonts w:asciiTheme="majorHAnsi" w:hAnsiTheme="majorHAnsi"/>
-          <w:bCs/>
-        </w:rPr>
-        <w:t xml:space="preserve">small </w:t>
-      </w:r>
-      <w:r>
-        <w:rPr>
-          <w:rFonts w:asciiTheme="majorHAnsi" w:hAnsiTheme="majorHAnsi"/>
-          <w:bCs/>
-        </w:rPr>
-        <w:t>device</w:t>
-      </w:r>
-      <w:r>
-        <w:rPr>
-          <w:rFonts w:asciiTheme="majorHAnsi" w:hAnsiTheme="majorHAnsi"/>
-          <w:bCs/>
-        </w:rPr>
-        <w:t xml:space="preserve"> with a camera to capture hand signs and then translate them.</w:t>
-      </w:r>
-    </w:p>
-    <w:p>
-      <w:pPr>
-        <w:pStyle w:val="Default"/>
-        <w:ind w:left="810"/>
-        <w:jc w:val="both"/>
-        <w:rPr>
-          <w:rFonts w:asciiTheme="majorHAnsi" w:hAnsiTheme="majorHAnsi"/>
-          <w:bCs/>
-          <w:szCs w:val="28"/>
-        </w:rPr>
-      </w:pPr>
-      <w:r>
-        <w:rPr>
-          <w:rFonts w:asciiTheme="majorHAnsi" w:hAnsiTheme="majorHAnsi"/>
-          <w:bCs/>
-        </w:rPr>
-        <w:t>In more detail, our system has the following functions:</w:t>
-      </w:r>
-    </w:p>
-    <w:p>
-      <w:pPr>
-        <w:pStyle w:val="Heading3"/>
-        <w:rPr>
-          <w:rFonts w:asciiTheme="majorHAnsi" w:hAnsiTheme="majorHAnsi"/>
-        </w:rPr>
-      </w:pPr>
-      <w:r>
-        <w:rPr>
-          <w:rStyle w:val="Heading3Char"/>
-          <w:rFonts w:asciiTheme="majorHAnsi" w:hAnsiTheme="majorHAnsi"/>
-          <w:b/>
-          <w:bCs/>
-        </w:rPr>
-        <w:t xml:space="preserve"> </w:t>
-      </w:r>
-      <w:bookmarkStart w:id="13" w:name="_Toc419668206"/>
-      <w:r>
-        <w:rPr>
-          <w:rStyle w:val="Heading3Char"/>
-          <w:rFonts w:asciiTheme="majorHAnsi" w:hAnsiTheme="majorHAnsi"/>
-          <w:b/>
-          <w:bCs/>
-        </w:rPr>
-        <w:t>Feature functions</w:t>
-      </w:r>
-      <w:bookmarkEnd w:id="13"/>
-    </w:p>
-    <w:p>
-      <w:pPr>
-        <w:pStyle w:val="Default"/>
-        <w:numPr>
-          <w:ilvl w:val="0"/>
-          <w:numId w:val="7"/>
-        </w:numPr>
-        <w:jc w:val="both"/>
-        <w:rPr>
-          <w:rFonts w:asciiTheme="majorHAnsi" w:hAnsiTheme="majorHAnsi"/>
-        </w:rPr>
-      </w:pPr>
-      <w:r>
-        <w:rPr>
-          <w:rFonts w:asciiTheme="majorHAnsi" w:hAnsiTheme="majorHAnsi"/>
-        </w:rPr>
-        <w:t>The system detect your hands, keep track them and then analyze the captured images into content.</w:t>
-      </w:r>
-    </w:p>
-    <w:p>
-      <w:pPr>
-        <w:pStyle w:val="Default"/>
-        <w:numPr>
-          <w:ilvl w:val="0"/>
-          <w:numId w:val="7"/>
-        </w:numPr>
-        <w:jc w:val="both"/>
-        <w:rPr>
-          <w:rFonts w:asciiTheme="majorHAnsi" w:hAnsiTheme="majorHAnsi"/>
-        </w:rPr>
-      </w:pPr>
-      <w:r>
-        <w:rPr>
-          <w:rFonts w:asciiTheme="majorHAnsi" w:hAnsiTheme="majorHAnsi"/>
-        </w:rPr>
-        <w:t>Showing</w:t>
-      </w:r>
-      <w:r>
-        <w:rPr>
-          <w:rFonts w:asciiTheme="majorHAnsi" w:hAnsiTheme="majorHAnsi"/>
-        </w:rPr>
-        <w:t xml:space="preserve"> </w:t>
-      </w:r>
-      <w:r>
-        <w:rPr>
-          <w:rFonts w:asciiTheme="majorHAnsi" w:hAnsiTheme="majorHAnsi"/>
-        </w:rPr>
-        <w:t>the content for users</w:t>
-      </w:r>
-      <w:r>
-        <w:rPr>
-          <w:rFonts w:asciiTheme="majorHAnsi" w:hAnsiTheme="majorHAnsi"/>
-        </w:rPr>
-        <w:t xml:space="preserve"> </w:t>
-      </w:r>
-      <w:r>
-        <w:rPr>
-          <w:rFonts w:asciiTheme="majorHAnsi" w:hAnsiTheme="majorHAnsi"/>
-        </w:rPr>
-        <w:t xml:space="preserve">on text and </w:t>
-      </w:r>
-      <w:r>
-        <w:rPr>
-          <w:rFonts w:asciiTheme="majorHAnsi" w:hAnsiTheme="majorHAnsi"/>
-        </w:rPr>
-        <w:t>sound</w:t>
-      </w:r>
-      <w:r>
-        <w:rPr>
-          <w:rFonts w:asciiTheme="majorHAnsi" w:hAnsiTheme="majorHAnsi"/>
-        </w:rPr>
-        <w:t>.</w:t>
-      </w:r>
-    </w:p>
-    <w:p>
-      <w:pPr>
-        <w:pStyle w:val="Default"/>
-        <w:numPr>
-          <w:ilvl w:val="0"/>
-          <w:numId w:val="7"/>
-        </w:numPr>
-        <w:jc w:val="both"/>
-        <w:rPr>
-          <w:rFonts w:asciiTheme="majorHAnsi" w:hAnsiTheme="majorHAnsi"/>
-        </w:rPr>
-      </w:pPr>
-      <w:r>
-        <w:rPr>
-          <w:rFonts w:asciiTheme="majorHAnsi" w:hAnsiTheme="majorHAnsi"/>
-        </w:rPr>
-        <w:lastRenderedPageBreak/>
-        <w:t xml:space="preserve">Learning sign language hand for people want to know about the language in order to better communicate with </w:t>
-      </w:r>
-      <w:r>
-        <w:rPr>
-          <w:rFonts w:asciiTheme="majorHAnsi" w:hAnsiTheme="majorHAnsi"/>
-        </w:rPr>
-        <w:t>dumb</w:t>
-      </w:r>
-      <w:r>
-        <w:rPr>
-          <w:rFonts w:asciiTheme="majorHAnsi" w:hAnsiTheme="majorHAnsi"/>
-        </w:rPr>
-        <w:t xml:space="preserve"> </w:t>
-      </w:r>
-      <w:r>
-        <w:rPr>
-          <w:rFonts w:asciiTheme="majorHAnsi" w:hAnsiTheme="majorHAnsi"/>
-        </w:rPr>
-        <w:t>people</w:t>
-      </w:r>
-      <w:r>
-        <w:rPr>
-          <w:rFonts w:asciiTheme="majorHAnsi" w:hAnsiTheme="majorHAnsi"/>
-        </w:rPr>
-        <w:t>.</w:t>
-      </w:r>
-    </w:p>
-    <w:p>
-      <w:pPr>
-        <w:pStyle w:val="Default"/>
-        <w:ind w:left="1170"/>
-        <w:jc w:val="both"/>
-        <w:rPr>
-          <w:rFonts w:asciiTheme="majorHAnsi" w:hAnsiTheme="majorHAnsi"/>
-          <w:bCs/>
-          <w:szCs w:val="28"/>
-        </w:rPr>
-      </w:pPr>
-    </w:p>
-    <w:p>
-      <w:pPr>
-        <w:pStyle w:val="Heading3"/>
-        <w:jc w:val="both"/>
-        <w:rPr>
-          <w:rFonts w:asciiTheme="majorHAnsi" w:hAnsiTheme="majorHAnsi"/>
-        </w:rPr>
-      </w:pPr>
-      <w:r>
-        <w:rPr>
-          <w:rFonts w:asciiTheme="majorHAnsi" w:hAnsiTheme="majorHAnsi"/>
-        </w:rPr>
-        <w:t xml:space="preserve"> </w:t>
-      </w:r>
-      <w:bookmarkStart w:id="14" w:name="_Toc419668207"/>
-      <w:r>
-        <w:rPr>
-          <w:rFonts w:asciiTheme="majorHAnsi" w:hAnsiTheme="majorHAnsi"/>
-        </w:rPr>
-        <w:t>Advantage</w:t>
-      </w:r>
-      <w:r>
-        <w:rPr>
-          <w:rFonts w:asciiTheme="majorHAnsi" w:hAnsiTheme="majorHAnsi"/>
+          <w:i/>
+          <w:color w:val="auto"/>
+        </w:rPr>
+        <w:t xml:space="preserve"> and disadvantage</w:t>
+      </w:r>
+      <w:r>
+        <w:rPr>
+          <w:rFonts w:asciiTheme="majorHAnsi" w:hAnsiTheme="majorHAnsi"/>
+          <w:i/>
+          <w:color w:val="auto"/>
         </w:rPr>
         <w:t>s</w:t>
       </w:r>
       <w:r>
         <w:rPr>
           <w:rFonts w:asciiTheme="majorHAnsi" w:hAnsiTheme="majorHAnsi"/>
-        </w:rPr>
-        <w:t xml:space="preserve"> and disadvantage</w:t>
-      </w:r>
-      <w:r>
-        <w:rPr>
-          <w:rFonts w:asciiTheme="majorHAnsi" w:hAnsiTheme="majorHAnsi"/>
-        </w:rPr>
-        <w:t>s</w:t>
-      </w:r>
-      <w:bookmarkEnd w:id="14"/>
-    </w:p>
-    <w:p>
-      <w:pPr>
-        <w:pStyle w:val="Default"/>
-        <w:ind w:left="810"/>
-        <w:jc w:val="both"/>
-        <w:rPr>
-          <w:rFonts w:asciiTheme="majorHAnsi" w:hAnsiTheme="majorHAnsi"/>
-          <w:bCs/>
+          <w:i/>
           <w:color w:val="auto"/>
-          <w:szCs w:val="28"/>
-        </w:rPr>
-      </w:pPr>
-      <w:r>
-        <w:rPr>
-          <w:rFonts w:asciiTheme="majorHAnsi" w:hAnsiTheme="majorHAnsi"/>
-          <w:bCs/>
-          <w:color w:val="auto"/>
-          <w:szCs w:val="28"/>
-        </w:rPr>
-        <w:t>The advantage</w:t>
-      </w:r>
-      <w:r>
-        <w:rPr>
-          <w:rFonts w:asciiTheme="majorHAnsi" w:hAnsiTheme="majorHAnsi"/>
-          <w:bCs/>
-          <w:color w:val="auto"/>
-          <w:szCs w:val="28"/>
-        </w:rPr>
-        <w:t>s</w:t>
-      </w:r>
-      <w:r>
-        <w:rPr>
-          <w:rFonts w:asciiTheme="majorHAnsi" w:hAnsiTheme="majorHAnsi"/>
-          <w:bCs/>
-          <w:color w:val="auto"/>
-          <w:szCs w:val="28"/>
-        </w:rPr>
-        <w:t xml:space="preserve"> and disadvantage</w:t>
-      </w:r>
-      <w:r>
-        <w:rPr>
-          <w:rFonts w:asciiTheme="majorHAnsi" w:hAnsiTheme="majorHAnsi"/>
-          <w:bCs/>
-          <w:color w:val="auto"/>
-          <w:szCs w:val="28"/>
-        </w:rPr>
-        <w:t>s</w:t>
-      </w:r>
-      <w:r>
-        <w:rPr>
-          <w:rFonts w:asciiTheme="majorHAnsi" w:hAnsiTheme="majorHAnsi"/>
-          <w:bCs/>
-          <w:color w:val="auto"/>
-          <w:szCs w:val="28"/>
         </w:rPr>
         <w:t xml:space="preserve"> of the proposed solution:</w:t>
       </w:r>
@@ -3634,6 +4061,7 @@
           <w:ilvl w:val="1"/>
           <w:numId w:val="2"/>
         </w:numPr>
+        <w:ind w:left="1530"/>
         <w:jc w:val="both"/>
         <w:rPr>
           <w:rFonts w:asciiTheme="majorHAnsi" w:hAnsiTheme="majorHAnsi"/>
@@ -3659,6 +4087,7 @@
           <w:ilvl w:val="1"/>
           <w:numId w:val="2"/>
         </w:numPr>
+        <w:ind w:left="1530"/>
         <w:jc w:val="both"/>
         <w:rPr>
           <w:rFonts w:asciiTheme="majorHAnsi" w:hAnsiTheme="majorHAnsi"/>
@@ -3688,8 +4117,6 @@
         </w:rPr>
         <w:t>language</w:t>
       </w:r>
-      <w:bookmarkStart w:id="15" w:name="_GoBack"/>
-      <w:bookmarkEnd w:id="15"/>
       <w:r>
         <w:rPr>
           <w:rFonts w:asciiTheme="majorHAnsi" w:hAnsiTheme="majorHAnsi"/>
@@ -3704,6 +4131,7 @@
           <w:ilvl w:val="1"/>
           <w:numId w:val="2"/>
         </w:numPr>
+        <w:ind w:left="1530"/>
         <w:jc w:val="both"/>
         <w:rPr>
           <w:rFonts w:asciiTheme="majorHAnsi" w:hAnsiTheme="majorHAnsi"/>
@@ -3765,6 +4193,7 @@
           <w:ilvl w:val="1"/>
           <w:numId w:val="2"/>
         </w:numPr>
+        <w:ind w:left="1530"/>
         <w:jc w:val="both"/>
         <w:rPr>
           <w:rFonts w:asciiTheme="majorHAnsi" w:hAnsiTheme="majorHAnsi"/>
@@ -3809,19 +4238,6 @@
         </w:rPr>
         <w:t xml:space="preserve"> the dumb language easily.</w:t>
       </w:r>
-    </w:p>
-    <w:p>
-      <w:pPr>
-        <w:pStyle w:val="Default"/>
-        <w:ind w:left="2250"/>
-        <w:jc w:val="both"/>
-        <w:rPr>
-          <w:rFonts w:asciiTheme="majorHAnsi" w:hAnsiTheme="majorHAnsi"/>
-          <w:bCs/>
-          <w:color w:val="auto"/>
-          <w:szCs w:val="28"/>
-        </w:rPr>
-      </w:pPr>
     </w:p>
     <w:p>
       <w:pPr>
@@ -3874,6 +4290,7 @@
           <w:ilvl w:val="1"/>
           <w:numId w:val="2"/>
         </w:numPr>
+        <w:ind w:left="1530"/>
         <w:jc w:val="both"/>
         <w:rPr>
           <w:rFonts w:asciiTheme="majorHAnsi" w:hAnsiTheme="majorHAnsi"/>
@@ -3889,7 +4306,43 @@
           <w:color w:val="auto"/>
           <w:szCs w:val="28"/>
         </w:rPr>
-        <w:t>In some cases, this solution work not really exactly with the hands have weird characterize.</w:t>
+        <w:t>In</w:t>
+      </w:r>
+      <w:r>
+        <w:rPr>
+          <w:rFonts w:asciiTheme="majorHAnsi" w:hAnsiTheme="majorHAnsi"/>
+          <w:bCs/>
+          <w:color w:val="auto"/>
+          <w:szCs w:val="28"/>
+        </w:rPr>
+        <w:t xml:space="preserve"> some cases, this solution </w:t>
+      </w:r>
+      <w:r>
+        <w:rPr>
+          <w:rFonts w:asciiTheme="majorHAnsi" w:hAnsiTheme="majorHAnsi"/>
+          <w:bCs/>
+          <w:color w:val="auto"/>
+          <w:szCs w:val="28"/>
+        </w:rPr>
+        <w:t xml:space="preserve">does not </w:t>
+      </w:r>
+      <w:r>
+        <w:rPr>
+          <w:rFonts w:asciiTheme="majorHAnsi" w:hAnsiTheme="majorHAnsi"/>
+          <w:bCs/>
+          <w:color w:val="auto"/>
+          <w:szCs w:val="28"/>
+        </w:rPr>
+        <w:t>work</w:t>
+      </w:r>
+      <w:r>
+        <w:rPr>
+          <w:rFonts w:asciiTheme="majorHAnsi" w:hAnsiTheme="majorHAnsi"/>
+          <w:bCs/>
+          <w:color w:val="auto"/>
+          <w:szCs w:val="28"/>
+        </w:rPr>
+        <w:t xml:space="preserve"> really exactly with the hands have weird characterize.</w:t>
       </w:r>
       <w:r>
         <w:rPr>
@@ -3908,6 +4361,7 @@
           <w:ilvl w:val="1"/>
           <w:numId w:val="2"/>
         </w:numPr>
+        <w:ind w:left="1530"/>
         <w:jc w:val="both"/>
         <w:rPr>
           <w:rFonts w:asciiTheme="majorHAnsi" w:hAnsiTheme="majorHAnsi"/>
@@ -3923,7 +4377,34 @@
           <w:color w:val="auto"/>
           <w:szCs w:val="28"/>
         </w:rPr>
-        <w:t xml:space="preserve">This solution need </w:t>
+        <w:t xml:space="preserve">This solution </w:t>
+      </w:r>
+      <w:r>
+        <w:rPr>
+          <w:rFonts w:asciiTheme="majorHAnsi" w:hAnsiTheme="majorHAnsi"/>
+          <w:bCs/>
+          <w:color w:val="auto"/>
+          <w:szCs w:val="28"/>
+        </w:rPr>
+        <w:t>need</w:t>
+      </w:r>
+      <w:r>
+        <w:rPr>
+          <w:rFonts w:asciiTheme="majorHAnsi" w:hAnsiTheme="majorHAnsi"/>
+          <w:bCs/>
+          <w:color w:val="auto"/>
+          <w:szCs w:val="28"/>
+        </w:rPr>
+        <w:t>s</w:t>
+      </w:r>
+      <w:r>
+        <w:rPr>
+          <w:rFonts w:asciiTheme="majorHAnsi" w:hAnsiTheme="majorHAnsi"/>
+          <w:bCs/>
+          <w:color w:val="auto"/>
+          <w:szCs w:val="28"/>
+        </w:rPr>
+        <w:t xml:space="preserve"> </w:t>
       </w:r>
       <w:r>
         <w:rPr>
@@ -3969,6 +4450,7 @@
           <w:ilvl w:val="1"/>
           <w:numId w:val="2"/>
         </w:numPr>
+        <w:ind w:left="1530"/>
         <w:jc w:val="both"/>
         <w:rPr>
           <w:rFonts w:asciiTheme="majorHAnsi" w:hAnsiTheme="majorHAnsi"/>
@@ -3998,94 +4480,77 @@
     </w:p>
     <w:p>
       <w:pPr>
-        <w:pStyle w:val="Default"/>
-        <w:ind w:left="2250"/>
+        <w:pStyle w:val="Heading2"/>
         <w:jc w:val="both"/>
         <w:rPr>
           <w:rFonts w:asciiTheme="majorHAnsi" w:hAnsiTheme="majorHAnsi"/>
-          <w:bCs/>
-          <w:color w:val="auto"/>
-          <w:szCs w:val="28"/>
-        </w:rPr>
-      </w:pPr>
+        </w:rPr>
+      </w:pPr>
+      <w:bookmarkStart w:id="25" w:name="_Toc424652424"/>
+      <w:bookmarkStart w:id="26" w:name="_Toc419668208"/>
+      <w:r>
+        <w:rPr>
+          <w:rFonts w:asciiTheme="majorHAnsi" w:hAnsiTheme="majorHAnsi"/>
+        </w:rPr>
+        <w:t>Functional Requirement</w:t>
+      </w:r>
+      <w:r>
+        <w:rPr>
+          <w:rFonts w:asciiTheme="majorHAnsi" w:hAnsiTheme="majorHAnsi"/>
+        </w:rPr>
+        <w:t>s</w:t>
+      </w:r>
+      <w:bookmarkEnd w:id="25"/>
+      <w:bookmarkEnd w:id="26"/>
     </w:p>
     <w:p>
       <w:pPr>
-        <w:pStyle w:val="Heading2"/>
+        <w:pStyle w:val="Default"/>
+        <w:ind w:left="720"/>
         <w:jc w:val="both"/>
         <w:rPr>
           <w:rFonts w:asciiTheme="majorHAnsi" w:hAnsiTheme="majorHAnsi"/>
-        </w:rPr>
-      </w:pPr>
-      <w:bookmarkStart w:id="16" w:name="_Toc419668208"/>
-      <w:r>
-        <w:rPr>
-          <w:rFonts w:asciiTheme="majorHAnsi" w:hAnsiTheme="majorHAnsi"/>
-        </w:rPr>
-        <w:t>Functional Requirement</w:t>
-      </w:r>
-      <w:r>
-        <w:rPr>
-          <w:rFonts w:asciiTheme="majorHAnsi" w:hAnsiTheme="majorHAnsi"/>
+          <w:i/>
+        </w:rPr>
+      </w:pPr>
+      <w:r>
+        <w:rPr>
+          <w:rFonts w:asciiTheme="majorHAnsi" w:hAnsiTheme="majorHAnsi"/>
+          <w:i/>
+        </w:rPr>
+        <w:t>Function requirement</w:t>
+      </w:r>
+      <w:r>
+        <w:rPr>
+          <w:rFonts w:asciiTheme="majorHAnsi" w:hAnsiTheme="majorHAnsi"/>
+          <w:i/>
         </w:rPr>
         <w:t>s</w:t>
       </w:r>
-      <w:bookmarkEnd w:id="16"/>
+      <w:r>
+        <w:rPr>
+          <w:rFonts w:asciiTheme="majorHAnsi" w:hAnsiTheme="majorHAnsi"/>
+          <w:i/>
+        </w:rPr>
+        <w:t xml:space="preserve"> of the system </w:t>
+      </w:r>
+      <w:r>
+        <w:rPr>
+          <w:rFonts w:asciiTheme="majorHAnsi" w:hAnsiTheme="majorHAnsi"/>
+          <w:i/>
+        </w:rPr>
+        <w:t>are</w:t>
+      </w:r>
+      <w:r>
+        <w:rPr>
+          <w:rFonts w:asciiTheme="majorHAnsi" w:hAnsiTheme="majorHAnsi"/>
+          <w:i/>
+        </w:rPr>
+        <w:t xml:space="preserve"> listed as below:</w:t>
+      </w:r>
     </w:p>
     <w:p>
       <w:pPr>
-        <w:pStyle w:val="Default"/>
-        <w:ind w:left="810"/>
-        <w:jc w:val="both"/>
-        <w:rPr>
-          <w:rFonts w:asciiTheme="majorHAnsi" w:hAnsiTheme="majorHAnsi"/>
-          <w:bCs/>
-          <w:szCs w:val="28"/>
-        </w:rPr>
-      </w:pPr>
-      <w:r>
-        <w:rPr>
-          <w:rFonts w:asciiTheme="majorHAnsi" w:hAnsiTheme="majorHAnsi"/>
-          <w:bCs/>
-          <w:szCs w:val="28"/>
-        </w:rPr>
-        <w:t>Function requirement</w:t>
-      </w:r>
-      <w:r>
-        <w:rPr>
-          <w:rFonts w:asciiTheme="majorHAnsi" w:hAnsiTheme="majorHAnsi"/>
-          <w:bCs/>
-          <w:szCs w:val="28"/>
-        </w:rPr>
-        <w:t>s</w:t>
-      </w:r>
-      <w:r>
-        <w:rPr>
-          <w:rFonts w:asciiTheme="majorHAnsi" w:hAnsiTheme="majorHAnsi"/>
-          <w:bCs/>
-          <w:szCs w:val="28"/>
-        </w:rPr>
-        <w:t xml:space="preserve"> of the system </w:t>
-      </w:r>
-      <w:r>
-        <w:rPr>
-          <w:rFonts w:asciiTheme="majorHAnsi" w:hAnsiTheme="majorHAnsi"/>
-          <w:bCs/>
-          <w:szCs w:val="28"/>
-        </w:rPr>
-        <w:t>are</w:t>
-      </w:r>
-      <w:r>
-        <w:rPr>
-          <w:rFonts w:asciiTheme="majorHAnsi" w:hAnsiTheme="majorHAnsi"/>
-          <w:bCs/>
-          <w:szCs w:val="28"/>
-        </w:rPr>
-        <w:t xml:space="preserve"> listed as below:</w:t>
-      </w:r>
-    </w:p>
-    <w:p>
-      <w:pPr>
         <w:pStyle w:val="Heading3"/>
         <w:jc w:val="both"/>
         <w:rPr>
@@ -4098,6 +4563,7 @@
         </w:rPr>
         <w:t xml:space="preserve"> </w:t>
       </w:r>
+      <w:bookmarkStart w:id="27" w:name="_Toc424652425"/>
       <w:r>
         <w:rPr>
           <w:rStyle w:val="uficommentbody"/>
@@ -4105,6 +4571,7 @@
         </w:rPr>
         <w:t>Tracking hand</w:t>
       </w:r>
+      <w:bookmarkEnd w:id="27"/>
     </w:p>
     <w:p>
       <w:pPr>
@@ -4113,6 +4580,7 @@
           <w:ilvl w:val="0"/>
           <w:numId w:val="2"/>
         </w:numPr>
+        <w:ind w:left="1170"/>
         <w:jc w:val="both"/>
         <w:rPr>
           <w:rFonts w:asciiTheme="majorHAnsi" w:hAnsiTheme="majorHAnsi"/>
@@ -4125,7 +4593,28 @@
           <w:rFonts w:asciiTheme="majorHAnsi" w:hAnsiTheme="majorHAnsi"/>
           <w:bCs/>
         </w:rPr>
-        <w:t>Allow user can move the hand in range area but the system still work correctly</w:t>
+        <w:t xml:space="preserve">Allow user can move the hand in range area but the system still </w:t>
+      </w:r>
+      <w:r>
+        <w:rPr>
+          <w:rFonts w:asciiTheme="majorHAnsi" w:hAnsiTheme="majorHAnsi"/>
+          <w:bCs/>
+        </w:rPr>
+        <w:t>work</w:t>
+      </w:r>
+      <w:r>
+        <w:rPr>
+          <w:rFonts w:asciiTheme="majorHAnsi" w:hAnsiTheme="majorHAnsi"/>
+          <w:bCs/>
+        </w:rPr>
+        <w:t>s</w:t>
+      </w:r>
+      <w:r>
+        <w:rPr>
+          <w:rFonts w:asciiTheme="majorHAnsi" w:hAnsiTheme="majorHAnsi"/>
+          <w:bCs/>
+        </w:rPr>
+        <w:t xml:space="preserve"> correctly</w:t>
       </w:r>
       <w:r>
         <w:rPr>
@@ -4148,12 +4637,14 @@
         </w:rPr>
         <w:t xml:space="preserve"> </w:t>
       </w:r>
+      <w:bookmarkStart w:id="28" w:name="_Toc424652426"/>
       <w:r>
         <w:rPr>
           <w:rFonts w:asciiTheme="majorHAnsi" w:hAnsiTheme="majorHAnsi"/>
         </w:rPr>
         <w:t>Hand recognition</w:t>
       </w:r>
+      <w:bookmarkEnd w:id="28"/>
     </w:p>
     <w:p>
       <w:pPr>
@@ -4162,6 +4653,7 @@
           <w:ilvl w:val="0"/>
           <w:numId w:val="2"/>
         </w:numPr>
+        <w:ind w:left="1170"/>
         <w:jc w:val="both"/>
         <w:rPr>
           <w:rFonts w:asciiTheme="majorHAnsi" w:hAnsiTheme="majorHAnsi"/>
@@ -4175,7 +4667,33 @@
           <w:bCs/>
           <w:szCs w:val="28"/>
         </w:rPr>
-        <w:t>The system analyze the images which is captured by camera, then detect and recognize the hand sign on these images into content.</w:t>
+        <w:t xml:space="preserve">The system </w:t>
+      </w:r>
+      <w:bookmarkStart w:id="29" w:name="_GoBack"/>
+      <w:r>
+        <w:rPr>
+          <w:rFonts w:asciiTheme="majorHAnsi" w:hAnsiTheme="majorHAnsi"/>
+          <w:bCs/>
+          <w:szCs w:val="28"/>
+        </w:rPr>
+        <w:t>analyze</w:t>
+      </w:r>
+      <w:r>
+        <w:rPr>
+          <w:rFonts w:asciiTheme="majorHAnsi" w:hAnsiTheme="majorHAnsi"/>
+          <w:bCs/>
+          <w:szCs w:val="28"/>
+        </w:rPr>
+        <w:t>s</w:t>
+      </w:r>
+      <w:bookmarkEnd w:id="29"/>
+      <w:r>
+        <w:rPr>
+          <w:rFonts w:asciiTheme="majorHAnsi" w:hAnsiTheme="majorHAnsi"/>
+          <w:bCs/>
+          <w:szCs w:val="28"/>
+        </w:rPr>
+        <w:t xml:space="preserve"> the images which is captured by camera, then detect and recognize the hand sign on these images into content.</w:t>
       </w:r>
     </w:p>
     <w:p>
@@ -4191,12 +4709,14 @@
         </w:rPr>
         <w:t xml:space="preserve"> </w:t>
       </w:r>
+      <w:bookmarkStart w:id="30" w:name="_Toc424652427"/>
       <w:r>
         <w:rPr>
           <w:rFonts w:asciiTheme="majorHAnsi" w:hAnsiTheme="majorHAnsi"/>
         </w:rPr>
         <w:t>Showing the content</w:t>
       </w:r>
+      <w:bookmarkEnd w:id="30"/>
     </w:p>
     <w:p>
       <w:pPr>
@@ -4205,6 +4725,7 @@
           <w:ilvl w:val="0"/>
           <w:numId w:val="2"/>
         </w:numPr>
+        <w:ind w:left="1170"/>
         <w:jc w:val="both"/>
         <w:rPr>
           <w:rFonts w:asciiTheme="majorHAnsi" w:hAnsiTheme="majorHAnsi"/>
@@ -4237,9 +4758,11 @@
       <w:r>
         <w:t xml:space="preserve"> </w:t>
       </w:r>
+      <w:bookmarkStart w:id="31" w:name="_Toc424652428"/>
       <w:r>
         <w:t>Learning hand sign</w:t>
       </w:r>
+      <w:bookmarkEnd w:id="31"/>
     </w:p>
     <w:p>
       <w:pPr>
@@ -4248,6 +4771,7 @@
           <w:ilvl w:val="0"/>
           <w:numId w:val="2"/>
         </w:numPr>
+        <w:ind w:left="1170"/>
         <w:jc w:val="both"/>
         <w:rPr>
           <w:rFonts w:asciiTheme="majorHAnsi" w:hAnsiTheme="majorHAnsi"/>
@@ -4277,12 +4801,14 @@
         </w:rPr>
         <w:t xml:space="preserve"> </w:t>
       </w:r>
+      <w:bookmarkStart w:id="32" w:name="_Toc424652429"/>
       <w:r>
         <w:rPr>
           <w:rFonts w:asciiTheme="majorHAnsi" w:hAnsiTheme="majorHAnsi"/>
         </w:rPr>
         <w:t>Controlling System</w:t>
       </w:r>
+      <w:bookmarkEnd w:id="32"/>
     </w:p>
     <w:p>
       <w:pPr>
@@ -4291,6 +4817,7 @@
           <w:ilvl w:val="0"/>
           <w:numId w:val="2"/>
         </w:numPr>
+        <w:ind w:left="1170"/>
         <w:jc w:val="both"/>
         <w:rPr>
           <w:rFonts w:asciiTheme="majorHAnsi" w:hAnsiTheme="majorHAnsi"/>
@@ -4314,6 +4841,7 @@
           <w:ilvl w:val="0"/>
           <w:numId w:val="2"/>
         </w:numPr>
+        <w:ind w:left="1170"/>
         <w:jc w:val="both"/>
         <w:rPr>
           <w:rFonts w:asciiTheme="majorHAnsi" w:hAnsiTheme="majorHAnsi"/>
@@ -4337,6 +4865,7 @@
           <w:ilvl w:val="0"/>
           <w:numId w:val="2"/>
         </w:numPr>
+        <w:ind w:left="1170"/>
         <w:jc w:val="both"/>
         <w:rPr>
           <w:rFonts w:asciiTheme="majorHAnsi" w:hAnsiTheme="majorHAnsi"/>
@@ -4360,9 +4889,11 @@
       <w:r>
         <w:t xml:space="preserve"> </w:t>
       </w:r>
+      <w:bookmarkStart w:id="33" w:name="_Toc424652430"/>
       <w:r>
         <w:t>Controlling power</w:t>
       </w:r>
+      <w:bookmarkEnd w:id="33"/>
     </w:p>
     <w:p>
       <w:pPr>
@@ -4371,6 +4902,7 @@
           <w:ilvl w:val="0"/>
           <w:numId w:val="2"/>
         </w:numPr>
+        <w:ind w:left="1170"/>
         <w:jc w:val="both"/>
         <w:rPr>
           <w:rFonts w:asciiTheme="majorHAnsi" w:hAnsiTheme="majorHAnsi"/>
@@ -4394,6 +4926,7 @@
           <w:ilvl w:val="0"/>
           <w:numId w:val="2"/>
         </w:numPr>
+        <w:ind w:left="1170"/>
         <w:jc w:val="both"/>
         <w:rPr>
           <w:rFonts w:asciiTheme="majorHAnsi" w:hAnsiTheme="majorHAnsi"/>
@@ -4412,37 +4945,78 @@
     </w:p>
     <w:p>
       <w:pPr>
-        <w:pStyle w:val="Heading3"/>
-        <w:numPr>
-          <w:ilvl w:val="0"/>
-          <w:numId w:val="0"/>
-        </w:numPr>
-        <w:ind w:left="1215"/>
-        <w:rPr>
-          <w:rFonts w:asciiTheme="majorHAnsi" w:hAnsiTheme="majorHAnsi"/>
-          <w:b w:val="0"/>
-          <w:bCs w:val="0"/>
+        <w:pStyle w:val="Default"/>
+        <w:ind w:left="810"/>
+        <w:jc w:val="both"/>
+        <w:rPr>
+          <w:rFonts w:asciiTheme="majorHAnsi" w:hAnsiTheme="majorHAnsi"/>
         </w:rPr>
       </w:pPr>
     </w:p>
     <w:p>
       <w:pPr>
+        <w:pStyle w:val="Default"/>
+        <w:jc w:val="both"/>
+        <w:rPr>
+          <w:rFonts w:asciiTheme="majorHAnsi" w:hAnsiTheme="majorHAnsi"/>
+          <w:bCs/>
+          <w:szCs w:val="28"/>
+        </w:rPr>
+      </w:pPr>
+    </w:p>
+    <w:p>
+      <w:pPr>
+        <w:pStyle w:val="Default"/>
+        <w:jc w:val="both"/>
+        <w:rPr>
+          <w:rFonts w:asciiTheme="majorHAnsi" w:hAnsiTheme="majorHAnsi"/>
+          <w:bCs/>
+          <w:szCs w:val="28"/>
+        </w:rPr>
+      </w:pPr>
+    </w:p>
+    <w:p>
+      <w:pPr>
+        <w:pStyle w:val="Default"/>
+        <w:jc w:val="both"/>
+        <w:rPr>
+          <w:rFonts w:asciiTheme="majorHAnsi" w:hAnsiTheme="majorHAnsi"/>
+          <w:bCs/>
+          <w:szCs w:val="28"/>
+        </w:rPr>
+      </w:pPr>
+    </w:p>
+    <w:p>
+      <w:pPr>
+        <w:pStyle w:val="Default"/>
+        <w:jc w:val="both"/>
+        <w:rPr>
+          <w:rFonts w:asciiTheme="majorHAnsi" w:hAnsiTheme="majorHAnsi"/>
+          <w:bCs/>
+          <w:szCs w:val="28"/>
+        </w:rPr>
+      </w:pPr>
+    </w:p>
+    <w:p>
+      <w:pPr>
         <w:pStyle w:val="Heading2"/>
         <w:jc w:val="both"/>
         <w:rPr>
           <w:rFonts w:asciiTheme="majorHAnsi" w:hAnsiTheme="majorHAnsi"/>
         </w:rPr>
       </w:pPr>
-      <w:bookmarkStart w:id="17" w:name="_Toc417270614"/>
-      <w:bookmarkStart w:id="18" w:name="_Toc419668213"/>
+      <w:bookmarkStart w:id="34" w:name="_Toc417270614"/>
+      <w:bookmarkStart w:id="35" w:name="_Toc424652431"/>
+      <w:bookmarkStart w:id="36" w:name="_Toc419668213"/>
       <w:r>
         <w:rPr>
           <w:rFonts w:asciiTheme="majorHAnsi" w:hAnsiTheme="majorHAnsi"/>
         </w:rPr>
         <w:t>Role and Responsibility</w:t>
       </w:r>
-      <w:bookmarkEnd w:id="17"/>
-      <w:bookmarkEnd w:id="18"/>
+      <w:bookmarkEnd w:id="34"/>
+      <w:bookmarkEnd w:id="35"/>
+      <w:bookmarkEnd w:id="36"/>
       <w:r>
         <w:rPr>
           <w:rFonts w:asciiTheme="majorHAnsi" w:hAnsiTheme="majorHAnsi"/>
@@ -5238,7 +5812,7 @@
           <w:szCs w:val="24"/>
         </w:rPr>
       </w:pPr>
-      <w:bookmarkStart w:id="19" w:name="_Toc417269079"/>
+      <w:bookmarkStart w:id="37" w:name="_Toc417269079"/>
     </w:p>
     <w:p>
       <w:pPr>
@@ -5344,7 +5918,7 @@
         </w:rPr>
         <w:t>ies</w:t>
       </w:r>
-      <w:bookmarkEnd w:id="19"/>
+      <w:bookmarkEnd w:id="37"/>
     </w:p>
     <w:p>
       <w:pPr>
@@ -5354,7 +5928,8 @@
       </w:pPr>
     </w:p>
     <w:sectPr>
-      <w:footerReference w:type="default" r:id="rId15"/>
+      <w:headerReference w:type="default" r:id="rId15"/>
+      <w:footerReference w:type="default" r:id="rId16"/>
       <w:pgSz w:w="11909" w:h="16834" w:code="9"/>
       <w:pgMar w:top="1418" w:right="1134" w:bottom="1418" w:left="1985" w:header="181" w:footer="720" w:gutter="0"/>
       <w:cols w:space="720"/>
@@ -5386,6 +5961,13 @@
       </w:r>
     </w:p>
   </w:endnote>
+  <w:endnote w:type="continuationNotice" w:id="1">
+    <w:p>
+      <w:pPr>
+        <w:spacing w:after="0" w:line="240" w:lineRule="auto"/>
+      </w:pPr>
+    </w:p>
+  </w:endnote>
 </w:endnotes>
 </file>
 
@@ -5398,12 +5980,12 @@
     <w:r>
       <w:rPr>
         <w:noProof/>
-        <w:lang w:val="vi-VN" w:eastAsia="vi-VN"/>
+        <w:lang w:bidi="th-TH"/>
       </w:rPr>
       <mc:AlternateContent>
         <mc:Choice Requires="wps">
           <w:drawing>
-            <wp:anchor distT="182880" distB="182880" distL="114300" distR="114300" simplePos="0" relativeHeight="251661824" behindDoc="0" locked="0" layoutInCell="1" allowOverlap="0" wp14:anchorId="7A9FEB4C" wp14:editId="6412BB78">
+            <wp:anchor distT="182880" distB="182880" distL="114300" distR="114300" simplePos="0" relativeHeight="251661824" behindDoc="0" locked="0" layoutInCell="1" allowOverlap="0" wp14:anchorId="6E6908AC" wp14:editId="4E7E9F07">
               <wp:simplePos x="0" y="0"/>
               <wp:positionH relativeFrom="page">
                 <wp:align>center</wp:align>
@@ -5564,7 +6146,7 @@
                                     <w:noProof/>
                                     <w:color w:val="FFFFFF" w:themeColor="background1"/>
                                   </w:rPr>
-                                  <w:t>6</w:t>
+                                  <w:t>1</w:t>
                                 </w:r>
                                 <w:r>
                                   <w:rPr>
@@ -5612,7 +6194,7 @@
               <v:stroke joinstyle="miter"/>
               <v:path gradientshapeok="t" o:connecttype="rect"/>
             </v:shapetype>
-            <v:shape id="Text Box 86" o:spid="_x0000_s1026" type="#_x0000_t202" alt="Description: Color-block footer displaying page number" style="position:absolute;margin-left:0;margin-top:0;width:711pt;height:30.95pt;z-index:251661824;visibility:visible;mso-wrap-style:square;mso-width-percent:0;mso-height-percent:0;mso-top-percent:941;mso-wrap-distance-left:9pt;mso-wrap-distance-top:14.4pt;mso-wrap-distance-right:9pt;mso-wrap-distance-bottom:14.4pt;mso-position-horizontal:center;mso-position-horizontal-relative:page;mso-position-vertical-relative:page;mso-width-percent:0;mso-height-percent:0;mso-top-percent:941;mso-width-relative:margin;mso-height-relative:margin;v-text-anchor:top" o:gfxdata="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" o:allowoverlap="f" filled="f" stroked="f" strokeweight=".5pt">
+            <v:shape id="Text Box 86" o:spid="_x0000_s1026" type="#_x0000_t202" alt="Color-block footer displaying page number" style="position:absolute;margin-left:0;margin-top:0;width:711pt;height:30.95pt;z-index:251661824;visibility:visible;mso-wrap-style:square;mso-width-percent:0;mso-height-percent:0;mso-top-percent:941;mso-wrap-distance-left:9pt;mso-wrap-distance-top:14.4pt;mso-wrap-distance-right:9pt;mso-wrap-distance-bottom:14.4pt;mso-position-horizontal:center;mso-position-horizontal-relative:page;mso-position-vertical-relative:page;mso-width-percent:0;mso-height-percent:0;mso-top-percent:941;mso-width-relative:margin;mso-height-relative:margin;v-text-anchor:top" o:gfxdata="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" o:allowoverlap="f" filled="f" stroked="f" strokeweight=".5pt">
               <v:textbox inset="0,0,0,0">
                 <w:txbxContent>
                   <w:tbl>
@@ -5720,7 +6302,7 @@
                               <w:noProof/>
                               <w:color w:val="FFFFFF" w:themeColor="background1"/>
                             </w:rPr>
-                            <w:t>6</w:t>
+                            <w:t>1</w:t>
                           </w:r>
                           <w:r>
                             <w:rPr>
@@ -5779,7 +6361,24 @@
       </w:r>
     </w:p>
   </w:footnote>
+  <w:footnote w:type="continuationNotice" w:id="1">
+    <w:p>
+      <w:pPr>
+        <w:spacing w:after="0" w:line="240" w:lineRule="auto"/>
+      </w:pPr>
+    </w:p>
+  </w:footnote>
 </w:footnotes>
+</file>
+
+<file path=word/header1.xml><?xml version="1.0" encoding="utf-8"?>
+<w:hdr xmlns:wpc="http://schemas.microsoft.com/office/word/2010/wordprocessingCanvas" xmlns:mc="http://schemas.openxmlformats.org/markup-compatibility/2006" xmlns:o="urn:schemas-microsoft-com:office:office" xmlns:r="http://schemas.openxmlformats.org/officeDocument/2006/relationships" xmlns:m="http://schemas.openxmlformats.org/officeDocument/2006/math" xmlns:v="urn:schemas-microsoft-com:vml" xmlns:wp14="http://schemas.microsoft.com/office/word/2010/wordprocessingDrawing" xmlns:wp="http://schemas.openxmlformats.org/drawingml/2006/wordprocessingDrawing" xmlns:w10="urn:schemas-microsoft-com:office:word" xmlns:w="http://schemas.openxmlformats.org/wordprocessingml/2006/main" xmlns:w14="http://schemas.microsoft.com/office/word/2010/wordml" xmlns:wpg="http://schemas.microsoft.com/office/word/2010/wordprocessingGroup" xmlns:wpi="http://schemas.microsoft.com/office/word/2010/wordprocessingInk" xmlns:wne="http://schemas.microsoft.com/office/word/2006/wordml" xmlns:wps="http://schemas.microsoft.com/office/word/2010/wordprocessingShape" mc:Ignorable="w14 wp14">
+  <w:p>
+    <w:pPr>
+      <w:pStyle w:val="Header"/>
+    </w:pPr>
+  </w:p>
+</w:hdr>
 </file>
 
 <file path=word/numbering.xml><?xml version="1.0" encoding="utf-8"?>
@@ -6375,7 +6974,7 @@
       <w:lvlText w:val="%1.%2"/>
       <w:lvlJc w:val="left"/>
       <w:pPr>
-        <w:ind w:left="1215" w:hanging="405"/>
+        <w:ind w:left="1575" w:hanging="405"/>
       </w:pPr>
       <w:rPr>
         <w:b/>
@@ -6518,6 +7117,119 @@
     </w:lvl>
   </w:abstractNum>
   <w:abstractNum w:abstractNumId="6">
+    <w:nsid w:val="14E422A2"/>
+    <w:multiLevelType w:val="hybridMultilevel"/>
+    <w:tmpl w:val="CD189948"/>
+    <w:lvl w:ilvl="0" w:tplc="7F5E9F04">
+      <w:start w:val="1"/>
+      <w:numFmt w:val="bullet"/>
+      <w:lvlText w:val="-"/>
+      <w:lvlJc w:val="left"/>
+      <w:pPr>
+        <w:ind w:left="720" w:hanging="360"/>
+      </w:pPr>
+      <w:rPr>
+        <w:rFonts w:ascii="Cambria" w:eastAsiaTheme="minorHAnsi" w:hAnsi="Cambria" w:cs="Cambria" w:hint="default"/>
+      </w:rPr>
+    </w:lvl>
+    <w:lvl w:ilvl="1" w:tplc="04090003" w:tentative="1">
+      <w:start w:val="1"/>
+      <w:numFmt w:val="bullet"/>
+      <w:lvlText w:val="o"/>
+      <w:lvlJc w:val="left"/>
+      <w:pPr>
+        <w:ind w:left="1440" w:hanging="360"/>
+      </w:pPr>
+      <w:rPr>
+        <w:rFonts w:ascii="Courier New" w:hAnsi="Courier New" w:cs="Courier New" w:hint="default"/>
+      </w:rPr>
+    </w:lvl>
+    <w:lvl w:ilvl="2" w:tplc="04090005" w:tentative="1">
+      <w:start w:val="1"/>
+      <w:numFmt w:val="bullet"/>
+      <w:lvlText w:val=""/>
+      <w:lvlJc w:val="left"/>
+      <w:pPr>
+        <w:ind w:left="2160" w:hanging="360"/>
+      </w:pPr>
+      <w:rPr>
+        <w:rFonts w:ascii="Wingdings" w:hAnsi="Wingdings" w:hint="default"/>
+      </w:rPr>
+    </w:lvl>
+    <w:lvl w:ilvl="3" w:tplc="04090001" w:tentative="1">
+      <w:start w:val="1"/>
+      <w:numFmt w:val="bullet"/>
+      <w:lvlText w:val=""/>
+      <w:lvlJc w:val="left"/>
+      <w:pPr>
+        <w:ind w:left="2880" w:hanging="360"/>
+      </w:pPr>
+      <w:rPr>
+        <w:rFonts w:ascii="Symbol" w:hAnsi="Symbol" w:hint="default"/>
+      </w:rPr>
+    </w:lvl>
+    <w:lvl w:ilvl="4" w:tplc="04090003" w:tentative="1">
+      <w:start w:val="1"/>
+      <w:numFmt w:val="bullet"/>
+      <w:lvlText w:val="o"/>
+      <w:lvlJc w:val="left"/>
+      <w:pPr>
+        <w:ind w:left="3600" w:hanging="360"/>
+      </w:pPr>
+      <w:rPr>
+        <w:rFonts w:ascii="Courier New" w:hAnsi="Courier New" w:cs="Courier New" w:hint="default"/>
+      </w:rPr>
+    </w:lvl>
+    <w:lvl w:ilvl="5" w:tplc="04090005" w:tentative="1">
+      <w:start w:val="1"/>
+      <w:numFmt w:val="bullet"/>
+      <w:lvlText w:val=""/>
+      <w:lvlJc w:val="left"/>
+      <w:pPr>
+        <w:ind w:left="4320" w:hanging="360"/>
+      </w:pPr>
+      <w:rPr>
+        <w:rFonts w:ascii="Wingdings" w:hAnsi="Wingdings" w:hint="default"/>
+      </w:rPr>
+    </w:lvl>
+    <w:lvl w:ilvl="6" w:tplc="04090001" w:tentative="1">
+      <w:start w:val="1"/>
+      <w:numFmt w:val="bullet"/>
+      <w:lvlText w:val=""/>
+      <w:lvlJc w:val="left"/>
+      <w:pPr>
+        <w:ind w:left="5040" w:hanging="360"/>
+      </w:pPr>
+      <w:rPr>
+        <w:rFonts w:ascii="Symbol" w:hAnsi="Symbol" w:hint="default"/>
+      </w:rPr>
+    </w:lvl>
+    <w:lvl w:ilvl="7" w:tplc="04090003" w:tentative="1">
+      <w:start w:val="1"/>
+      <w:numFmt w:val="bullet"/>
+      <w:lvlText w:val="o"/>
+      <w:lvlJc w:val="left"/>
+      <w:pPr>
+        <w:ind w:left="5760" w:hanging="360"/>
+      </w:pPr>
+      <w:rPr>
+        <w:rFonts w:ascii="Courier New" w:hAnsi="Courier New" w:cs="Courier New" w:hint="default"/>
+      </w:rPr>
+    </w:lvl>
+    <w:lvl w:ilvl="8" w:tplc="04090005" w:tentative="1">
+      <w:start w:val="1"/>
+      <w:numFmt w:val="bullet"/>
+      <w:lvlText w:val=""/>
+      <w:lvlJc w:val="left"/>
+      <w:pPr>
+        <w:ind w:left="6480" w:hanging="360"/>
+      </w:pPr>
+      <w:rPr>
+        <w:rFonts w:ascii="Wingdings" w:hAnsi="Wingdings" w:hint="default"/>
+      </w:rPr>
+    </w:lvl>
+  </w:abstractNum>
+  <w:abstractNum w:abstractNumId="7">
     <w:nsid w:val="169452CA"/>
     <w:multiLevelType w:val="hybridMultilevel"/>
     <w:tmpl w:val="FA6A6A12"/>
@@ -6607,7 +7319,7 @@
       </w:pPr>
     </w:lvl>
   </w:abstractNum>
-  <w:abstractNum w:abstractNumId="7">
+  <w:abstractNum w:abstractNumId="8">
     <w:nsid w:val="16D81F49"/>
     <w:multiLevelType w:val="hybridMultilevel"/>
     <w:tmpl w:val="E70A05DA"/>
@@ -6720,7 +7432,7 @@
       </w:rPr>
     </w:lvl>
   </w:abstractNum>
-  <w:abstractNum w:abstractNumId="8">
+  <w:abstractNum w:abstractNumId="9">
     <w:nsid w:val="1D410B8D"/>
     <w:multiLevelType w:val="multilevel"/>
     <w:tmpl w:val="4426CF36"/>
@@ -6841,7 +7553,7 @@
       </w:rPr>
     </w:lvl>
   </w:abstractNum>
-  <w:abstractNum w:abstractNumId="9">
+  <w:abstractNum w:abstractNumId="10">
     <w:nsid w:val="2075537D"/>
     <w:multiLevelType w:val="hybridMultilevel"/>
     <w:tmpl w:val="7622700E"/>
@@ -6954,7 +7666,7 @@
       </w:rPr>
     </w:lvl>
   </w:abstractNum>
-  <w:abstractNum w:abstractNumId="10">
+  <w:abstractNum w:abstractNumId="11">
     <w:nsid w:val="3415456C"/>
     <w:multiLevelType w:val="hybridMultilevel"/>
     <w:tmpl w:val="2E18A39C"/>
@@ -7067,7 +7779,7 @@
       </w:rPr>
     </w:lvl>
   </w:abstractNum>
-  <w:abstractNum w:abstractNumId="11">
+  <w:abstractNum w:abstractNumId="12">
     <w:nsid w:val="34347ADB"/>
     <w:multiLevelType w:val="hybridMultilevel"/>
     <w:tmpl w:val="0CF2DD04"/>
@@ -7180,7 +7892,7 @@
       </w:rPr>
     </w:lvl>
   </w:abstractNum>
-  <w:abstractNum w:abstractNumId="12">
+  <w:abstractNum w:abstractNumId="13">
     <w:nsid w:val="3644121B"/>
     <w:multiLevelType w:val="hybridMultilevel"/>
     <w:tmpl w:val="8C842644"/>
@@ -7293,7 +8005,7 @@
       </w:rPr>
     </w:lvl>
   </w:abstractNum>
-  <w:abstractNum w:abstractNumId="13">
+  <w:abstractNum w:abstractNumId="14">
     <w:nsid w:val="36FD4928"/>
     <w:multiLevelType w:val="hybridMultilevel"/>
     <w:tmpl w:val="AAAADAC0"/>
@@ -7406,7 +8118,7 @@
       </w:rPr>
     </w:lvl>
   </w:abstractNum>
-  <w:abstractNum w:abstractNumId="14">
+  <w:abstractNum w:abstractNumId="15">
     <w:nsid w:val="38067325"/>
     <w:multiLevelType w:val="hybridMultilevel"/>
     <w:tmpl w:val="2A58C0FA"/>
@@ -7519,7 +8231,7 @@
       </w:rPr>
     </w:lvl>
   </w:abstractNum>
-  <w:abstractNum w:abstractNumId="15">
+  <w:abstractNum w:abstractNumId="16">
     <w:nsid w:val="38B42215"/>
     <w:multiLevelType w:val="multilevel"/>
     <w:tmpl w:val="4A4A5B5C"/>
@@ -7606,7 +8318,7 @@
       </w:pPr>
     </w:lvl>
   </w:abstractNum>
-  <w:abstractNum w:abstractNumId="16">
+  <w:abstractNum w:abstractNumId="17">
     <w:nsid w:val="3EA455D5"/>
     <w:multiLevelType w:val="hybridMultilevel"/>
     <w:tmpl w:val="0D641B12"/>
@@ -7719,7 +8431,7 @@
       </w:rPr>
     </w:lvl>
   </w:abstractNum>
-  <w:abstractNum w:abstractNumId="17">
+  <w:abstractNum w:abstractNumId="18">
     <w:nsid w:val="47C93100"/>
     <w:multiLevelType w:val="hybridMultilevel"/>
     <w:tmpl w:val="254E6CC0"/>
@@ -7832,7 +8544,7 @@
       </w:rPr>
     </w:lvl>
   </w:abstractNum>
-  <w:abstractNum w:abstractNumId="18">
+  <w:abstractNum w:abstractNumId="19">
     <w:nsid w:val="4CB033C9"/>
     <w:multiLevelType w:val="hybridMultilevel"/>
     <w:tmpl w:val="E6FCDC26"/>
@@ -7945,7 +8657,7 @@
       </w:rPr>
     </w:lvl>
   </w:abstractNum>
-  <w:abstractNum w:abstractNumId="19">
+  <w:abstractNum w:abstractNumId="20">
     <w:nsid w:val="4F04129B"/>
     <w:multiLevelType w:val="hybridMultilevel"/>
     <w:tmpl w:val="DC96028C"/>
@@ -8058,7 +8770,7 @@
       </w:rPr>
     </w:lvl>
   </w:abstractNum>
-  <w:abstractNum w:abstractNumId="20">
+  <w:abstractNum w:abstractNumId="21">
     <w:nsid w:val="5AE5452C"/>
     <w:multiLevelType w:val="hybridMultilevel"/>
     <w:tmpl w:val="B3FA1BEE"/>
@@ -8171,7 +8883,7 @@
       </w:rPr>
     </w:lvl>
   </w:abstractNum>
-  <w:abstractNum w:abstractNumId="21">
+  <w:abstractNum w:abstractNumId="22">
     <w:nsid w:val="5AFE1577"/>
     <w:multiLevelType w:val="hybridMultilevel"/>
     <w:tmpl w:val="BF96742A"/>
@@ -8284,7 +8996,7 @@
       </w:rPr>
     </w:lvl>
   </w:abstractNum>
-  <w:abstractNum w:abstractNumId="22">
+  <w:abstractNum w:abstractNumId="23">
     <w:nsid w:val="5C2D070D"/>
     <w:multiLevelType w:val="hybridMultilevel"/>
     <w:tmpl w:val="52C4BA62"/>
@@ -8397,7 +9109,7 @@
       </w:rPr>
     </w:lvl>
   </w:abstractNum>
-  <w:abstractNum w:abstractNumId="23">
+  <w:abstractNum w:abstractNumId="24">
     <w:nsid w:val="62F9283F"/>
     <w:multiLevelType w:val="hybridMultilevel"/>
     <w:tmpl w:val="0A9A0D2C"/>
@@ -8510,7 +9222,7 @@
       </w:rPr>
     </w:lvl>
   </w:abstractNum>
-  <w:abstractNum w:abstractNumId="24">
+  <w:abstractNum w:abstractNumId="25">
     <w:nsid w:val="662C7412"/>
     <w:multiLevelType w:val="multilevel"/>
     <w:tmpl w:val="4426CF36"/>
@@ -8631,7 +9343,120 @@
       </w:rPr>
     </w:lvl>
   </w:abstractNum>
-  <w:abstractNum w:abstractNumId="25">
+  <w:abstractNum w:abstractNumId="26">
+    <w:nsid w:val="66C26148"/>
+    <w:multiLevelType w:val="hybridMultilevel"/>
+    <w:tmpl w:val="86E22B84"/>
+    <w:lvl w:ilvl="0" w:tplc="7F5E9F04">
+      <w:start w:val="1"/>
+      <w:numFmt w:val="bullet"/>
+      <w:lvlText w:val="-"/>
+      <w:lvlJc w:val="left"/>
+      <w:pPr>
+        <w:ind w:left="1530" w:hanging="360"/>
+      </w:pPr>
+      <w:rPr>
+        <w:rFonts w:ascii="Cambria" w:eastAsiaTheme="minorHAnsi" w:hAnsi="Cambria" w:cs="Cambria" w:hint="default"/>
+      </w:rPr>
+    </w:lvl>
+    <w:lvl w:ilvl="1" w:tplc="04090003" w:tentative="1">
+      <w:start w:val="1"/>
+      <w:numFmt w:val="bullet"/>
+      <w:lvlText w:val="o"/>
+      <w:lvlJc w:val="left"/>
+      <w:pPr>
+        <w:ind w:left="2250" w:hanging="360"/>
+      </w:pPr>
+      <w:rPr>
+        <w:rFonts w:ascii="Courier New" w:hAnsi="Courier New" w:cs="Courier New" w:hint="default"/>
+      </w:rPr>
+    </w:lvl>
+    <w:lvl w:ilvl="2" w:tplc="04090005" w:tentative="1">
+      <w:start w:val="1"/>
+      <w:numFmt w:val="bullet"/>
+      <w:lvlText w:val=""/>
+      <w:lvlJc w:val="left"/>
+      <w:pPr>
+        <w:ind w:left="2970" w:hanging="360"/>
+      </w:pPr>
+      <w:rPr>
+        <w:rFonts w:ascii="Wingdings" w:hAnsi="Wingdings" w:hint="default"/>
+      </w:rPr>
+    </w:lvl>
+    <w:lvl w:ilvl="3" w:tplc="04090001" w:tentative="1">
+      <w:start w:val="1"/>
+      <w:numFmt w:val="bullet"/>
+      <w:lvlText w:val=""/>
+      <w:lvlJc w:val="left"/>
+      <w:pPr>
+        <w:ind w:left="3690" w:hanging="360"/>
+      </w:pPr>
+      <w:rPr>
+        <w:rFonts w:ascii="Symbol" w:hAnsi="Symbol" w:hint="default"/>
+      </w:rPr>
+    </w:lvl>
+    <w:lvl w:ilvl="4" w:tplc="04090003" w:tentative="1">
+      <w:start w:val="1"/>
+      <w:numFmt w:val="bullet"/>
+      <w:lvlText w:val="o"/>
+      <w:lvlJc w:val="left"/>
+      <w:pPr>
+        <w:ind w:left="4410" w:hanging="360"/>
+      </w:pPr>
+      <w:rPr>
+        <w:rFonts w:ascii="Courier New" w:hAnsi="Courier New" w:cs="Courier New" w:hint="default"/>
+      </w:rPr>
+    </w:lvl>
+    <w:lvl w:ilvl="5" w:tplc="04090005" w:tentative="1">
+      <w:start w:val="1"/>
+      <w:numFmt w:val="bullet"/>
+      <w:lvlText w:val=""/>
+      <w:lvlJc w:val="left"/>
+      <w:pPr>
+        <w:ind w:left="5130" w:hanging="360"/>
+      </w:pPr>
+      <w:rPr>
+        <w:rFonts w:ascii="Wingdings" w:hAnsi="Wingdings" w:hint="default"/>
+      </w:rPr>
+    </w:lvl>
+    <w:lvl w:ilvl="6" w:tplc="04090001" w:tentative="1">
+      <w:start w:val="1"/>
+      <w:numFmt w:val="bullet"/>
+      <w:lvlText w:val=""/>
+      <w:lvlJc w:val="left"/>
+      <w:pPr>
+        <w:ind w:left="5850" w:hanging="360"/>
+      </w:pPr>
+      <w:rPr>
+        <w:rFonts w:ascii="Symbol" w:hAnsi="Symbol" w:hint="default"/>
+      </w:rPr>
+    </w:lvl>
+    <w:lvl w:ilvl="7" w:tplc="04090003" w:tentative="1">
+      <w:start w:val="1"/>
+      <w:numFmt w:val="bullet"/>
+      <w:lvlText w:val="o"/>
+      <w:lvlJc w:val="left"/>
+      <w:pPr>
+        <w:ind w:left="6570" w:hanging="360"/>
+      </w:pPr>
+      <w:rPr>
+        <w:rFonts w:ascii="Courier New" w:hAnsi="Courier New" w:cs="Courier New" w:hint="default"/>
+      </w:rPr>
+    </w:lvl>
+    <w:lvl w:ilvl="8" w:tplc="04090005" w:tentative="1">
+      <w:start w:val="1"/>
+      <w:numFmt w:val="bullet"/>
+      <w:lvlText w:val=""/>
+      <w:lvlJc w:val="left"/>
+      <w:pPr>
+        <w:ind w:left="7290" w:hanging="360"/>
+      </w:pPr>
+      <w:rPr>
+        <w:rFonts w:ascii="Wingdings" w:hAnsi="Wingdings" w:hint="default"/>
+      </w:rPr>
+    </w:lvl>
+  </w:abstractNum>
+  <w:abstractNum w:abstractNumId="27">
     <w:nsid w:val="6BD65227"/>
     <w:multiLevelType w:val="hybridMultilevel"/>
     <w:tmpl w:val="F1D6388A"/>
@@ -8744,7 +9569,7 @@
       </w:rPr>
     </w:lvl>
   </w:abstractNum>
-  <w:abstractNum w:abstractNumId="26">
+  <w:abstractNum w:abstractNumId="28">
     <w:nsid w:val="6D2B5107"/>
     <w:multiLevelType w:val="multilevel"/>
     <w:tmpl w:val="4426CF36"/>
@@ -8866,7 +9691,7 @@
       </w:rPr>
     </w:lvl>
   </w:abstractNum>
-  <w:abstractNum w:abstractNumId="27">
+  <w:abstractNum w:abstractNumId="29">
     <w:nsid w:val="6F7826A8"/>
     <w:multiLevelType w:val="multilevel"/>
     <w:tmpl w:val="96B04440"/>
@@ -8987,7 +9812,7 @@
       </w:rPr>
     </w:lvl>
   </w:abstractNum>
-  <w:abstractNum w:abstractNumId="28">
+  <w:abstractNum w:abstractNumId="30">
     <w:nsid w:val="72CD7B58"/>
     <w:multiLevelType w:val="multilevel"/>
     <w:tmpl w:val="9692C7B0"/>
@@ -9109,7 +9934,7 @@
       </w:rPr>
     </w:lvl>
   </w:abstractNum>
-  <w:abstractNum w:abstractNumId="29">
+  <w:abstractNum w:abstractNumId="31">
     <w:nsid w:val="740A7360"/>
     <w:multiLevelType w:val="hybridMultilevel"/>
     <w:tmpl w:val="0DB42784"/>
@@ -9222,7 +10047,7 @@
       </w:rPr>
     </w:lvl>
   </w:abstractNum>
-  <w:abstractNum w:abstractNumId="30">
+  <w:abstractNum w:abstractNumId="32">
     <w:nsid w:val="743E4712"/>
     <w:multiLevelType w:val="multilevel"/>
     <w:tmpl w:val="8398FC94"/>
@@ -9345,7 +10170,7 @@
       </w:rPr>
     </w:lvl>
   </w:abstractNum>
-  <w:abstractNum w:abstractNumId="31">
+  <w:abstractNum w:abstractNumId="33">
     <w:nsid w:val="766675AA"/>
     <w:multiLevelType w:val="hybridMultilevel"/>
     <w:tmpl w:val="3A461E94"/>
@@ -9458,7 +10283,7 @@
       </w:rPr>
     </w:lvl>
   </w:abstractNum>
-  <w:abstractNum w:abstractNumId="32">
+  <w:abstractNum w:abstractNumId="34">
     <w:nsid w:val="79D8311A"/>
     <w:multiLevelType w:val="multilevel"/>
     <w:tmpl w:val="35C42736"/>
@@ -9584,55 +10409,55 @@
     <w:abstractNumId w:val="3"/>
   </w:num>
   <w:num w:numId="2">
-    <w:abstractNumId w:val="10"/>
+    <w:abstractNumId w:val="11"/>
   </w:num>
   <w:num w:numId="3">
     <w:abstractNumId w:val="0"/>
   </w:num>
   <w:num w:numId="4">
-    <w:abstractNumId w:val="11"/>
+    <w:abstractNumId w:val="12"/>
   </w:num>
   <w:num w:numId="5">
-    <w:abstractNumId w:val="28"/>
+    <w:abstractNumId w:val="30"/>
   </w:num>
   <w:num w:numId="6">
-    <w:abstractNumId w:val="6"/>
+    <w:abstractNumId w:val="7"/>
   </w:num>
   <w:num w:numId="7">
-    <w:abstractNumId w:val="13"/>
+    <w:abstractNumId w:val="14"/>
   </w:num>
   <w:num w:numId="8">
-    <w:abstractNumId w:val="7"/>
+    <w:abstractNumId w:val="8"/>
   </w:num>
   <w:num w:numId="9">
-    <w:abstractNumId w:val="8"/>
+    <w:abstractNumId w:val="9"/>
   </w:num>
   <w:num w:numId="10">
     <w:abstractNumId w:val="2"/>
   </w:num>
   <w:num w:numId="11">
-    <w:abstractNumId w:val="25"/>
+    <w:abstractNumId w:val="27"/>
   </w:num>
   <w:num w:numId="12">
-    <w:abstractNumId w:val="18"/>
+    <w:abstractNumId w:val="19"/>
   </w:num>
   <w:num w:numId="13">
-    <w:abstractNumId w:val="9"/>
+    <w:abstractNumId w:val="10"/>
   </w:num>
   <w:num w:numId="14">
-    <w:abstractNumId w:val="25"/>
+    <w:abstractNumId w:val="27"/>
   </w:num>
   <w:num w:numId="15">
-    <w:abstractNumId w:val="16"/>
+    <w:abstractNumId w:val="17"/>
   </w:num>
   <w:num w:numId="16">
-    <w:abstractNumId w:val="23"/>
+    <w:abstractNumId w:val="24"/>
   </w:num>
   <w:num w:numId="17">
     <w:abstractNumId w:val="4"/>
   </w:num>
   <w:num w:numId="18">
-    <w:abstractNumId w:val="28"/>
+    <w:abstractNumId w:val="30"/>
     <w:lvlOverride w:ilvl="0">
       <w:startOverride w:val="1"/>
     </w:lvlOverride>
@@ -9662,7 +10487,7 @@
     </w:lvlOverride>
   </w:num>
   <w:num w:numId="19">
-    <w:abstractNumId w:val="15"/>
+    <w:abstractNumId w:val="16"/>
     <w:lvlOverride w:ilvl="0">
       <w:startOverride w:val="1"/>
     </w:lvlOverride>
@@ -9692,49 +10517,49 @@
     </w:lvlOverride>
   </w:num>
   <w:num w:numId="20">
-    <w:abstractNumId w:val="14"/>
+    <w:abstractNumId w:val="15"/>
   </w:num>
   <w:num w:numId="21">
-    <w:abstractNumId w:val="28"/>
+    <w:abstractNumId w:val="30"/>
   </w:num>
   <w:num w:numId="22">
     <w:abstractNumId w:val="2"/>
   </w:num>
   <w:num w:numId="23">
-    <w:abstractNumId w:val="25"/>
+    <w:abstractNumId w:val="27"/>
   </w:num>
   <w:num w:numId="24">
-    <w:abstractNumId w:val="21"/>
+    <w:abstractNumId w:val="22"/>
   </w:num>
   <w:num w:numId="25">
-    <w:abstractNumId w:val="17"/>
+    <w:abstractNumId w:val="18"/>
   </w:num>
   <w:num w:numId="26">
-    <w:abstractNumId w:val="30"/>
+    <w:abstractNumId w:val="32"/>
   </w:num>
   <w:num w:numId="27">
-    <w:abstractNumId w:val="22"/>
+    <w:abstractNumId w:val="23"/>
   </w:num>
   <w:num w:numId="28">
+    <w:abstractNumId w:val="33"/>
+  </w:num>
+  <w:num w:numId="29">
     <w:abstractNumId w:val="31"/>
   </w:num>
-  <w:num w:numId="29">
-    <w:abstractNumId w:val="29"/>
-  </w:num>
   <w:num w:numId="30">
-    <w:abstractNumId w:val="19"/>
+    <w:abstractNumId w:val="20"/>
   </w:num>
   <w:num w:numId="31">
-    <w:abstractNumId w:val="12"/>
+    <w:abstractNumId w:val="13"/>
   </w:num>
   <w:num w:numId="32">
-    <w:abstractNumId w:val="20"/>
+    <w:abstractNumId w:val="21"/>
   </w:num>
   <w:num w:numId="33">
     <w:abstractNumId w:val="1"/>
   </w:num>
   <w:num w:numId="34">
-    <w:abstractNumId w:val="28"/>
+    <w:abstractNumId w:val="30"/>
     <w:lvlOverride w:ilvl="0">
       <w:startOverride w:val="1"/>
     </w:lvlOverride>
@@ -9764,16 +10589,16 @@
     </w:lvlOverride>
   </w:num>
   <w:num w:numId="35">
-    <w:abstractNumId w:val="32"/>
+    <w:abstractNumId w:val="34"/>
   </w:num>
   <w:num w:numId="36">
-    <w:abstractNumId w:val="26"/>
+    <w:abstractNumId w:val="28"/>
   </w:num>
   <w:num w:numId="37">
     <w:abstractNumId w:val="5"/>
   </w:num>
   <w:num w:numId="38">
-    <w:abstractNumId w:val="27"/>
+    <w:abstractNumId w:val="29"/>
   </w:num>
   <w:num w:numId="39">
     <w:abstractNumId w:val="5"/>
@@ -9836,7 +10661,7 @@
     </w:lvlOverride>
   </w:num>
   <w:num w:numId="41">
-    <w:abstractNumId w:val="24"/>
+    <w:abstractNumId w:val="25"/>
   </w:num>
   <w:num w:numId="42">
     <w:abstractNumId w:val="5"/>
@@ -9867,6 +10692,12 @@
     <w:lvlOverride w:ilvl="8">
       <w:startOverride w:val="1"/>
     </w:lvlOverride>
+  </w:num>
+  <w:num w:numId="43">
+    <w:abstractNumId w:val="26"/>
+  </w:num>
+  <w:num w:numId="44">
+    <w:abstractNumId w:val="6"/>
   </w:num>
   <w:numIdMacAtCleanup w:val="42"/>
 </w:numbering>
@@ -10092,6 +10923,7 @@
         <w:numId w:val="37"/>
       </w:numPr>
       <w:spacing w:before="120"/>
+      <w:ind w:left="1215"/>
       <w:outlineLvl w:val="2"/>
     </w:pPr>
     <w:rPr>
@@ -10217,7 +11049,6 @@
       <w:spacing w:after="0" w:line="240" w:lineRule="auto"/>
     </w:pPr>
     <w:tblPr>
-      <w:tblInd w:w="0" w:type="dxa"/>
       <w:tblBorders>
         <w:top w:val="single" w:sz="4" w:space="0" w:color="auto"/>
         <w:left w:val="single" w:sz="4" w:space="0" w:color="auto"/>
@@ -10226,12 +11057,6 @@
         <w:insideH w:val="single" w:sz="4" w:space="0" w:color="auto"/>
         <w:insideV w:val="single" w:sz="4" w:space="0" w:color="auto"/>
       </w:tblBorders>
-      <w:tblCellMar>
-        <w:top w:w="0" w:type="dxa"/>
-        <w:left w:w="108" w:type="dxa"/>
-        <w:bottom w:w="0" w:type="dxa"/>
-        <w:right w:w="108" w:type="dxa"/>
-      </w:tblCellMar>
     </w:tblPr>
   </w:style>
   <w:style w:type="paragraph" w:styleId="Header">
@@ -10415,7 +11240,6 @@
     <w:tblPr>
       <w:tblStyleRowBandSize w:val="1"/>
       <w:tblStyleColBandSize w:val="1"/>
-      <w:tblInd w:w="0" w:type="dxa"/>
       <w:tblBorders>
         <w:top w:val="single" w:sz="8" w:space="0" w:color="000000" w:themeColor="text1"/>
         <w:left w:val="single" w:sz="8" w:space="0" w:color="000000" w:themeColor="text1"/>
@@ -10424,12 +11248,6 @@
         <w:insideH w:val="single" w:sz="8" w:space="0" w:color="000000" w:themeColor="text1"/>
         <w:insideV w:val="single" w:sz="8" w:space="0" w:color="000000" w:themeColor="text1"/>
       </w:tblBorders>
-      <w:tblCellMar>
-        <w:top w:w="0" w:type="dxa"/>
-        <w:left w:w="108" w:type="dxa"/>
-        <w:bottom w:w="0" w:type="dxa"/>
-        <w:right w:w="108" w:type="dxa"/>
-      </w:tblCellMar>
     </w:tblPr>
     <w:tblStylePr w:type="firstRow">
       <w:pPr>
@@ -10654,19 +11472,12 @@
     <w:tblPr>
       <w:tblStyleRowBandSize w:val="1"/>
       <w:tblStyleColBandSize w:val="1"/>
-      <w:tblInd w:w="0" w:type="dxa"/>
       <w:tblBorders>
         <w:top w:val="single" w:sz="8" w:space="0" w:color="4BACC6" w:themeColor="accent5"/>
         <w:left w:val="single" w:sz="8" w:space="0" w:color="4BACC6" w:themeColor="accent5"/>
         <w:bottom w:val="single" w:sz="8" w:space="0" w:color="4BACC6" w:themeColor="accent5"/>
         <w:right w:val="single" w:sz="8" w:space="0" w:color="4BACC6" w:themeColor="accent5"/>
       </w:tblBorders>
-      <w:tblCellMar>
-        <w:top w:w="0" w:type="dxa"/>
-        <w:left w:w="108" w:type="dxa"/>
-        <w:bottom w:w="0" w:type="dxa"/>
-        <w:right w:w="108" w:type="dxa"/>
-      </w:tblCellMar>
     </w:tblPr>
     <w:tblStylePr w:type="firstRow">
       <w:pPr>
@@ -10746,7 +11557,6 @@
     <w:tblPr>
       <w:tblStyleRowBandSize w:val="1"/>
       <w:tblStyleColBandSize w:val="1"/>
-      <w:tblInd w:w="0" w:type="dxa"/>
       <w:tblBorders>
         <w:top w:val="single" w:sz="8" w:space="0" w:color="78C0D4" w:themeColor="accent5" w:themeTint="BF"/>
         <w:left w:val="single" w:sz="8" w:space="0" w:color="78C0D4" w:themeColor="accent5" w:themeTint="BF"/>
@@ -10754,12 +11564,6 @@
         <w:right w:val="single" w:sz="8" w:space="0" w:color="78C0D4" w:themeColor="accent5" w:themeTint="BF"/>
         <w:insideH w:val="single" w:sz="8" w:space="0" w:color="78C0D4" w:themeColor="accent5" w:themeTint="BF"/>
       </w:tblBorders>
-      <w:tblCellMar>
-        <w:top w:w="0" w:type="dxa"/>
-        <w:left w:w="108" w:type="dxa"/>
-        <w:bottom w:w="0" w:type="dxa"/>
-        <w:right w:w="108" w:type="dxa"/>
-      </w:tblCellMar>
     </w:tblPr>
     <w:tblStylePr w:type="firstRow">
       <w:pPr>
@@ -10855,17 +11659,10 @@
     <w:tblPr>
       <w:tblStyleRowBandSize w:val="1"/>
       <w:tblStyleColBandSize w:val="1"/>
-      <w:tblInd w:w="0" w:type="dxa"/>
       <w:tblBorders>
         <w:top w:val="single" w:sz="8" w:space="0" w:color="4BACC6" w:themeColor="accent5"/>
         <w:bottom w:val="single" w:sz="8" w:space="0" w:color="4BACC6" w:themeColor="accent5"/>
       </w:tblBorders>
-      <w:tblCellMar>
-        <w:top w:w="0" w:type="dxa"/>
-        <w:left w:w="108" w:type="dxa"/>
-        <w:bottom w:w="0" w:type="dxa"/>
-        <w:right w:w="108" w:type="dxa"/>
-      </w:tblCellMar>
     </w:tblPr>
     <w:tblStylePr w:type="firstRow">
       <w:pPr>
@@ -11079,7 +11876,6 @@
       <w:lang w:val="en-GB" w:eastAsia="ja-JP"/>
     </w:rPr>
     <w:tblPr>
-      <w:tblInd w:w="0" w:type="dxa"/>
       <w:tblBorders>
         <w:top w:val="single" w:sz="4" w:space="0" w:color="auto"/>
         <w:left w:val="single" w:sz="4" w:space="0" w:color="auto"/>
@@ -11088,13 +11884,17 @@
         <w:insideH w:val="single" w:sz="4" w:space="0" w:color="auto"/>
         <w:insideV w:val="single" w:sz="4" w:space="0" w:color="auto"/>
       </w:tblBorders>
-      <w:tblCellMar>
-        <w:top w:w="0" w:type="dxa"/>
-        <w:left w:w="108" w:type="dxa"/>
-        <w:bottom w:w="0" w:type="dxa"/>
-        <w:right w:w="108" w:type="dxa"/>
-      </w:tblCellMar>
     </w:tblPr>
+  </w:style>
+  <w:style w:type="paragraph" w:styleId="Revision">
+    <w:name w:val="Revision"/>
+    <w:hidden/>
+    <w:uiPriority w:val="99"/>
+    <w:semiHidden/>
+    <w:rsid w:val="00875CA1"/>
+    <w:pPr>
+      <w:spacing w:after="0" w:line="240" w:lineRule="auto"/>
+    </w:pPr>
   </w:style>
 </w:styles>
 </file>
@@ -11319,6 +12119,7 @@
         <w:numId w:val="37"/>
       </w:numPr>
       <w:spacing w:before="120"/>
+      <w:ind w:left="1215"/>
       <w:outlineLvl w:val="2"/>
     </w:pPr>
     <w:rPr>
@@ -11444,7 +12245,6 @@
       <w:spacing w:after="0" w:line="240" w:lineRule="auto"/>
     </w:pPr>
     <w:tblPr>
-      <w:tblInd w:w="0" w:type="dxa"/>
       <w:tblBorders>
         <w:top w:val="single" w:sz="4" w:space="0" w:color="auto"/>
         <w:left w:val="single" w:sz="4" w:space="0" w:color="auto"/>
@@ -11453,12 +12253,6 @@
         <w:insideH w:val="single" w:sz="4" w:space="0" w:color="auto"/>
         <w:insideV w:val="single" w:sz="4" w:space="0" w:color="auto"/>
       </w:tblBorders>
-      <w:tblCellMar>
-        <w:top w:w="0" w:type="dxa"/>
-        <w:left w:w="108" w:type="dxa"/>
-        <w:bottom w:w="0" w:type="dxa"/>
-        <w:right w:w="108" w:type="dxa"/>
-      </w:tblCellMar>
     </w:tblPr>
   </w:style>
   <w:style w:type="paragraph" w:styleId="Header">
@@ -11642,7 +12436,6 @@
     <w:tblPr>
       <w:tblStyleRowBandSize w:val="1"/>
       <w:tblStyleColBandSize w:val="1"/>
-      <w:tblInd w:w="0" w:type="dxa"/>
       <w:tblBorders>
         <w:top w:val="single" w:sz="8" w:space="0" w:color="000000" w:themeColor="text1"/>
         <w:left w:val="single" w:sz="8" w:space="0" w:color="000000" w:themeColor="text1"/>
@@ -11651,12 +12444,6 @@
         <w:insideH w:val="single" w:sz="8" w:space="0" w:color="000000" w:themeColor="text1"/>
         <w:insideV w:val="single" w:sz="8" w:space="0" w:color="000000" w:themeColor="text1"/>
       </w:tblBorders>
-      <w:tblCellMar>
-        <w:top w:w="0" w:type="dxa"/>
-        <w:left w:w="108" w:type="dxa"/>
-        <w:bottom w:w="0" w:type="dxa"/>
-        <w:right w:w="108" w:type="dxa"/>
-      </w:tblCellMar>
     </w:tblPr>
     <w:tblStylePr w:type="firstRow">
       <w:pPr>
@@ -11881,19 +12668,12 @@
     <w:tblPr>
       <w:tblStyleRowBandSize w:val="1"/>
       <w:tblStyleColBandSize w:val="1"/>
-      <w:tblInd w:w="0" w:type="dxa"/>
       <w:tblBorders>
         <w:top w:val="single" w:sz="8" w:space="0" w:color="4BACC6" w:themeColor="accent5"/>
         <w:left w:val="single" w:sz="8" w:space="0" w:color="4BACC6" w:themeColor="accent5"/>
         <w:bottom w:val="single" w:sz="8" w:space="0" w:color="4BACC6" w:themeColor="accent5"/>
         <w:right w:val="single" w:sz="8" w:space="0" w:color="4BACC6" w:themeColor="accent5"/>
       </w:tblBorders>
-      <w:tblCellMar>
-        <w:top w:w="0" w:type="dxa"/>
-        <w:left w:w="108" w:type="dxa"/>
-        <w:bottom w:w="0" w:type="dxa"/>
-        <w:right w:w="108" w:type="dxa"/>
-      </w:tblCellMar>
     </w:tblPr>
     <w:tblStylePr w:type="firstRow">
       <w:pPr>
@@ -11973,7 +12753,6 @@
     <w:tblPr>
       <w:tblStyleRowBandSize w:val="1"/>
       <w:tblStyleColBandSize w:val="1"/>
-      <w:tblInd w:w="0" w:type="dxa"/>
       <w:tblBorders>
         <w:top w:val="single" w:sz="8" w:space="0" w:color="78C0D4" w:themeColor="accent5" w:themeTint="BF"/>
         <w:left w:val="single" w:sz="8" w:space="0" w:color="78C0D4" w:themeColor="accent5" w:themeTint="BF"/>
@@ -11981,12 +12760,6 @@
         <w:right w:val="single" w:sz="8" w:space="0" w:color="78C0D4" w:themeColor="accent5" w:themeTint="BF"/>
         <w:insideH w:val="single" w:sz="8" w:space="0" w:color="78C0D4" w:themeColor="accent5" w:themeTint="BF"/>
       </w:tblBorders>
-      <w:tblCellMar>
-        <w:top w:w="0" w:type="dxa"/>
-        <w:left w:w="108" w:type="dxa"/>
-        <w:bottom w:w="0" w:type="dxa"/>
-        <w:right w:w="108" w:type="dxa"/>
-      </w:tblCellMar>
     </w:tblPr>
     <w:tblStylePr w:type="firstRow">
       <w:pPr>
@@ -12082,17 +12855,10 @@
     <w:tblPr>
       <w:tblStyleRowBandSize w:val="1"/>
       <w:tblStyleColBandSize w:val="1"/>
-      <w:tblInd w:w="0" w:type="dxa"/>
       <w:tblBorders>
         <w:top w:val="single" w:sz="8" w:space="0" w:color="4BACC6" w:themeColor="accent5"/>
         <w:bottom w:val="single" w:sz="8" w:space="0" w:color="4BACC6" w:themeColor="accent5"/>
       </w:tblBorders>
-      <w:tblCellMar>
-        <w:top w:w="0" w:type="dxa"/>
-        <w:left w:w="108" w:type="dxa"/>
-        <w:bottom w:w="0" w:type="dxa"/>
-        <w:right w:w="108" w:type="dxa"/>
-      </w:tblCellMar>
     </w:tblPr>
     <w:tblStylePr w:type="firstRow">
       <w:pPr>
@@ -12306,7 +13072,6 @@
       <w:lang w:val="en-GB" w:eastAsia="ja-JP"/>
     </w:rPr>
     <w:tblPr>
-      <w:tblInd w:w="0" w:type="dxa"/>
       <w:tblBorders>
         <w:top w:val="single" w:sz="4" w:space="0" w:color="auto"/>
         <w:left w:val="single" w:sz="4" w:space="0" w:color="auto"/>
@@ -12315,13 +13080,17 @@
         <w:insideH w:val="single" w:sz="4" w:space="0" w:color="auto"/>
         <w:insideV w:val="single" w:sz="4" w:space="0" w:color="auto"/>
       </w:tblBorders>
-      <w:tblCellMar>
-        <w:top w:w="0" w:type="dxa"/>
-        <w:left w:w="108" w:type="dxa"/>
-        <w:bottom w:w="0" w:type="dxa"/>
-        <w:right w:w="108" w:type="dxa"/>
-      </w:tblCellMar>
     </w:tblPr>
+  </w:style>
+  <w:style w:type="paragraph" w:styleId="Revision">
+    <w:name w:val="Revision"/>
+    <w:hidden/>
+    <w:uiPriority w:val="99"/>
+    <w:semiHidden/>
+    <w:rsid w:val="00875CA1"/>
+    <w:pPr>
+      <w:spacing w:after="0" w:line="240" w:lineRule="auto"/>
+    </w:pPr>
   </w:style>
 </w:styles>
 </file>
@@ -12616,7 +13385,7 @@
 </file>
 
 <file path=customXml/itemProps1.xml><?xml version="1.0" encoding="utf-8"?>
-<ds:datastoreItem xmlns:ds="http://schemas.openxmlformats.org/officeDocument/2006/customXml" ds:itemID="{38BD1539-61B2-4CDD-9ED7-7A275519CFE3}">
+<ds:datastoreItem xmlns:ds="http://schemas.openxmlformats.org/officeDocument/2006/customXml" ds:itemID="{CA5F4291-2514-4999-A588-540B0582ECBB}">
   <ds:schemaRefs>
     <ds:schemaRef ds:uri="http://schemas.openxmlformats.org/officeDocument/2006/bibliography"/>
   </ds:schemaRefs>

--- a/Report/Report-1.docx
+++ b/Report/Report-1.docx
@@ -15,7 +15,7 @@
           <w:rFonts w:asciiTheme="majorHAnsi" w:hAnsiTheme="majorHAnsi"/>
           <w:b/>
           <w:noProof/>
-          <w:lang w:bidi="th-TH"/>
+          <w:lang w:val="vi-VN" w:eastAsia="vi-VN"/>
         </w:rPr>
         <w:drawing>
           <wp:anchor distT="0" distB="0" distL="114300" distR="114300" simplePos="0" relativeHeight="251630592" behindDoc="1" locked="0" layoutInCell="1" allowOverlap="1" wp14:anchorId="6D3144B6" wp14:editId="1625DD2D">
@@ -644,6 +644,7 @@
           <w:sz w:val="24"/>
           <w:szCs w:val="24"/>
         </w:rPr>
+        <w:lastRenderedPageBreak/>
         <w:t>This page is intentionally left blank</w:t>
       </w:r>
       <w:r>
@@ -656,8 +657,8 @@
         <w:br w:type="page"/>
       </w:r>
     </w:p>
-    <w:bookmarkStart w:id="0" w:name="_Toc419668198" w:displacedByCustomXml="next"/>
-    <w:bookmarkStart w:id="1" w:name="_Toc424652414" w:displacedByCustomXml="next"/>
+    <w:bookmarkStart w:id="0" w:name="_Toc424652414" w:displacedByCustomXml="next"/>
+    <w:bookmarkStart w:id="1" w:name="_Toc419668198" w:displacedByCustomXml="next"/>
     <w:sdt>
       <w:sdtPr>
         <w:rPr>
@@ -2630,6 +2631,14 @@
                 <w:szCs w:val="24"/>
               </w:rPr>
             </w:pPr>
+            <w:r>
+              <w:rPr>
+                <w:rFonts w:asciiTheme="majorHAnsi" w:hAnsiTheme="majorHAnsi"/>
+                <w:sz w:val="24"/>
+                <w:szCs w:val="24"/>
+              </w:rPr>
+              <w:t>LCD</w:t>
+            </w:r>
           </w:p>
         </w:tc>
         <w:tc>
@@ -2650,6 +2659,16 @@
                 <w:szCs w:val="24"/>
               </w:rPr>
             </w:pPr>
+            <w:r>
+              <w:rPr>
+                <w:rFonts w:asciiTheme="majorHAnsi" w:hAnsiTheme="majorHAnsi" w:cs="Arial"/>
+                <w:color w:val="252525"/>
+                <w:sz w:val="24"/>
+                <w:szCs w:val="24"/>
+                <w:shd w:val="clear" w:color="auto" w:fill="FFFFFF"/>
+              </w:rPr>
+              <w:t>Liquid crystal display</w:t>
+            </w:r>
           </w:p>
         </w:tc>
       </w:tr>
@@ -2712,6 +2731,8 @@
         </w:rPr>
         <w:br w:type="page"/>
       </w:r>
+      <w:bookmarkStart w:id="6" w:name="_GoBack"/>
+      <w:bookmarkEnd w:id="6"/>
     </w:p>
     <w:p>
       <w:pPr>
@@ -2728,9 +2749,9 @@
           <w:rFonts w:asciiTheme="majorHAnsi" w:hAnsiTheme="majorHAnsi"/>
         </w:rPr>
       </w:pPr>
-      <w:bookmarkStart w:id="6" w:name="_Toc366559295"/>
-      <w:bookmarkStart w:id="7" w:name="_Toc424652416"/>
-      <w:bookmarkStart w:id="8" w:name="_Toc419668200"/>
+      <w:bookmarkStart w:id="7" w:name="_Toc366559295"/>
+      <w:bookmarkStart w:id="8" w:name="_Toc424652416"/>
+      <w:bookmarkStart w:id="9" w:name="_Toc419668200"/>
       <w:r>
         <w:rPr>
           <w:rFonts w:asciiTheme="majorHAnsi" w:hAnsiTheme="majorHAnsi"/>
@@ -2749,9 +2770,9 @@
         </w:rPr>
         <w:t>Introduction</w:t>
       </w:r>
-      <w:bookmarkEnd w:id="6"/>
       <w:bookmarkEnd w:id="7"/>
       <w:bookmarkEnd w:id="8"/>
+      <w:bookmarkEnd w:id="9"/>
     </w:p>
     <w:p>
       <w:pPr>
@@ -2761,18 +2782,18 @@
           <w:rFonts w:asciiTheme="majorHAnsi" w:hAnsiTheme="majorHAnsi"/>
         </w:rPr>
       </w:pPr>
-      <w:bookmarkStart w:id="9" w:name="_Toc366559296"/>
-      <w:bookmarkStart w:id="10" w:name="_Toc424652417"/>
-      <w:bookmarkStart w:id="11" w:name="_Toc419668201"/>
+      <w:bookmarkStart w:id="10" w:name="_Toc366559296"/>
+      <w:bookmarkStart w:id="11" w:name="_Toc424652417"/>
+      <w:bookmarkStart w:id="12" w:name="_Toc419668201"/>
       <w:r>
         <w:rPr>
           <w:rFonts w:asciiTheme="majorHAnsi" w:hAnsiTheme="majorHAnsi"/>
         </w:rPr>
         <w:t>Project Information</w:t>
       </w:r>
-      <w:bookmarkEnd w:id="9"/>
       <w:bookmarkEnd w:id="10"/>
       <w:bookmarkEnd w:id="11"/>
+      <w:bookmarkEnd w:id="12"/>
     </w:p>
     <w:p>
       <w:pPr>
@@ -3007,18 +3028,18 @@
           <w:rFonts w:asciiTheme="majorHAnsi" w:hAnsiTheme="majorHAnsi"/>
         </w:rPr>
       </w:pPr>
-      <w:bookmarkStart w:id="12" w:name="_Toc366559297"/>
-      <w:bookmarkStart w:id="13" w:name="_Toc424652418"/>
-      <w:bookmarkStart w:id="14" w:name="_Toc419668202"/>
+      <w:bookmarkStart w:id="13" w:name="_Toc366559297"/>
+      <w:bookmarkStart w:id="14" w:name="_Toc424652418"/>
+      <w:bookmarkStart w:id="15" w:name="_Toc419668202"/>
       <w:r>
         <w:rPr>
           <w:rFonts w:asciiTheme="majorHAnsi" w:hAnsiTheme="majorHAnsi"/>
         </w:rPr>
         <w:t>Introduction</w:t>
       </w:r>
-      <w:bookmarkEnd w:id="12"/>
       <w:bookmarkEnd w:id="13"/>
       <w:bookmarkEnd w:id="14"/>
+      <w:bookmarkEnd w:id="15"/>
     </w:p>
     <w:p>
       <w:pPr>
@@ -3039,67 +3060,31 @@
         <w:rPr>
           <w:rFonts w:asciiTheme="majorHAnsi" w:hAnsiTheme="majorHAnsi"/>
         </w:rPr>
-        <w:t xml:space="preserve"> to others</w:t>
-      </w:r>
-      <w:r>
-        <w:rPr>
-          <w:rFonts w:asciiTheme="majorHAnsi" w:hAnsiTheme="majorHAnsi"/>
-        </w:rPr>
-        <w:t xml:space="preserve">. As we know, </w:t>
-      </w:r>
-      <w:r>
-        <w:rPr>
-          <w:rFonts w:asciiTheme="majorHAnsi" w:hAnsiTheme="majorHAnsi"/>
-        </w:rPr>
-        <w:t>speaking</w:t>
-      </w:r>
-      <w:r>
-        <w:rPr>
-          <w:rFonts w:asciiTheme="majorHAnsi" w:hAnsiTheme="majorHAnsi"/>
-        </w:rPr>
-        <w:t xml:space="preserve"> </w:t>
-      </w:r>
-      <w:r>
-        <w:rPr>
-          <w:rFonts w:asciiTheme="majorHAnsi" w:hAnsiTheme="majorHAnsi"/>
-        </w:rPr>
-        <w:t>is the</w:t>
-      </w:r>
-      <w:r>
-        <w:rPr>
-          <w:rFonts w:asciiTheme="majorHAnsi" w:hAnsiTheme="majorHAnsi"/>
-        </w:rPr>
-        <w:t xml:space="preserve"> </w:t>
-      </w:r>
-      <w:r>
-        <w:rPr>
-          <w:rFonts w:asciiTheme="majorHAnsi" w:hAnsiTheme="majorHAnsi"/>
-        </w:rPr>
-        <w:t>most</w:t>
-      </w:r>
-      <w:r>
-        <w:rPr>
-          <w:rFonts w:asciiTheme="majorHAnsi" w:hAnsiTheme="majorHAnsi"/>
-        </w:rPr>
-        <w:t xml:space="preserve"> </w:t>
-      </w:r>
-      <w:r>
-        <w:rPr>
-          <w:rFonts w:asciiTheme="majorHAnsi" w:hAnsiTheme="majorHAnsi"/>
-        </w:rPr>
-        <w:t>common way to communicate in life. However, to dumb person, they</w:t>
-      </w:r>
-      <w:r>
-        <w:rPr>
-          <w:rFonts w:asciiTheme="majorHAnsi" w:hAnsiTheme="majorHAnsi"/>
-        </w:rPr>
-        <w:t xml:space="preserve"> still need to communicate </w:t>
-      </w:r>
-      <w:r>
-        <w:rPr>
-          <w:rFonts w:asciiTheme="majorHAnsi" w:hAnsiTheme="majorHAnsi"/>
-        </w:rPr>
-        <w:t>with</w:t>
+        <w:t xml:space="preserve"> to others. As we know, speaking</w:t>
+      </w:r>
+      <w:r>
+        <w:rPr>
+          <w:rFonts w:asciiTheme="majorHAnsi" w:hAnsiTheme="majorHAnsi"/>
+        </w:rPr>
+        <w:t xml:space="preserve"> is the</w:t>
+      </w:r>
+      <w:r>
+        <w:rPr>
+          <w:rFonts w:asciiTheme="majorHAnsi" w:hAnsiTheme="majorHAnsi"/>
+        </w:rPr>
+        <w:t xml:space="preserve"> most</w:t>
+      </w:r>
+      <w:r>
+        <w:rPr>
+          <w:rFonts w:asciiTheme="majorHAnsi" w:hAnsiTheme="majorHAnsi"/>
+        </w:rPr>
+        <w:t xml:space="preserve"> common way to communicate in life. However, to dumb person, they</w:t>
+      </w:r>
+      <w:r>
+        <w:rPr>
+          <w:rFonts w:asciiTheme="majorHAnsi" w:hAnsiTheme="majorHAnsi"/>
+        </w:rPr>
+        <w:t xml:space="preserve"> still need to communicate with</w:t>
       </w:r>
       <w:r>
         <w:rPr>
@@ -3135,19 +3120,7 @@
         <w:rPr>
           <w:rFonts w:asciiTheme="majorHAnsi" w:hAnsiTheme="majorHAnsi"/>
         </w:rPr>
-        <w:t>called hand sign</w:t>
-      </w:r>
-      <w:r>
-        <w:rPr>
-          <w:rFonts w:asciiTheme="majorHAnsi" w:hAnsiTheme="majorHAnsi"/>
-        </w:rPr>
-        <w:t xml:space="preserve"> language or dumb</w:t>
-      </w:r>
-      <w:r>
-        <w:rPr>
-          <w:rFonts w:asciiTheme="majorHAnsi" w:hAnsiTheme="majorHAnsi"/>
-        </w:rPr>
-        <w:t xml:space="preserve"> language.</w:t>
+        <w:t>called hand sign language or dumb language.</w:t>
       </w:r>
     </w:p>
     <w:p>
@@ -3238,8 +3211,8 @@
           <w:rFonts w:asciiTheme="majorHAnsi" w:hAnsiTheme="majorHAnsi"/>
         </w:rPr>
       </w:pPr>
-      <w:bookmarkStart w:id="15" w:name="_Toc424652419"/>
-      <w:bookmarkStart w:id="16" w:name="_Toc419668203"/>
+      <w:bookmarkStart w:id="16" w:name="_Toc424652419"/>
+      <w:bookmarkStart w:id="17" w:name="_Toc419668203"/>
       <w:r>
         <w:rPr>
           <w:rFonts w:asciiTheme="majorHAnsi" w:hAnsiTheme="majorHAnsi"/>
@@ -3252,8 +3225,8 @@
         </w:rPr>
         <w:t>Situation</w:t>
       </w:r>
-      <w:bookmarkEnd w:id="15"/>
       <w:bookmarkEnd w:id="16"/>
+      <w:bookmarkEnd w:id="17"/>
     </w:p>
     <w:p>
       <w:pPr>
@@ -3280,13 +3253,7 @@
         <w:rPr>
           <w:rFonts w:asciiTheme="majorHAnsi" w:hAnsiTheme="majorHAnsi"/>
         </w:rPr>
-        <w:t xml:space="preserve"> when two dumb </w:t>
-      </w:r>
-      <w:r>
-        <w:rPr>
-          <w:rFonts w:asciiTheme="majorHAnsi" w:hAnsiTheme="majorHAnsi"/>
-        </w:rPr>
-        <w:t>person</w:t>
+        <w:t xml:space="preserve"> when two dumb person</w:t>
       </w:r>
       <w:r>
         <w:rPr>
@@ -3298,13 +3265,7 @@
         <w:rPr>
           <w:rFonts w:asciiTheme="majorHAnsi" w:hAnsiTheme="majorHAnsi"/>
         </w:rPr>
-        <w:t xml:space="preserve"> talk </w:t>
-      </w:r>
-      <w:r>
-        <w:rPr>
-          <w:rFonts w:asciiTheme="majorHAnsi" w:hAnsiTheme="majorHAnsi"/>
-        </w:rPr>
-        <w:t>to</w:t>
+        <w:t xml:space="preserve"> talk to</w:t>
       </w:r>
       <w:r>
         <w:rPr>
@@ -3328,19 +3289,7 @@
         <w:rPr>
           <w:rFonts w:asciiTheme="majorHAnsi" w:hAnsiTheme="majorHAnsi"/>
         </w:rPr>
-        <w:t xml:space="preserve"> are familiar to the daily life</w:t>
-      </w:r>
-      <w:r>
-        <w:rPr>
-          <w:rFonts w:asciiTheme="majorHAnsi" w:hAnsiTheme="majorHAnsi"/>
-        </w:rPr>
-        <w:t>, and they can even hire a translator to interpret</w:t>
-      </w:r>
-      <w:r>
-        <w:rPr>
-          <w:rFonts w:asciiTheme="majorHAnsi" w:hAnsiTheme="majorHAnsi"/>
-        </w:rPr>
-        <w:t>.</w:t>
+        <w:t xml:space="preserve"> are familiar to the daily life, and they can even hire a translator to interpret.</w:t>
       </w:r>
     </w:p>
     <w:p>
@@ -3361,16 +3310,16 @@
           <w:rFonts w:asciiTheme="majorHAnsi" w:hAnsiTheme="majorHAnsi"/>
         </w:rPr>
       </w:pPr>
-      <w:bookmarkStart w:id="17" w:name="_Toc424652420"/>
-      <w:bookmarkStart w:id="18" w:name="_Toc419668204"/>
+      <w:bookmarkStart w:id="18" w:name="_Toc424652420"/>
+      <w:bookmarkStart w:id="19" w:name="_Toc419668204"/>
       <w:r>
         <w:rPr>
           <w:rFonts w:asciiTheme="majorHAnsi" w:hAnsiTheme="majorHAnsi"/>
         </w:rPr>
         <w:t>Problem Definition</w:t>
       </w:r>
-      <w:bookmarkEnd w:id="17"/>
       <w:bookmarkEnd w:id="18"/>
+      <w:bookmarkEnd w:id="19"/>
     </w:p>
     <w:p>
       <w:pPr>
@@ -3563,7 +3512,7 @@
           <w:bCs/>
           <w:szCs w:val="28"/>
         </w:rPr>
-        <w:t xml:space="preserve"> instant needs of </w:t>
+        <w:t xml:space="preserve"> instant needs of communication. M</w:t>
       </w:r>
       <w:r>
         <w:rPr>
@@ -3571,70 +3520,38 @@
           <w:bCs/>
           <w:szCs w:val="28"/>
         </w:rPr>
-        <w:t>communication. M</w:t>
-      </w:r>
-      <w:r>
+        <w:t>oreover, the price for hiring a translator is very costly.</w:t>
+      </w:r>
+    </w:p>
+    <w:p>
+      <w:pPr>
+        <w:pStyle w:val="Default"/>
+        <w:jc w:val="both"/>
         <w:rPr>
           <w:rFonts w:asciiTheme="majorHAnsi" w:hAnsiTheme="majorHAnsi"/>
           <w:bCs/>
           <w:szCs w:val="28"/>
         </w:rPr>
-        <w:t>oreover,</w:t>
-      </w:r>
-      <w:r>
-        <w:rPr>
-          <w:rFonts w:asciiTheme="majorHAnsi" w:hAnsiTheme="majorHAnsi"/>
-          <w:bCs/>
-          <w:szCs w:val="28"/>
-        </w:rPr>
-        <w:t xml:space="preserve"> the price</w:t>
-      </w:r>
-      <w:r>
-        <w:rPr>
-          <w:rFonts w:asciiTheme="majorHAnsi" w:hAnsiTheme="majorHAnsi"/>
-          <w:bCs/>
-          <w:szCs w:val="28"/>
-        </w:rPr>
-        <w:t xml:space="preserve"> for hiring a translator </w:t>
-      </w:r>
-      <w:r>
-        <w:rPr>
-          <w:rFonts w:asciiTheme="majorHAnsi" w:hAnsiTheme="majorHAnsi"/>
-          <w:bCs/>
-          <w:szCs w:val="28"/>
-        </w:rPr>
-        <w:t>is very costly.</w:t>
-      </w:r>
+      </w:pPr>
     </w:p>
     <w:p>
       <w:pPr>
-        <w:pStyle w:val="Default"/>
-        <w:jc w:val="both"/>
-        <w:rPr>
-          <w:rFonts w:asciiTheme="majorHAnsi" w:hAnsiTheme="majorHAnsi"/>
-          <w:bCs/>
-          <w:szCs w:val="28"/>
-        </w:rPr>
-      </w:pPr>
-    </w:p>
-    <w:p>
-      <w:pPr>
         <w:pStyle w:val="Heading2"/>
         <w:jc w:val="both"/>
         <w:rPr>
           <w:rFonts w:asciiTheme="majorHAnsi" w:hAnsiTheme="majorHAnsi"/>
         </w:rPr>
       </w:pPr>
-      <w:bookmarkStart w:id="19" w:name="_Toc424652421"/>
-      <w:bookmarkStart w:id="20" w:name="_Toc419668205"/>
+      <w:bookmarkStart w:id="20" w:name="_Toc424652421"/>
+      <w:bookmarkStart w:id="21" w:name="_Toc419668205"/>
       <w:r>
         <w:rPr>
           <w:rFonts w:asciiTheme="majorHAnsi" w:hAnsiTheme="majorHAnsi"/>
         </w:rPr>
         <w:t>Proposed Solution</w:t>
       </w:r>
-      <w:bookmarkEnd w:id="19"/>
       <w:bookmarkEnd w:id="20"/>
+      <w:bookmarkEnd w:id="21"/>
     </w:p>
     <w:p>
       <w:pPr>
@@ -3736,8 +3653,8 @@
         </w:rPr>
         <w:t xml:space="preserve"> </w:t>
       </w:r>
-      <w:bookmarkStart w:id="21" w:name="_Toc424652422"/>
-      <w:bookmarkStart w:id="22" w:name="_Toc419668206"/>
+      <w:bookmarkStart w:id="22" w:name="_Toc424652422"/>
+      <w:bookmarkStart w:id="23" w:name="_Toc419668206"/>
       <w:r>
         <w:rPr>
           <w:rStyle w:val="Heading3Char"/>
@@ -3747,8 +3664,8 @@
         </w:rPr>
         <w:t>Feature functions</w:t>
       </w:r>
-      <w:bookmarkEnd w:id="21"/>
       <w:bookmarkEnd w:id="22"/>
+      <w:bookmarkEnd w:id="23"/>
     </w:p>
     <w:p>
       <w:pPr>
@@ -3763,43 +3680,8 @@
         <w:rPr>
           <w:rFonts w:asciiTheme="majorHAnsi" w:hAnsiTheme="majorHAnsi"/>
         </w:rPr>
-        <w:t xml:space="preserve">The system </w:t>
-      </w:r>
-      <w:r>
-        <w:rPr>
-          <w:rFonts w:asciiTheme="majorHAnsi" w:hAnsiTheme="majorHAnsi"/>
-        </w:rPr>
-        <w:t>detects</w:t>
-      </w:r>
-      <w:r>
-        <w:rPr>
-          <w:rFonts w:asciiTheme="majorHAnsi" w:hAnsiTheme="majorHAnsi"/>
-        </w:rPr>
-        <w:t xml:space="preserve"> your hands, </w:t>
-      </w:r>
-      <w:r>
-        <w:rPr>
-          <w:rFonts w:asciiTheme="majorHAnsi" w:hAnsiTheme="majorHAnsi"/>
-        </w:rPr>
-        <w:t>keeps</w:t>
-      </w:r>
-      <w:r>
-        <w:rPr>
-          <w:rFonts w:asciiTheme="majorHAnsi" w:hAnsiTheme="majorHAnsi"/>
-        </w:rPr>
-        <w:t xml:space="preserve"> track them and then </w:t>
-      </w:r>
-      <w:r>
-        <w:rPr>
-          <w:rFonts w:asciiTheme="majorHAnsi" w:hAnsiTheme="majorHAnsi"/>
-        </w:rPr>
-        <w:t>analyzes</w:t>
-      </w:r>
-      <w:r>
-        <w:rPr>
-          <w:rFonts w:asciiTheme="majorHAnsi" w:hAnsiTheme="majorHAnsi"/>
-        </w:rPr>
-        <w:t xml:space="preserve"> the captured images into content.</w:t>
+        <w:lastRenderedPageBreak/>
+        <w:t>The system detects your hands, keeps track them and then analyzes the captured images into content.</w:t>
       </w:r>
     </w:p>
     <w:p>
@@ -3815,19 +3697,7 @@
         <w:rPr>
           <w:rFonts w:asciiTheme="majorHAnsi" w:hAnsiTheme="majorHAnsi"/>
         </w:rPr>
-        <w:t xml:space="preserve">Showing the </w:t>
-      </w:r>
-      <w:r>
-        <w:rPr>
-          <w:rFonts w:asciiTheme="majorHAnsi" w:hAnsiTheme="majorHAnsi"/>
-        </w:rPr>
-        <w:t xml:space="preserve">translated </w:t>
-      </w:r>
-      <w:r>
-        <w:rPr>
-          <w:rFonts w:asciiTheme="majorHAnsi" w:hAnsiTheme="majorHAnsi"/>
-        </w:rPr>
-        <w:t xml:space="preserve">content for users on text and </w:t>
+        <w:t xml:space="preserve">Showing the translated content for users on text and </w:t>
       </w:r>
       <w:r>
         <w:rPr>
@@ -3873,13 +3743,7 @@
         <w:rPr>
           <w:rFonts w:asciiTheme="majorHAnsi" w:hAnsiTheme="majorHAnsi"/>
         </w:rPr>
-        <w:t xml:space="preserve"> </w:t>
-      </w:r>
-      <w:r>
-        <w:rPr>
-          <w:rFonts w:asciiTheme="majorHAnsi" w:hAnsiTheme="majorHAnsi"/>
-        </w:rPr>
-        <w:t xml:space="preserve">want to know about the language in order to better communicate with </w:t>
+        <w:t xml:space="preserve"> want to know about the language in order to better communicate with </w:t>
       </w:r>
       <w:r>
         <w:rPr>
@@ -3920,8 +3784,8 @@
         </w:rPr>
         <w:t xml:space="preserve"> </w:t>
       </w:r>
-      <w:bookmarkStart w:id="23" w:name="_Toc424652423"/>
-      <w:bookmarkStart w:id="24" w:name="_Toc419668207"/>
+      <w:bookmarkStart w:id="24" w:name="_Toc424652423"/>
+      <w:bookmarkStart w:id="25" w:name="_Toc419668207"/>
       <w:r>
         <w:rPr>
           <w:rFonts w:asciiTheme="majorHAnsi" w:hAnsiTheme="majorHAnsi"/>
@@ -3946,8 +3810,8 @@
         </w:rPr>
         <w:t>s</w:t>
       </w:r>
-      <w:bookmarkEnd w:id="23"/>
       <w:bookmarkEnd w:id="24"/>
+      <w:bookmarkEnd w:id="25"/>
     </w:p>
     <w:p>
       <w:pPr>
@@ -4315,25 +4179,7 @@
           <w:color w:val="auto"/>
           <w:szCs w:val="28"/>
         </w:rPr>
-        <w:t xml:space="preserve"> some cases, this solution </w:t>
-      </w:r>
-      <w:r>
-        <w:rPr>
-          <w:rFonts w:asciiTheme="majorHAnsi" w:hAnsiTheme="majorHAnsi"/>
-          <w:bCs/>
-          <w:color w:val="auto"/>
-          <w:szCs w:val="28"/>
-        </w:rPr>
-        <w:t xml:space="preserve">does not </w:t>
-      </w:r>
-      <w:r>
-        <w:rPr>
-          <w:rFonts w:asciiTheme="majorHAnsi" w:hAnsiTheme="majorHAnsi"/>
-          <w:bCs/>
-          <w:color w:val="auto"/>
-          <w:szCs w:val="28"/>
-        </w:rPr>
-        <w:t>work</w:t>
+        <w:t xml:space="preserve"> some cases, this solution does not work</w:t>
       </w:r>
       <w:r>
         <w:rPr>
@@ -4377,16 +4223,7 @@
           <w:color w:val="auto"/>
           <w:szCs w:val="28"/>
         </w:rPr>
-        <w:t xml:space="preserve">This solution </w:t>
-      </w:r>
-      <w:r>
-        <w:rPr>
-          <w:rFonts w:asciiTheme="majorHAnsi" w:hAnsiTheme="majorHAnsi"/>
-          <w:bCs/>
-          <w:color w:val="auto"/>
-          <w:szCs w:val="28"/>
-        </w:rPr>
-        <w:t>need</w:t>
+        <w:t>This solution need</w:t>
       </w:r>
       <w:r>
         <w:rPr>
@@ -4486,8 +4323,8 @@
           <w:rFonts w:asciiTheme="majorHAnsi" w:hAnsiTheme="majorHAnsi"/>
         </w:rPr>
       </w:pPr>
-      <w:bookmarkStart w:id="25" w:name="_Toc424652424"/>
-      <w:bookmarkStart w:id="26" w:name="_Toc419668208"/>
+      <w:bookmarkStart w:id="26" w:name="_Toc424652424"/>
+      <w:bookmarkStart w:id="27" w:name="_Toc419668208"/>
       <w:r>
         <w:rPr>
           <w:rFonts w:asciiTheme="majorHAnsi" w:hAnsiTheme="majorHAnsi"/>
@@ -4500,8 +4337,8 @@
         </w:rPr>
         <w:t>s</w:t>
       </w:r>
-      <w:bookmarkEnd w:id="25"/>
       <w:bookmarkEnd w:id="26"/>
+      <w:bookmarkEnd w:id="27"/>
     </w:p>
     <w:p>
       <w:pPr>
@@ -4563,7 +4400,7 @@
         </w:rPr>
         <w:t xml:space="preserve"> </w:t>
       </w:r>
-      <w:bookmarkStart w:id="27" w:name="_Toc424652425"/>
+      <w:bookmarkStart w:id="28" w:name="_Toc424652425"/>
       <w:r>
         <w:rPr>
           <w:rStyle w:val="uficommentbody"/>
@@ -4571,7 +4408,7 @@
         </w:rPr>
         <w:t>Tracking hand</w:t>
       </w:r>
-      <w:bookmarkEnd w:id="27"/>
+      <w:bookmarkEnd w:id="28"/>
     </w:p>
     <w:p>
       <w:pPr>
@@ -4593,14 +4430,7 @@
           <w:rFonts w:asciiTheme="majorHAnsi" w:hAnsiTheme="majorHAnsi"/>
           <w:bCs/>
         </w:rPr>
-        <w:t xml:space="preserve">Allow user can move the hand in range area but the system still </w:t>
-      </w:r>
-      <w:r>
-        <w:rPr>
-          <w:rFonts w:asciiTheme="majorHAnsi" w:hAnsiTheme="majorHAnsi"/>
-          <w:bCs/>
-        </w:rPr>
-        <w:t>work</w:t>
+        <w:t>Allow user can move the hand in range area but the system still work</w:t>
       </w:r>
       <w:r>
         <w:rPr>
@@ -4637,14 +4467,14 @@
         </w:rPr>
         <w:t xml:space="preserve"> </w:t>
       </w:r>
-      <w:bookmarkStart w:id="28" w:name="_Toc424652426"/>
+      <w:bookmarkStart w:id="29" w:name="_Toc424652426"/>
       <w:r>
         <w:rPr>
           <w:rFonts w:asciiTheme="majorHAnsi" w:hAnsiTheme="majorHAnsi"/>
         </w:rPr>
         <w:t>Hand recognition</w:t>
       </w:r>
-      <w:bookmarkEnd w:id="28"/>
+      <w:bookmarkEnd w:id="29"/>
     </w:p>
     <w:p>
       <w:pPr>
@@ -4667,26 +4497,16 @@
           <w:bCs/>
           <w:szCs w:val="28"/>
         </w:rPr>
-        <w:t xml:space="preserve">The system </w:t>
-      </w:r>
-      <w:bookmarkStart w:id="29" w:name="_GoBack"/>
+        <w:t>The system analyze</w:t>
+      </w:r>
       <w:r>
         <w:rPr>
           <w:rFonts w:asciiTheme="majorHAnsi" w:hAnsiTheme="majorHAnsi"/>
           <w:bCs/>
           <w:szCs w:val="28"/>
         </w:rPr>
-        <w:t>analyze</w:t>
-      </w:r>
-      <w:r>
-        <w:rPr>
-          <w:rFonts w:asciiTheme="majorHAnsi" w:hAnsiTheme="majorHAnsi"/>
-          <w:bCs/>
-          <w:szCs w:val="28"/>
-        </w:rPr>
         <w:t>s</w:t>
       </w:r>
-      <w:bookmarkEnd w:id="29"/>
       <w:r>
         <w:rPr>
           <w:rFonts w:asciiTheme="majorHAnsi" w:hAnsiTheme="majorHAnsi"/>
@@ -5012,6 +4832,7 @@
         <w:rPr>
           <w:rFonts w:asciiTheme="majorHAnsi" w:hAnsiTheme="majorHAnsi"/>
         </w:rPr>
+        <w:lastRenderedPageBreak/>
         <w:t>Role and Responsibility</w:t>
       </w:r>
       <w:bookmarkEnd w:id="34"/>
@@ -5980,7 +5801,7 @@
     <w:r>
       <w:rPr>
         <w:noProof/>
-        <w:lang w:bidi="th-TH"/>
+        <w:lang w:val="vi-VN" w:eastAsia="vi-VN"/>
       </w:rPr>
       <mc:AlternateContent>
         <mc:Choice Requires="wps">
@@ -6146,7 +5967,7 @@
                                     <w:noProof/>
                                     <w:color w:val="FFFFFF" w:themeColor="background1"/>
                                   </w:rPr>
-                                  <w:t>1</w:t>
+                                  <w:t>4</w:t>
                                 </w:r>
                                 <w:r>
                                   <w:rPr>
@@ -6194,7 +6015,7 @@
               <v:stroke joinstyle="miter"/>
               <v:path gradientshapeok="t" o:connecttype="rect"/>
             </v:shapetype>
-            <v:shape id="Text Box 86" o:spid="_x0000_s1026" type="#_x0000_t202" alt="Color-block footer displaying page number" style="position:absolute;margin-left:0;margin-top:0;width:711pt;height:30.95pt;z-index:251661824;visibility:visible;mso-wrap-style:square;mso-width-percent:0;mso-height-percent:0;mso-top-percent:941;mso-wrap-distance-left:9pt;mso-wrap-distance-top:14.4pt;mso-wrap-distance-right:9pt;mso-wrap-distance-bottom:14.4pt;mso-position-horizontal:center;mso-position-horizontal-relative:page;mso-position-vertical-relative:page;mso-width-percent:0;mso-height-percent:0;mso-top-percent:941;mso-width-relative:margin;mso-height-relative:margin;v-text-anchor:top" o:gfxdata="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" o:allowoverlap="f" filled="f" stroked="f" strokeweight=".5pt">
+            <v:shape id="Text Box 86" o:spid="_x0000_s1026" type="#_x0000_t202" alt="Description: Color-block footer displaying page number" style="position:absolute;margin-left:0;margin-top:0;width:711pt;height:30.95pt;z-index:251661824;visibility:visible;mso-wrap-style:square;mso-width-percent:0;mso-height-percent:0;mso-top-percent:941;mso-wrap-distance-left:9pt;mso-wrap-distance-top:14.4pt;mso-wrap-distance-right:9pt;mso-wrap-distance-bottom:14.4pt;mso-position-horizontal:center;mso-position-horizontal-relative:page;mso-position-vertical-relative:page;mso-width-percent:0;mso-height-percent:0;mso-top-percent:941;mso-width-relative:margin;mso-height-relative:margin;v-text-anchor:top" o:gfxdata="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" o:allowoverlap="f" filled="f" stroked="f" strokeweight=".5pt">
               <v:textbox inset="0,0,0,0">
                 <w:txbxContent>
                   <w:tbl>
@@ -6302,7 +6123,7 @@
                               <w:noProof/>
                               <w:color w:val="FFFFFF" w:themeColor="background1"/>
                             </w:rPr>
-                            <w:t>1</w:t>
+                            <w:t>4</w:t>
                           </w:r>
                           <w:r>
                             <w:rPr>
@@ -11049,6 +10870,7 @@
       <w:spacing w:after="0" w:line="240" w:lineRule="auto"/>
     </w:pPr>
     <w:tblPr>
+      <w:tblInd w:w="0" w:type="dxa"/>
       <w:tblBorders>
         <w:top w:val="single" w:sz="4" w:space="0" w:color="auto"/>
         <w:left w:val="single" w:sz="4" w:space="0" w:color="auto"/>
@@ -11057,6 +10879,12 @@
         <w:insideH w:val="single" w:sz="4" w:space="0" w:color="auto"/>
         <w:insideV w:val="single" w:sz="4" w:space="0" w:color="auto"/>
       </w:tblBorders>
+      <w:tblCellMar>
+        <w:top w:w="0" w:type="dxa"/>
+        <w:left w:w="108" w:type="dxa"/>
+        <w:bottom w:w="0" w:type="dxa"/>
+        <w:right w:w="108" w:type="dxa"/>
+      </w:tblCellMar>
     </w:tblPr>
   </w:style>
   <w:style w:type="paragraph" w:styleId="Header">
@@ -11240,6 +11068,7 @@
     <w:tblPr>
       <w:tblStyleRowBandSize w:val="1"/>
       <w:tblStyleColBandSize w:val="1"/>
+      <w:tblInd w:w="0" w:type="dxa"/>
       <w:tblBorders>
         <w:top w:val="single" w:sz="8" w:space="0" w:color="000000" w:themeColor="text1"/>
         <w:left w:val="single" w:sz="8" w:space="0" w:color="000000" w:themeColor="text1"/>
@@ -11248,6 +11077,12 @@
         <w:insideH w:val="single" w:sz="8" w:space="0" w:color="000000" w:themeColor="text1"/>
         <w:insideV w:val="single" w:sz="8" w:space="0" w:color="000000" w:themeColor="text1"/>
       </w:tblBorders>
+      <w:tblCellMar>
+        <w:top w:w="0" w:type="dxa"/>
+        <w:left w:w="108" w:type="dxa"/>
+        <w:bottom w:w="0" w:type="dxa"/>
+        <w:right w:w="108" w:type="dxa"/>
+      </w:tblCellMar>
     </w:tblPr>
     <w:tblStylePr w:type="firstRow">
       <w:pPr>
@@ -11472,12 +11307,19 @@
     <w:tblPr>
       <w:tblStyleRowBandSize w:val="1"/>
       <w:tblStyleColBandSize w:val="1"/>
+      <w:tblInd w:w="0" w:type="dxa"/>
       <w:tblBorders>
         <w:top w:val="single" w:sz="8" w:space="0" w:color="4BACC6" w:themeColor="accent5"/>
         <w:left w:val="single" w:sz="8" w:space="0" w:color="4BACC6" w:themeColor="accent5"/>
         <w:bottom w:val="single" w:sz="8" w:space="0" w:color="4BACC6" w:themeColor="accent5"/>
         <w:right w:val="single" w:sz="8" w:space="0" w:color="4BACC6" w:themeColor="accent5"/>
       </w:tblBorders>
+      <w:tblCellMar>
+        <w:top w:w="0" w:type="dxa"/>
+        <w:left w:w="108" w:type="dxa"/>
+        <w:bottom w:w="0" w:type="dxa"/>
+        <w:right w:w="108" w:type="dxa"/>
+      </w:tblCellMar>
     </w:tblPr>
     <w:tblStylePr w:type="firstRow">
       <w:pPr>
@@ -11557,6 +11399,7 @@
     <w:tblPr>
       <w:tblStyleRowBandSize w:val="1"/>
       <w:tblStyleColBandSize w:val="1"/>
+      <w:tblInd w:w="0" w:type="dxa"/>
       <w:tblBorders>
         <w:top w:val="single" w:sz="8" w:space="0" w:color="78C0D4" w:themeColor="accent5" w:themeTint="BF"/>
         <w:left w:val="single" w:sz="8" w:space="0" w:color="78C0D4" w:themeColor="accent5" w:themeTint="BF"/>
@@ -11564,6 +11407,12 @@
         <w:right w:val="single" w:sz="8" w:space="0" w:color="78C0D4" w:themeColor="accent5" w:themeTint="BF"/>
         <w:insideH w:val="single" w:sz="8" w:space="0" w:color="78C0D4" w:themeColor="accent5" w:themeTint="BF"/>
       </w:tblBorders>
+      <w:tblCellMar>
+        <w:top w:w="0" w:type="dxa"/>
+        <w:left w:w="108" w:type="dxa"/>
+        <w:bottom w:w="0" w:type="dxa"/>
+        <w:right w:w="108" w:type="dxa"/>
+      </w:tblCellMar>
     </w:tblPr>
     <w:tblStylePr w:type="firstRow">
       <w:pPr>
@@ -11659,10 +11508,17 @@
     <w:tblPr>
       <w:tblStyleRowBandSize w:val="1"/>
       <w:tblStyleColBandSize w:val="1"/>
+      <w:tblInd w:w="0" w:type="dxa"/>
       <w:tblBorders>
         <w:top w:val="single" w:sz="8" w:space="0" w:color="4BACC6" w:themeColor="accent5"/>
         <w:bottom w:val="single" w:sz="8" w:space="0" w:color="4BACC6" w:themeColor="accent5"/>
       </w:tblBorders>
+      <w:tblCellMar>
+        <w:top w:w="0" w:type="dxa"/>
+        <w:left w:w="108" w:type="dxa"/>
+        <w:bottom w:w="0" w:type="dxa"/>
+        <w:right w:w="108" w:type="dxa"/>
+      </w:tblCellMar>
     </w:tblPr>
     <w:tblStylePr w:type="firstRow">
       <w:pPr>
@@ -11876,6 +11732,7 @@
       <w:lang w:val="en-GB" w:eastAsia="ja-JP"/>
     </w:rPr>
     <w:tblPr>
+      <w:tblInd w:w="0" w:type="dxa"/>
       <w:tblBorders>
         <w:top w:val="single" w:sz="4" w:space="0" w:color="auto"/>
         <w:left w:val="single" w:sz="4" w:space="0" w:color="auto"/>
@@ -11884,6 +11741,12 @@
         <w:insideH w:val="single" w:sz="4" w:space="0" w:color="auto"/>
         <w:insideV w:val="single" w:sz="4" w:space="0" w:color="auto"/>
       </w:tblBorders>
+      <w:tblCellMar>
+        <w:top w:w="0" w:type="dxa"/>
+        <w:left w:w="108" w:type="dxa"/>
+        <w:bottom w:w="0" w:type="dxa"/>
+        <w:right w:w="108" w:type="dxa"/>
+      </w:tblCellMar>
     </w:tblPr>
   </w:style>
   <w:style w:type="paragraph" w:styleId="Revision">
@@ -12245,6 +12108,7 @@
       <w:spacing w:after="0" w:line="240" w:lineRule="auto"/>
     </w:pPr>
     <w:tblPr>
+      <w:tblInd w:w="0" w:type="dxa"/>
       <w:tblBorders>
         <w:top w:val="single" w:sz="4" w:space="0" w:color="auto"/>
         <w:left w:val="single" w:sz="4" w:space="0" w:color="auto"/>
@@ -12253,6 +12117,12 @@
         <w:insideH w:val="single" w:sz="4" w:space="0" w:color="auto"/>
         <w:insideV w:val="single" w:sz="4" w:space="0" w:color="auto"/>
       </w:tblBorders>
+      <w:tblCellMar>
+        <w:top w:w="0" w:type="dxa"/>
+        <w:left w:w="108" w:type="dxa"/>
+        <w:bottom w:w="0" w:type="dxa"/>
+        <w:right w:w="108" w:type="dxa"/>
+      </w:tblCellMar>
     </w:tblPr>
   </w:style>
   <w:style w:type="paragraph" w:styleId="Header">
@@ -12436,6 +12306,7 @@
     <w:tblPr>
       <w:tblStyleRowBandSize w:val="1"/>
       <w:tblStyleColBandSize w:val="1"/>
+      <w:tblInd w:w="0" w:type="dxa"/>
       <w:tblBorders>
         <w:top w:val="single" w:sz="8" w:space="0" w:color="000000" w:themeColor="text1"/>
         <w:left w:val="single" w:sz="8" w:space="0" w:color="000000" w:themeColor="text1"/>
@@ -12444,6 +12315,12 @@
         <w:insideH w:val="single" w:sz="8" w:space="0" w:color="000000" w:themeColor="text1"/>
         <w:insideV w:val="single" w:sz="8" w:space="0" w:color="000000" w:themeColor="text1"/>
       </w:tblBorders>
+      <w:tblCellMar>
+        <w:top w:w="0" w:type="dxa"/>
+        <w:left w:w="108" w:type="dxa"/>
+        <w:bottom w:w="0" w:type="dxa"/>
+        <w:right w:w="108" w:type="dxa"/>
+      </w:tblCellMar>
     </w:tblPr>
     <w:tblStylePr w:type="firstRow">
       <w:pPr>
@@ -12668,12 +12545,19 @@
     <w:tblPr>
       <w:tblStyleRowBandSize w:val="1"/>
       <w:tblStyleColBandSize w:val="1"/>
+      <w:tblInd w:w="0" w:type="dxa"/>
       <w:tblBorders>
         <w:top w:val="single" w:sz="8" w:space="0" w:color="4BACC6" w:themeColor="accent5"/>
         <w:left w:val="single" w:sz="8" w:space="0" w:color="4BACC6" w:themeColor="accent5"/>
         <w:bottom w:val="single" w:sz="8" w:space="0" w:color="4BACC6" w:themeColor="accent5"/>
         <w:right w:val="single" w:sz="8" w:space="0" w:color="4BACC6" w:themeColor="accent5"/>
       </w:tblBorders>
+      <w:tblCellMar>
+        <w:top w:w="0" w:type="dxa"/>
+        <w:left w:w="108" w:type="dxa"/>
+        <w:bottom w:w="0" w:type="dxa"/>
+        <w:right w:w="108" w:type="dxa"/>
+      </w:tblCellMar>
     </w:tblPr>
     <w:tblStylePr w:type="firstRow">
       <w:pPr>
@@ -12753,6 +12637,7 @@
     <w:tblPr>
       <w:tblStyleRowBandSize w:val="1"/>
       <w:tblStyleColBandSize w:val="1"/>
+      <w:tblInd w:w="0" w:type="dxa"/>
       <w:tblBorders>
         <w:top w:val="single" w:sz="8" w:space="0" w:color="78C0D4" w:themeColor="accent5" w:themeTint="BF"/>
         <w:left w:val="single" w:sz="8" w:space="0" w:color="78C0D4" w:themeColor="accent5" w:themeTint="BF"/>
@@ -12760,6 +12645,12 @@
         <w:right w:val="single" w:sz="8" w:space="0" w:color="78C0D4" w:themeColor="accent5" w:themeTint="BF"/>
         <w:insideH w:val="single" w:sz="8" w:space="0" w:color="78C0D4" w:themeColor="accent5" w:themeTint="BF"/>
       </w:tblBorders>
+      <w:tblCellMar>
+        <w:top w:w="0" w:type="dxa"/>
+        <w:left w:w="108" w:type="dxa"/>
+        <w:bottom w:w="0" w:type="dxa"/>
+        <w:right w:w="108" w:type="dxa"/>
+      </w:tblCellMar>
     </w:tblPr>
     <w:tblStylePr w:type="firstRow">
       <w:pPr>
@@ -12855,10 +12746,17 @@
     <w:tblPr>
       <w:tblStyleRowBandSize w:val="1"/>
       <w:tblStyleColBandSize w:val="1"/>
+      <w:tblInd w:w="0" w:type="dxa"/>
       <w:tblBorders>
         <w:top w:val="single" w:sz="8" w:space="0" w:color="4BACC6" w:themeColor="accent5"/>
         <w:bottom w:val="single" w:sz="8" w:space="0" w:color="4BACC6" w:themeColor="accent5"/>
       </w:tblBorders>
+      <w:tblCellMar>
+        <w:top w:w="0" w:type="dxa"/>
+        <w:left w:w="108" w:type="dxa"/>
+        <w:bottom w:w="0" w:type="dxa"/>
+        <w:right w:w="108" w:type="dxa"/>
+      </w:tblCellMar>
     </w:tblPr>
     <w:tblStylePr w:type="firstRow">
       <w:pPr>
@@ -13072,6 +12970,7 @@
       <w:lang w:val="en-GB" w:eastAsia="ja-JP"/>
     </w:rPr>
     <w:tblPr>
+      <w:tblInd w:w="0" w:type="dxa"/>
       <w:tblBorders>
         <w:top w:val="single" w:sz="4" w:space="0" w:color="auto"/>
         <w:left w:val="single" w:sz="4" w:space="0" w:color="auto"/>
@@ -13080,6 +12979,12 @@
         <w:insideH w:val="single" w:sz="4" w:space="0" w:color="auto"/>
         <w:insideV w:val="single" w:sz="4" w:space="0" w:color="auto"/>
       </w:tblBorders>
+      <w:tblCellMar>
+        <w:top w:w="0" w:type="dxa"/>
+        <w:left w:w="108" w:type="dxa"/>
+        <w:bottom w:w="0" w:type="dxa"/>
+        <w:right w:w="108" w:type="dxa"/>
+      </w:tblCellMar>
     </w:tblPr>
   </w:style>
   <w:style w:type="paragraph" w:styleId="Revision">
@@ -13385,7 +13290,7 @@
 </file>
 
 <file path=customXml/itemProps1.xml><?xml version="1.0" encoding="utf-8"?>
-<ds:datastoreItem xmlns:ds="http://schemas.openxmlformats.org/officeDocument/2006/customXml" ds:itemID="{CA5F4291-2514-4999-A588-540B0582ECBB}">
+<ds:datastoreItem xmlns:ds="http://schemas.openxmlformats.org/officeDocument/2006/customXml" ds:itemID="{F2A9A579-3A05-4F21-ADAB-E39A0BBEE953}">
   <ds:schemaRefs>
     <ds:schemaRef ds:uri="http://schemas.openxmlformats.org/officeDocument/2006/bibliography"/>
   </ds:schemaRefs>

--- a/Report/Report-1.docx
+++ b/Report/Report-1.docx
@@ -15,7 +15,7 @@
           <w:rFonts w:asciiTheme="majorHAnsi" w:hAnsiTheme="majorHAnsi"/>
           <w:b/>
           <w:noProof/>
-          <w:lang w:val="vi-VN" w:eastAsia="vi-VN"/>
+          <w:lang w:bidi="th-TH"/>
         </w:rPr>
         <w:drawing>
           <wp:anchor distT="0" distB="0" distL="114300" distR="114300" simplePos="0" relativeHeight="251630592" behindDoc="1" locked="0" layoutInCell="1" allowOverlap="1" wp14:anchorId="6D3144B6" wp14:editId="1625DD2D">
@@ -2631,14 +2631,6 @@
                 <w:szCs w:val="24"/>
               </w:rPr>
             </w:pPr>
-            <w:r>
-              <w:rPr>
-                <w:rFonts w:asciiTheme="majorHAnsi" w:hAnsiTheme="majorHAnsi"/>
-                <w:sz w:val="24"/>
-                <w:szCs w:val="24"/>
-              </w:rPr>
-              <w:t>LCD</w:t>
-            </w:r>
           </w:p>
         </w:tc>
         <w:tc>
@@ -2659,16 +2651,6 @@
                 <w:szCs w:val="24"/>
               </w:rPr>
             </w:pPr>
-            <w:r>
-              <w:rPr>
-                <w:rFonts w:asciiTheme="majorHAnsi" w:hAnsiTheme="majorHAnsi" w:cs="Arial"/>
-                <w:color w:val="252525"/>
-                <w:sz w:val="24"/>
-                <w:szCs w:val="24"/>
-                <w:shd w:val="clear" w:color="auto" w:fill="FFFFFF"/>
-              </w:rPr>
-              <w:t>Liquid crystal display</w:t>
-            </w:r>
           </w:p>
         </w:tc>
       </w:tr>
@@ -2731,8 +2713,6 @@
         </w:rPr>
         <w:br w:type="page"/>
       </w:r>
-      <w:bookmarkStart w:id="6" w:name="_GoBack"/>
-      <w:bookmarkEnd w:id="6"/>
     </w:p>
     <w:p>
       <w:pPr>
@@ -2749,9 +2729,9 @@
           <w:rFonts w:asciiTheme="majorHAnsi" w:hAnsiTheme="majorHAnsi"/>
         </w:rPr>
       </w:pPr>
-      <w:bookmarkStart w:id="7" w:name="_Toc366559295"/>
-      <w:bookmarkStart w:id="8" w:name="_Toc424652416"/>
-      <w:bookmarkStart w:id="9" w:name="_Toc419668200"/>
+      <w:bookmarkStart w:id="6" w:name="_Toc366559295"/>
+      <w:bookmarkStart w:id="7" w:name="_Toc424652416"/>
+      <w:bookmarkStart w:id="8" w:name="_Toc419668200"/>
       <w:r>
         <w:rPr>
           <w:rFonts w:asciiTheme="majorHAnsi" w:hAnsiTheme="majorHAnsi"/>
@@ -2770,9 +2750,9 @@
         </w:rPr>
         <w:t>Introduction</w:t>
       </w:r>
+      <w:bookmarkEnd w:id="6"/>
       <w:bookmarkEnd w:id="7"/>
       <w:bookmarkEnd w:id="8"/>
-      <w:bookmarkEnd w:id="9"/>
     </w:p>
     <w:p>
       <w:pPr>
@@ -2782,18 +2762,18 @@
           <w:rFonts w:asciiTheme="majorHAnsi" w:hAnsiTheme="majorHAnsi"/>
         </w:rPr>
       </w:pPr>
-      <w:bookmarkStart w:id="10" w:name="_Toc366559296"/>
-      <w:bookmarkStart w:id="11" w:name="_Toc424652417"/>
-      <w:bookmarkStart w:id="12" w:name="_Toc419668201"/>
+      <w:bookmarkStart w:id="9" w:name="_Toc366559296"/>
+      <w:bookmarkStart w:id="10" w:name="_Toc424652417"/>
+      <w:bookmarkStart w:id="11" w:name="_Toc419668201"/>
       <w:r>
         <w:rPr>
           <w:rFonts w:asciiTheme="majorHAnsi" w:hAnsiTheme="majorHAnsi"/>
         </w:rPr>
         <w:t>Project Information</w:t>
       </w:r>
+      <w:bookmarkEnd w:id="9"/>
       <w:bookmarkEnd w:id="10"/>
       <w:bookmarkEnd w:id="11"/>
-      <w:bookmarkEnd w:id="12"/>
     </w:p>
     <w:p>
       <w:pPr>
@@ -3028,18 +3008,18 @@
           <w:rFonts w:asciiTheme="majorHAnsi" w:hAnsiTheme="majorHAnsi"/>
         </w:rPr>
       </w:pPr>
-      <w:bookmarkStart w:id="13" w:name="_Toc366559297"/>
-      <w:bookmarkStart w:id="14" w:name="_Toc424652418"/>
-      <w:bookmarkStart w:id="15" w:name="_Toc419668202"/>
+      <w:bookmarkStart w:id="12" w:name="_Toc366559297"/>
+      <w:bookmarkStart w:id="13" w:name="_Toc424652418"/>
+      <w:bookmarkStart w:id="14" w:name="_Toc419668202"/>
       <w:r>
         <w:rPr>
           <w:rFonts w:asciiTheme="majorHAnsi" w:hAnsiTheme="majorHAnsi"/>
         </w:rPr>
         <w:t>Introduction</w:t>
       </w:r>
+      <w:bookmarkEnd w:id="12"/>
       <w:bookmarkEnd w:id="13"/>
       <w:bookmarkEnd w:id="14"/>
-      <w:bookmarkEnd w:id="15"/>
     </w:p>
     <w:p>
       <w:pPr>
@@ -3160,7 +3140,13 @@
         <w:rPr>
           <w:rFonts w:asciiTheme="majorHAnsi" w:hAnsiTheme="majorHAnsi"/>
         </w:rPr>
-        <w:t>to not only another mute but also everyone.</w:t>
+        <w:t>with</w:t>
+      </w:r>
+      <w:r>
+        <w:rPr>
+          <w:rFonts w:asciiTheme="majorHAnsi" w:hAnsiTheme="majorHAnsi"/>
+        </w:rPr>
+        <w:t xml:space="preserve"> not only another mute but also everyone.</w:t>
       </w:r>
       <w:r>
         <w:rPr>
@@ -3211,8 +3197,8 @@
           <w:rFonts w:asciiTheme="majorHAnsi" w:hAnsiTheme="majorHAnsi"/>
         </w:rPr>
       </w:pPr>
-      <w:bookmarkStart w:id="16" w:name="_Toc424652419"/>
-      <w:bookmarkStart w:id="17" w:name="_Toc419668203"/>
+      <w:bookmarkStart w:id="15" w:name="_Toc424652419"/>
+      <w:bookmarkStart w:id="16" w:name="_Toc419668203"/>
       <w:r>
         <w:rPr>
           <w:rFonts w:asciiTheme="majorHAnsi" w:hAnsiTheme="majorHAnsi"/>
@@ -3225,8 +3211,8 @@
         </w:rPr>
         <w:t>Situation</w:t>
       </w:r>
+      <w:bookmarkEnd w:id="15"/>
       <w:bookmarkEnd w:id="16"/>
-      <w:bookmarkEnd w:id="17"/>
     </w:p>
     <w:p>
       <w:pPr>
@@ -3241,7 +3227,21 @@
         <w:rPr>
           <w:rFonts w:asciiTheme="majorHAnsi" w:hAnsiTheme="majorHAnsi"/>
         </w:rPr>
-        <w:t>When you want to talk to a dumb person or when a mute want to present his / her ideas, presentations in a meeting but you are not able to get their signs. Furthermore</w:t>
+        <w:t>When you want to talk to a dumb person or when a mute want</w:t>
+      </w:r>
+      <w:r>
+        <w:rPr>
+          <w:rFonts w:asciiTheme="majorHAnsi" w:hAnsiTheme="majorHAnsi"/>
+        </w:rPr>
+        <w:t>s</w:t>
+      </w:r>
+      <w:bookmarkStart w:id="17" w:name="_GoBack"/>
+      <w:bookmarkEnd w:id="17"/>
+      <w:r>
+        <w:rPr>
+          <w:rFonts w:asciiTheme="majorHAnsi" w:hAnsiTheme="majorHAnsi"/>
+        </w:rPr>
+        <w:t xml:space="preserve"> to present his / her ideas, presentations in a meeting but you are not able to get their signs. Furthermore</w:t>
       </w:r>
       <w:r>
         <w:rPr>
@@ -3464,7 +3464,23 @@
           <w:bCs/>
           <w:szCs w:val="28"/>
         </w:rPr>
-        <w:t>Without time consuming, the accuracy about the content is not high.</w:t>
+        <w:t xml:space="preserve">Without time consuming, the accuracy </w:t>
+      </w:r>
+      <w:r>
+        <w:rPr>
+          <w:rFonts w:asciiTheme="majorHAnsi" w:hAnsiTheme="majorHAnsi"/>
+          <w:bCs/>
+          <w:szCs w:val="28"/>
+        </w:rPr>
+        <w:t>of</w:t>
+      </w:r>
+      <w:r>
+        <w:rPr>
+          <w:rFonts w:asciiTheme="majorHAnsi" w:hAnsiTheme="majorHAnsi"/>
+          <w:bCs/>
+          <w:szCs w:val="28"/>
+        </w:rPr>
+        <w:t xml:space="preserve"> the content is not high.</w:t>
       </w:r>
     </w:p>
     <w:p>
@@ -4430,7 +4446,21 @@
           <w:rFonts w:asciiTheme="majorHAnsi" w:hAnsiTheme="majorHAnsi"/>
           <w:bCs/>
         </w:rPr>
-        <w:t>Allow user can move the hand in range area but the system still work</w:t>
+        <w:t>Allow user</w:t>
+      </w:r>
+      <w:r>
+        <w:rPr>
+          <w:rFonts w:asciiTheme="majorHAnsi" w:hAnsiTheme="majorHAnsi"/>
+          <w:bCs/>
+        </w:rPr>
+        <w:t>s</w:t>
+      </w:r>
+      <w:r>
+        <w:rPr>
+          <w:rFonts w:asciiTheme="majorHAnsi" w:hAnsiTheme="majorHAnsi"/>
+          <w:bCs/>
+        </w:rPr>
+        <w:t xml:space="preserve"> can move the hand in range area but the system still work</w:t>
       </w:r>
       <w:r>
         <w:rPr>
@@ -4513,7 +4543,39 @@
           <w:bCs/>
           <w:szCs w:val="28"/>
         </w:rPr>
-        <w:t xml:space="preserve"> the images which is captured by camera, then detect and recognize the hand sign on these images into content.</w:t>
+        <w:t xml:space="preserve"> the images which is captured by camera, then detect</w:t>
+      </w:r>
+      <w:r>
+        <w:rPr>
+          <w:rFonts w:asciiTheme="majorHAnsi" w:hAnsiTheme="majorHAnsi"/>
+          <w:bCs/>
+          <w:szCs w:val="28"/>
+        </w:rPr>
+        <w:t>s</w:t>
+      </w:r>
+      <w:r>
+        <w:rPr>
+          <w:rFonts w:asciiTheme="majorHAnsi" w:hAnsiTheme="majorHAnsi"/>
+          <w:bCs/>
+          <w:szCs w:val="28"/>
+        </w:rPr>
+        <w:t xml:space="preserve"> and recognize</w:t>
+      </w:r>
+      <w:r>
+        <w:rPr>
+          <w:rFonts w:asciiTheme="majorHAnsi" w:hAnsiTheme="majorHAnsi"/>
+          <w:bCs/>
+          <w:szCs w:val="28"/>
+        </w:rPr>
+        <w:t>s</w:t>
+      </w:r>
+      <w:r>
+        <w:rPr>
+          <w:rFonts w:asciiTheme="majorHAnsi" w:hAnsiTheme="majorHAnsi"/>
+          <w:bCs/>
+          <w:szCs w:val="28"/>
+        </w:rPr>
+        <w:t xml:space="preserve"> the hand sign on these images into content.</w:t>
       </w:r>
     </w:p>
     <w:p>
@@ -4560,7 +4622,23 @@
           <w:bCs/>
           <w:szCs w:val="28"/>
         </w:rPr>
-        <w:t>The translated content is shown not only on text but also sound</w:t>
+        <w:t xml:space="preserve">The translated content is shown not only on text but also </w:t>
+      </w:r>
+      <w:r>
+        <w:rPr>
+          <w:rFonts w:asciiTheme="majorHAnsi" w:hAnsiTheme="majorHAnsi"/>
+          <w:bCs/>
+          <w:szCs w:val="28"/>
+        </w:rPr>
+        <w:t xml:space="preserve">on </w:t>
+      </w:r>
+      <w:r>
+        <w:rPr>
+          <w:rFonts w:asciiTheme="majorHAnsi" w:hAnsiTheme="majorHAnsi"/>
+          <w:bCs/>
+          <w:szCs w:val="28"/>
+        </w:rPr>
+        <w:t>sound</w:t>
       </w:r>
       <w:r>
         <w:rPr>
@@ -4605,7 +4683,23 @@
           <w:bCs/>
           <w:szCs w:val="28"/>
         </w:rPr>
-        <w:t>User select and learn words existed in the system with images express the hand gesture.</w:t>
+        <w:t>User</w:t>
+      </w:r>
+      <w:r>
+        <w:rPr>
+          <w:rFonts w:asciiTheme="majorHAnsi" w:hAnsiTheme="majorHAnsi"/>
+          <w:bCs/>
+          <w:szCs w:val="28"/>
+        </w:rPr>
+        <w:t>s</w:t>
+      </w:r>
+      <w:r>
+        <w:rPr>
+          <w:rFonts w:asciiTheme="majorHAnsi" w:hAnsiTheme="majorHAnsi"/>
+          <w:bCs/>
+          <w:szCs w:val="28"/>
+        </w:rPr>
+        <w:t xml:space="preserve"> select and learn words existed in the system with images express the hand gesture.</w:t>
       </w:r>
     </w:p>
     <w:p>
@@ -4651,7 +4745,15 @@
           <w:bCs/>
           <w:szCs w:val="28"/>
         </w:rPr>
-        <w:t>Allow users can turn on / off the system by the power button.</w:t>
+        <w:t>Allow users</w:t>
+      </w:r>
+      <w:r>
+        <w:rPr>
+          <w:rFonts w:asciiTheme="majorHAnsi" w:hAnsiTheme="majorHAnsi"/>
+          <w:bCs/>
+          <w:szCs w:val="28"/>
+        </w:rPr>
+        <w:t xml:space="preserve"> can turn on / off the system by the power button.</w:t>
       </w:r>
     </w:p>
     <w:p>
@@ -5801,7 +5903,7 @@
     <w:r>
       <w:rPr>
         <w:noProof/>
-        <w:lang w:val="vi-VN" w:eastAsia="vi-VN"/>
+        <w:lang w:bidi="th-TH"/>
       </w:rPr>
       <mc:AlternateContent>
         <mc:Choice Requires="wps">
@@ -5967,7 +6069,7 @@
                                     <w:noProof/>
                                     <w:color w:val="FFFFFF" w:themeColor="background1"/>
                                   </w:rPr>
-                                  <w:t>4</w:t>
+                                  <w:t>5</w:t>
                                 </w:r>
                                 <w:r>
                                   <w:rPr>
@@ -6015,7 +6117,7 @@
               <v:stroke joinstyle="miter"/>
               <v:path gradientshapeok="t" o:connecttype="rect"/>
             </v:shapetype>
-            <v:shape id="Text Box 86" o:spid="_x0000_s1026" type="#_x0000_t202" alt="Description: Color-block footer displaying page number" style="position:absolute;margin-left:0;margin-top:0;width:711pt;height:30.95pt;z-index:251661824;visibility:visible;mso-wrap-style:square;mso-width-percent:0;mso-height-percent:0;mso-top-percent:941;mso-wrap-distance-left:9pt;mso-wrap-distance-top:14.4pt;mso-wrap-distance-right:9pt;mso-wrap-distance-bottom:14.4pt;mso-position-horizontal:center;mso-position-horizontal-relative:page;mso-position-vertical-relative:page;mso-width-percent:0;mso-height-percent:0;mso-top-percent:941;mso-width-relative:margin;mso-height-relative:margin;v-text-anchor:top" o:gfxdata="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" o:allowoverlap="f" filled="f" stroked="f" strokeweight=".5pt">
+            <v:shape id="Text Box 86" o:spid="_x0000_s1026" type="#_x0000_t202" alt="Color-block footer displaying page number" style="position:absolute;margin-left:0;margin-top:0;width:711pt;height:30.95pt;z-index:251661824;visibility:visible;mso-wrap-style:square;mso-width-percent:0;mso-height-percent:0;mso-top-percent:941;mso-wrap-distance-left:9pt;mso-wrap-distance-top:14.4pt;mso-wrap-distance-right:9pt;mso-wrap-distance-bottom:14.4pt;mso-position-horizontal:center;mso-position-horizontal-relative:page;mso-position-vertical-relative:page;mso-width-percent:0;mso-height-percent:0;mso-top-percent:941;mso-width-relative:margin;mso-height-relative:margin;v-text-anchor:top" o:gfxdata="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" o:allowoverlap="f" filled="f" stroked="f" strokeweight=".5pt">
               <v:textbox inset="0,0,0,0">
                 <w:txbxContent>
                   <w:tbl>
@@ -6123,7 +6225,7 @@
                               <w:noProof/>
                               <w:color w:val="FFFFFF" w:themeColor="background1"/>
                             </w:rPr>
-                            <w:t>4</w:t>
+                            <w:t>5</w:t>
                           </w:r>
                           <w:r>
                             <w:rPr>
@@ -10870,7 +10972,6 @@
       <w:spacing w:after="0" w:line="240" w:lineRule="auto"/>
     </w:pPr>
     <w:tblPr>
-      <w:tblInd w:w="0" w:type="dxa"/>
       <w:tblBorders>
         <w:top w:val="single" w:sz="4" w:space="0" w:color="auto"/>
         <w:left w:val="single" w:sz="4" w:space="0" w:color="auto"/>
@@ -10879,12 +10980,6 @@
         <w:insideH w:val="single" w:sz="4" w:space="0" w:color="auto"/>
         <w:insideV w:val="single" w:sz="4" w:space="0" w:color="auto"/>
       </w:tblBorders>
-      <w:tblCellMar>
-        <w:top w:w="0" w:type="dxa"/>
-        <w:left w:w="108" w:type="dxa"/>
-        <w:bottom w:w="0" w:type="dxa"/>
-        <w:right w:w="108" w:type="dxa"/>
-      </w:tblCellMar>
     </w:tblPr>
   </w:style>
   <w:style w:type="paragraph" w:styleId="Header">
@@ -11068,7 +11163,6 @@
     <w:tblPr>
       <w:tblStyleRowBandSize w:val="1"/>
       <w:tblStyleColBandSize w:val="1"/>
-      <w:tblInd w:w="0" w:type="dxa"/>
       <w:tblBorders>
         <w:top w:val="single" w:sz="8" w:space="0" w:color="000000" w:themeColor="text1"/>
         <w:left w:val="single" w:sz="8" w:space="0" w:color="000000" w:themeColor="text1"/>
@@ -11077,12 +11171,6 @@
         <w:insideH w:val="single" w:sz="8" w:space="0" w:color="000000" w:themeColor="text1"/>
         <w:insideV w:val="single" w:sz="8" w:space="0" w:color="000000" w:themeColor="text1"/>
       </w:tblBorders>
-      <w:tblCellMar>
-        <w:top w:w="0" w:type="dxa"/>
-        <w:left w:w="108" w:type="dxa"/>
-        <w:bottom w:w="0" w:type="dxa"/>
-        <w:right w:w="108" w:type="dxa"/>
-      </w:tblCellMar>
     </w:tblPr>
     <w:tblStylePr w:type="firstRow">
       <w:pPr>
@@ -11307,19 +11395,12 @@
     <w:tblPr>
       <w:tblStyleRowBandSize w:val="1"/>
       <w:tblStyleColBandSize w:val="1"/>
-      <w:tblInd w:w="0" w:type="dxa"/>
       <w:tblBorders>
         <w:top w:val="single" w:sz="8" w:space="0" w:color="4BACC6" w:themeColor="accent5"/>
         <w:left w:val="single" w:sz="8" w:space="0" w:color="4BACC6" w:themeColor="accent5"/>
         <w:bottom w:val="single" w:sz="8" w:space="0" w:color="4BACC6" w:themeColor="accent5"/>
         <w:right w:val="single" w:sz="8" w:space="0" w:color="4BACC6" w:themeColor="accent5"/>
       </w:tblBorders>
-      <w:tblCellMar>
-        <w:top w:w="0" w:type="dxa"/>
-        <w:left w:w="108" w:type="dxa"/>
-        <w:bottom w:w="0" w:type="dxa"/>
-        <w:right w:w="108" w:type="dxa"/>
-      </w:tblCellMar>
     </w:tblPr>
     <w:tblStylePr w:type="firstRow">
       <w:pPr>
@@ -11399,7 +11480,6 @@
     <w:tblPr>
       <w:tblStyleRowBandSize w:val="1"/>
       <w:tblStyleColBandSize w:val="1"/>
-      <w:tblInd w:w="0" w:type="dxa"/>
       <w:tblBorders>
         <w:top w:val="single" w:sz="8" w:space="0" w:color="78C0D4" w:themeColor="accent5" w:themeTint="BF"/>
         <w:left w:val="single" w:sz="8" w:space="0" w:color="78C0D4" w:themeColor="accent5" w:themeTint="BF"/>
@@ -11407,12 +11487,6 @@
         <w:right w:val="single" w:sz="8" w:space="0" w:color="78C0D4" w:themeColor="accent5" w:themeTint="BF"/>
         <w:insideH w:val="single" w:sz="8" w:space="0" w:color="78C0D4" w:themeColor="accent5" w:themeTint="BF"/>
       </w:tblBorders>
-      <w:tblCellMar>
-        <w:top w:w="0" w:type="dxa"/>
-        <w:left w:w="108" w:type="dxa"/>
-        <w:bottom w:w="0" w:type="dxa"/>
-        <w:right w:w="108" w:type="dxa"/>
-      </w:tblCellMar>
     </w:tblPr>
     <w:tblStylePr w:type="firstRow">
       <w:pPr>
@@ -11508,17 +11582,10 @@
     <w:tblPr>
       <w:tblStyleRowBandSize w:val="1"/>
       <w:tblStyleColBandSize w:val="1"/>
-      <w:tblInd w:w="0" w:type="dxa"/>
       <w:tblBorders>
         <w:top w:val="single" w:sz="8" w:space="0" w:color="4BACC6" w:themeColor="accent5"/>
         <w:bottom w:val="single" w:sz="8" w:space="0" w:color="4BACC6" w:themeColor="accent5"/>
       </w:tblBorders>
-      <w:tblCellMar>
-        <w:top w:w="0" w:type="dxa"/>
-        <w:left w:w="108" w:type="dxa"/>
-        <w:bottom w:w="0" w:type="dxa"/>
-        <w:right w:w="108" w:type="dxa"/>
-      </w:tblCellMar>
     </w:tblPr>
     <w:tblStylePr w:type="firstRow">
       <w:pPr>
@@ -11732,7 +11799,6 @@
       <w:lang w:val="en-GB" w:eastAsia="ja-JP"/>
     </w:rPr>
     <w:tblPr>
-      <w:tblInd w:w="0" w:type="dxa"/>
       <w:tblBorders>
         <w:top w:val="single" w:sz="4" w:space="0" w:color="auto"/>
         <w:left w:val="single" w:sz="4" w:space="0" w:color="auto"/>
@@ -11741,12 +11807,6 @@
         <w:insideH w:val="single" w:sz="4" w:space="0" w:color="auto"/>
         <w:insideV w:val="single" w:sz="4" w:space="0" w:color="auto"/>
       </w:tblBorders>
-      <w:tblCellMar>
-        <w:top w:w="0" w:type="dxa"/>
-        <w:left w:w="108" w:type="dxa"/>
-        <w:bottom w:w="0" w:type="dxa"/>
-        <w:right w:w="108" w:type="dxa"/>
-      </w:tblCellMar>
     </w:tblPr>
   </w:style>
   <w:style w:type="paragraph" w:styleId="Revision">
@@ -12108,7 +12168,6 @@
       <w:spacing w:after="0" w:line="240" w:lineRule="auto"/>
     </w:pPr>
     <w:tblPr>
-      <w:tblInd w:w="0" w:type="dxa"/>
       <w:tblBorders>
         <w:top w:val="single" w:sz="4" w:space="0" w:color="auto"/>
         <w:left w:val="single" w:sz="4" w:space="0" w:color="auto"/>
@@ -12117,12 +12176,6 @@
         <w:insideH w:val="single" w:sz="4" w:space="0" w:color="auto"/>
         <w:insideV w:val="single" w:sz="4" w:space="0" w:color="auto"/>
       </w:tblBorders>
-      <w:tblCellMar>
-        <w:top w:w="0" w:type="dxa"/>
-        <w:left w:w="108" w:type="dxa"/>
-        <w:bottom w:w="0" w:type="dxa"/>
-        <w:right w:w="108" w:type="dxa"/>
-      </w:tblCellMar>
     </w:tblPr>
   </w:style>
   <w:style w:type="paragraph" w:styleId="Header">
@@ -12306,7 +12359,6 @@
     <w:tblPr>
       <w:tblStyleRowBandSize w:val="1"/>
       <w:tblStyleColBandSize w:val="1"/>
-      <w:tblInd w:w="0" w:type="dxa"/>
       <w:tblBorders>
         <w:top w:val="single" w:sz="8" w:space="0" w:color="000000" w:themeColor="text1"/>
         <w:left w:val="single" w:sz="8" w:space="0" w:color="000000" w:themeColor="text1"/>
@@ -12315,12 +12367,6 @@
         <w:insideH w:val="single" w:sz="8" w:space="0" w:color="000000" w:themeColor="text1"/>
         <w:insideV w:val="single" w:sz="8" w:space="0" w:color="000000" w:themeColor="text1"/>
       </w:tblBorders>
-      <w:tblCellMar>
-        <w:top w:w="0" w:type="dxa"/>
-        <w:left w:w="108" w:type="dxa"/>
-        <w:bottom w:w="0" w:type="dxa"/>
-        <w:right w:w="108" w:type="dxa"/>
-      </w:tblCellMar>
     </w:tblPr>
     <w:tblStylePr w:type="firstRow">
       <w:pPr>
@@ -12545,19 +12591,12 @@
     <w:tblPr>
       <w:tblStyleRowBandSize w:val="1"/>
       <w:tblStyleColBandSize w:val="1"/>
-      <w:tblInd w:w="0" w:type="dxa"/>
       <w:tblBorders>
         <w:top w:val="single" w:sz="8" w:space="0" w:color="4BACC6" w:themeColor="accent5"/>
         <w:left w:val="single" w:sz="8" w:space="0" w:color="4BACC6" w:themeColor="accent5"/>
         <w:bottom w:val="single" w:sz="8" w:space="0" w:color="4BACC6" w:themeColor="accent5"/>
         <w:right w:val="single" w:sz="8" w:space="0" w:color="4BACC6" w:themeColor="accent5"/>
       </w:tblBorders>
-      <w:tblCellMar>
-        <w:top w:w="0" w:type="dxa"/>
-        <w:left w:w="108" w:type="dxa"/>
-        <w:bottom w:w="0" w:type="dxa"/>
-        <w:right w:w="108" w:type="dxa"/>
-      </w:tblCellMar>
     </w:tblPr>
     <w:tblStylePr w:type="firstRow">
       <w:pPr>
@@ -12637,7 +12676,6 @@
     <w:tblPr>
       <w:tblStyleRowBandSize w:val="1"/>
       <w:tblStyleColBandSize w:val="1"/>
-      <w:tblInd w:w="0" w:type="dxa"/>
       <w:tblBorders>
         <w:top w:val="single" w:sz="8" w:space="0" w:color="78C0D4" w:themeColor="accent5" w:themeTint="BF"/>
         <w:left w:val="single" w:sz="8" w:space="0" w:color="78C0D4" w:themeColor="accent5" w:themeTint="BF"/>
@@ -12645,12 +12683,6 @@
         <w:right w:val="single" w:sz="8" w:space="0" w:color="78C0D4" w:themeColor="accent5" w:themeTint="BF"/>
         <w:insideH w:val="single" w:sz="8" w:space="0" w:color="78C0D4" w:themeColor="accent5" w:themeTint="BF"/>
       </w:tblBorders>
-      <w:tblCellMar>
-        <w:top w:w="0" w:type="dxa"/>
-        <w:left w:w="108" w:type="dxa"/>
-        <w:bottom w:w="0" w:type="dxa"/>
-        <w:right w:w="108" w:type="dxa"/>
-      </w:tblCellMar>
     </w:tblPr>
     <w:tblStylePr w:type="firstRow">
       <w:pPr>
@@ -12746,17 +12778,10 @@
     <w:tblPr>
       <w:tblStyleRowBandSize w:val="1"/>
       <w:tblStyleColBandSize w:val="1"/>
-      <w:tblInd w:w="0" w:type="dxa"/>
       <w:tblBorders>
         <w:top w:val="single" w:sz="8" w:space="0" w:color="4BACC6" w:themeColor="accent5"/>
         <w:bottom w:val="single" w:sz="8" w:space="0" w:color="4BACC6" w:themeColor="accent5"/>
       </w:tblBorders>
-      <w:tblCellMar>
-        <w:top w:w="0" w:type="dxa"/>
-        <w:left w:w="108" w:type="dxa"/>
-        <w:bottom w:w="0" w:type="dxa"/>
-        <w:right w:w="108" w:type="dxa"/>
-      </w:tblCellMar>
     </w:tblPr>
     <w:tblStylePr w:type="firstRow">
       <w:pPr>
@@ -12970,7 +12995,6 @@
       <w:lang w:val="en-GB" w:eastAsia="ja-JP"/>
     </w:rPr>
     <w:tblPr>
-      <w:tblInd w:w="0" w:type="dxa"/>
       <w:tblBorders>
         <w:top w:val="single" w:sz="4" w:space="0" w:color="auto"/>
         <w:left w:val="single" w:sz="4" w:space="0" w:color="auto"/>
@@ -12979,12 +13003,6 @@
         <w:insideH w:val="single" w:sz="4" w:space="0" w:color="auto"/>
         <w:insideV w:val="single" w:sz="4" w:space="0" w:color="auto"/>
       </w:tblBorders>
-      <w:tblCellMar>
-        <w:top w:w="0" w:type="dxa"/>
-        <w:left w:w="108" w:type="dxa"/>
-        <w:bottom w:w="0" w:type="dxa"/>
-        <w:right w:w="108" w:type="dxa"/>
-      </w:tblCellMar>
     </w:tblPr>
   </w:style>
   <w:style w:type="paragraph" w:styleId="Revision">
@@ -13290,7 +13308,7 @@
 </file>
 
 <file path=customXml/itemProps1.xml><?xml version="1.0" encoding="utf-8"?>
-<ds:datastoreItem xmlns:ds="http://schemas.openxmlformats.org/officeDocument/2006/customXml" ds:itemID="{F2A9A579-3A05-4F21-ADAB-E39A0BBEE953}">
+<ds:datastoreItem xmlns:ds="http://schemas.openxmlformats.org/officeDocument/2006/customXml" ds:itemID="{54ED5F0F-4211-482F-9CFE-1DD3C40B0B22}">
   <ds:schemaRefs>
     <ds:schemaRef ds:uri="http://schemas.openxmlformats.org/officeDocument/2006/bibliography"/>
   </ds:schemaRefs>

--- a/Report/Report-1.docx
+++ b/Report/Report-1.docx
@@ -657,8 +657,8 @@
         <w:br w:type="page"/>
       </w:r>
     </w:p>
-    <w:bookmarkStart w:id="0" w:name="_Toc424652414" w:displacedByCustomXml="next"/>
-    <w:bookmarkStart w:id="1" w:name="_Toc419668198" w:displacedByCustomXml="next"/>
+    <w:bookmarkStart w:id="0" w:name="_Toc419668198" w:displacedByCustomXml="next"/>
+    <w:bookmarkStart w:id="1" w:name="_Toc424652414" w:displacedByCustomXml="next"/>
     <w:sdt>
       <w:sdtPr>
         <w:rPr>
@@ -2631,6 +2631,14 @@
                 <w:szCs w:val="24"/>
               </w:rPr>
             </w:pPr>
+            <w:r>
+              <w:rPr>
+                <w:rFonts w:asciiTheme="majorHAnsi" w:hAnsiTheme="majorHAnsi"/>
+                <w:sz w:val="24"/>
+                <w:szCs w:val="24"/>
+              </w:rPr>
+              <w:t>LCD</w:t>
+            </w:r>
           </w:p>
         </w:tc>
         <w:tc>
@@ -2651,6 +2659,16 @@
                 <w:szCs w:val="24"/>
               </w:rPr>
             </w:pPr>
+            <w:r>
+              <w:rPr>
+                <w:rFonts w:asciiTheme="majorHAnsi" w:hAnsiTheme="majorHAnsi"/>
+                <w:sz w:val="24"/>
+                <w:szCs w:val="24"/>
+              </w:rPr>
+              <w:t>Liquid crystal display</w:t>
+            </w:r>
+            <w:bookmarkStart w:id="6" w:name="_GoBack"/>
+            <w:bookmarkEnd w:id="6"/>
           </w:p>
         </w:tc>
       </w:tr>
@@ -2729,9 +2747,9 @@
           <w:rFonts w:asciiTheme="majorHAnsi" w:hAnsiTheme="majorHAnsi"/>
         </w:rPr>
       </w:pPr>
-      <w:bookmarkStart w:id="6" w:name="_Toc366559295"/>
-      <w:bookmarkStart w:id="7" w:name="_Toc424652416"/>
-      <w:bookmarkStart w:id="8" w:name="_Toc419668200"/>
+      <w:bookmarkStart w:id="7" w:name="_Toc366559295"/>
+      <w:bookmarkStart w:id="8" w:name="_Toc424652416"/>
+      <w:bookmarkStart w:id="9" w:name="_Toc419668200"/>
       <w:r>
         <w:rPr>
           <w:rFonts w:asciiTheme="majorHAnsi" w:hAnsiTheme="majorHAnsi"/>
@@ -2750,9 +2768,9 @@
         </w:rPr>
         <w:t>Introduction</w:t>
       </w:r>
-      <w:bookmarkEnd w:id="6"/>
       <w:bookmarkEnd w:id="7"/>
       <w:bookmarkEnd w:id="8"/>
+      <w:bookmarkEnd w:id="9"/>
     </w:p>
     <w:p>
       <w:pPr>
@@ -2762,18 +2780,18 @@
           <w:rFonts w:asciiTheme="majorHAnsi" w:hAnsiTheme="majorHAnsi"/>
         </w:rPr>
       </w:pPr>
-      <w:bookmarkStart w:id="9" w:name="_Toc366559296"/>
-      <w:bookmarkStart w:id="10" w:name="_Toc424652417"/>
-      <w:bookmarkStart w:id="11" w:name="_Toc419668201"/>
+      <w:bookmarkStart w:id="10" w:name="_Toc366559296"/>
+      <w:bookmarkStart w:id="11" w:name="_Toc424652417"/>
+      <w:bookmarkStart w:id="12" w:name="_Toc419668201"/>
       <w:r>
         <w:rPr>
           <w:rFonts w:asciiTheme="majorHAnsi" w:hAnsiTheme="majorHAnsi"/>
         </w:rPr>
         <w:t>Project Information</w:t>
       </w:r>
-      <w:bookmarkEnd w:id="9"/>
       <w:bookmarkEnd w:id="10"/>
       <w:bookmarkEnd w:id="11"/>
+      <w:bookmarkEnd w:id="12"/>
     </w:p>
     <w:p>
       <w:pPr>
@@ -3008,18 +3026,18 @@
           <w:rFonts w:asciiTheme="majorHAnsi" w:hAnsiTheme="majorHAnsi"/>
         </w:rPr>
       </w:pPr>
-      <w:bookmarkStart w:id="12" w:name="_Toc366559297"/>
-      <w:bookmarkStart w:id="13" w:name="_Toc424652418"/>
-      <w:bookmarkStart w:id="14" w:name="_Toc419668202"/>
+      <w:bookmarkStart w:id="13" w:name="_Toc366559297"/>
+      <w:bookmarkStart w:id="14" w:name="_Toc424652418"/>
+      <w:bookmarkStart w:id="15" w:name="_Toc419668202"/>
       <w:r>
         <w:rPr>
           <w:rFonts w:asciiTheme="majorHAnsi" w:hAnsiTheme="majorHAnsi"/>
         </w:rPr>
         <w:t>Introduction</w:t>
       </w:r>
-      <w:bookmarkEnd w:id="12"/>
       <w:bookmarkEnd w:id="13"/>
       <w:bookmarkEnd w:id="14"/>
+      <w:bookmarkEnd w:id="15"/>
     </w:p>
     <w:p>
       <w:pPr>
@@ -3197,8 +3215,8 @@
           <w:rFonts w:asciiTheme="majorHAnsi" w:hAnsiTheme="majorHAnsi"/>
         </w:rPr>
       </w:pPr>
-      <w:bookmarkStart w:id="15" w:name="_Toc424652419"/>
-      <w:bookmarkStart w:id="16" w:name="_Toc419668203"/>
+      <w:bookmarkStart w:id="16" w:name="_Toc424652419"/>
+      <w:bookmarkStart w:id="17" w:name="_Toc419668203"/>
       <w:r>
         <w:rPr>
           <w:rFonts w:asciiTheme="majorHAnsi" w:hAnsiTheme="majorHAnsi"/>
@@ -3211,8 +3229,8 @@
         </w:rPr>
         <w:t>Situation</w:t>
       </w:r>
-      <w:bookmarkEnd w:id="15"/>
       <w:bookmarkEnd w:id="16"/>
+      <w:bookmarkEnd w:id="17"/>
     </w:p>
     <w:p>
       <w:pPr>
@@ -3235,8 +3253,6 @@
         </w:rPr>
         <w:t>s</w:t>
       </w:r>
-      <w:bookmarkStart w:id="17" w:name="_GoBack"/>
-      <w:bookmarkEnd w:id="17"/>
       <w:r>
         <w:rPr>
           <w:rFonts w:asciiTheme="majorHAnsi" w:hAnsiTheme="majorHAnsi"/>
@@ -6069,7 +6085,7 @@
                                     <w:noProof/>
                                     <w:color w:val="FFFFFF" w:themeColor="background1"/>
                                   </w:rPr>
-                                  <w:t>5</w:t>
+                                  <w:t>4</w:t>
                                 </w:r>
                                 <w:r>
                                   <w:rPr>
@@ -6225,7 +6241,7 @@
                               <w:noProof/>
                               <w:color w:val="FFFFFF" w:themeColor="background1"/>
                             </w:rPr>
-                            <w:t>5</w:t>
+                            <w:t>4</w:t>
                           </w:r>
                           <w:r>
                             <w:rPr>
@@ -13308,7 +13324,7 @@
 </file>
 
 <file path=customXml/itemProps1.xml><?xml version="1.0" encoding="utf-8"?>
-<ds:datastoreItem xmlns:ds="http://schemas.openxmlformats.org/officeDocument/2006/customXml" ds:itemID="{54ED5F0F-4211-482F-9CFE-1DD3C40B0B22}">
+<ds:datastoreItem xmlns:ds="http://schemas.openxmlformats.org/officeDocument/2006/customXml" ds:itemID="{B5FDAC4A-ACFC-43BB-A8D8-C0700FCC8130}">
   <ds:schemaRefs>
     <ds:schemaRef ds:uri="http://schemas.openxmlformats.org/officeDocument/2006/bibliography"/>
   </ds:schemaRefs>
